--- a/CPAT and the Rényi-Type Statistic; End-of-Sample Change Point Detection in R.docx
+++ b/CPAT and the Rényi-Type Statistic; End-of-Sample Change Point Detection in R.docx
@@ -1,6 +1,6 @@
 
 <file path=word/document.xml><?xml version="1.0" encoding="utf-8"?>
-<w:document xmlns:wpc="http://schemas.microsoft.com/office/word/2010/wordprocessingCanvas" xmlns:cx="http://schemas.microsoft.com/office/drawing/2014/chartex" xmlns:cx1="http://schemas.microsoft.com/office/drawing/2015/9/8/chartex" xmlns:cx2="http://schemas.microsoft.com/office/drawing/2015/10/21/chartex" xmlns:cx3="http://schemas.microsoft.com/office/drawing/2016/5/9/chartex" xmlns:cx4="http://schemas.microsoft.com/office/drawing/2016/5/10/chartex" xmlns:cx5="http://schemas.microsoft.com/office/drawing/2016/5/11/chartex" xmlns:cx6="http://schemas.microsoft.com/office/drawing/2016/5/12/chartex" xmlns:cx7="http://schemas.microsoft.com/office/drawing/2016/5/13/chartex" xmlns:cx8="http://schemas.microsoft.com/office/drawing/2016/5/14/chartex" xmlns:mc="http://schemas.openxmlformats.org/markup-compatibility/2006" xmlns:aink="http://schemas.microsoft.com/office/drawing/2016/ink" xmlns:am3d="http://schemas.microsoft.com/office/drawing/2017/model3d" xmlns:o="urn:schemas-microsoft-com:office:office" xmlns:r="http://schemas.openxmlformats.org/officeDocument/2006/relationships" xmlns:m="http://schemas.openxmlformats.org/officeDocument/2006/math" xmlns:v="urn:schemas-microsoft-com:vml" xmlns:wp14="http://schemas.microsoft.com/office/word/2010/wordprocessingDrawing" xmlns:wp="http://schemas.openxmlformats.org/drawingml/2006/wordprocessingDrawing" xmlns:w10="urn:schemas-microsoft-com:office:word" xmlns:w="http://schemas.openxmlformats.org/wordprocessingml/2006/main" xmlns:w14="http://schemas.microsoft.com/office/word/2010/wordml" xmlns:w15="http://schemas.microsoft.com/office/word/2012/wordml" xmlns:w16cex="http://schemas.microsoft.com/office/word/2018/wordml/cex" xmlns:w16cid="http://schemas.microsoft.com/office/word/2016/wordml/cid" xmlns:w16="http://schemas.microsoft.com/office/word/2018/wordml" xmlns:w16sdtdh="http://schemas.microsoft.com/office/word/2020/wordml/sdtdatahash" xmlns:w16se="http://schemas.microsoft.com/office/word/2015/wordml/symex" xmlns:wpg="http://schemas.microsoft.com/office/word/2010/wordprocessingGroup" xmlns:wpi="http://schemas.microsoft.com/office/word/2010/wordprocessingInk" xmlns:wne="http://schemas.microsoft.com/office/word/2006/wordml" xmlns:wps="http://schemas.microsoft.com/office/word/2010/wordprocessingShape" mc:Ignorable="w14 w15 w16se w16cid w16 w16cex w16sdtdh wp14">
+<w:document xmlns:wpc="http://schemas.microsoft.com/office/word/2010/wordprocessingCanvas" xmlns:cx="http://schemas.microsoft.com/office/drawing/2014/chartex" xmlns:cx1="http://schemas.microsoft.com/office/drawing/2015/9/8/chartex" xmlns:cx2="http://schemas.microsoft.com/office/drawing/2015/10/21/chartex" xmlns:cx3="http://schemas.microsoft.com/office/drawing/2016/5/9/chartex" xmlns:cx4="http://schemas.microsoft.com/office/drawing/2016/5/10/chartex" xmlns:cx5="http://schemas.microsoft.com/office/drawing/2016/5/11/chartex" xmlns:cx6="http://schemas.microsoft.com/office/drawing/2016/5/12/chartex" xmlns:cx7="http://schemas.microsoft.com/office/drawing/2016/5/13/chartex" xmlns:cx8="http://schemas.microsoft.com/office/drawing/2016/5/14/chartex" xmlns:mc="http://schemas.openxmlformats.org/markup-compatibility/2006" xmlns:aink="http://schemas.microsoft.com/office/drawing/2016/ink" xmlns:am3d="http://schemas.microsoft.com/office/drawing/2017/model3d" xmlns:o="urn:schemas-microsoft-com:office:office" xmlns:oel="http://schemas.microsoft.com/office/2019/extlst" xmlns:r="http://schemas.openxmlformats.org/officeDocument/2006/relationships" xmlns:m="http://schemas.openxmlformats.org/officeDocument/2006/math" xmlns:v="urn:schemas-microsoft-com:vml" xmlns:wp14="http://schemas.microsoft.com/office/word/2010/wordprocessingDrawing" xmlns:wp="http://schemas.openxmlformats.org/drawingml/2006/wordprocessingDrawing" xmlns:w10="urn:schemas-microsoft-com:office:word" xmlns:w="http://schemas.openxmlformats.org/wordprocessingml/2006/main" xmlns:w14="http://schemas.microsoft.com/office/word/2010/wordml" xmlns:w15="http://schemas.microsoft.com/office/word/2012/wordml" xmlns:w16cex="http://schemas.microsoft.com/office/word/2018/wordml/cex" xmlns:w16cid="http://schemas.microsoft.com/office/word/2016/wordml/cid" xmlns:w16="http://schemas.microsoft.com/office/word/2018/wordml" xmlns:w16sdtdh="http://schemas.microsoft.com/office/word/2020/wordml/sdtdatahash" xmlns:w16se="http://schemas.microsoft.com/office/word/2015/wordml/symex" xmlns:wpg="http://schemas.microsoft.com/office/word/2010/wordprocessingGroup" xmlns:wpi="http://schemas.microsoft.com/office/word/2010/wordprocessingInk" xmlns:wne="http://schemas.microsoft.com/office/word/2006/wordml" xmlns:wps="http://schemas.microsoft.com/office/word/2010/wordprocessingShape" mc:Ignorable="w14 w15 w16se w16cid w16 w16cex w16sdtdh wp14">
   <w:body>
     <w:p>
       <w:pPr>
@@ -46,169 +46,7 @@
           <w:szCs w:val="20"/>
           <w:lang w:eastAsia="en-IN"/>
         </w:rPr>
-        <w:t xml:space="preserve">Our article, entitled “A new class of change point test </w:t>
-      </w:r>
-      <w:proofErr w:type="spellStart"/>
-      <w:r>
-        <w:rPr>
-          <w:rFonts w:ascii="Times New Roman" w:eastAsia="Times New Roman" w:hAnsi="Times New Roman" w:cs="Times New Roman"/>
-          <w:sz w:val="20"/>
-          <w:szCs w:val="20"/>
-          <w:lang w:eastAsia="en-IN"/>
-        </w:rPr>
-        <w:t>statstics</w:t>
-      </w:r>
-      <w:proofErr w:type="spellEnd"/>
-      <w:r>
-        <w:rPr>
-          <w:rFonts w:ascii="Times New Roman" w:eastAsia="Times New Roman" w:hAnsi="Times New Roman" w:cs="Times New Roman"/>
-          <w:sz w:val="20"/>
-          <w:szCs w:val="20"/>
-          <w:lang w:eastAsia="en-IN"/>
-        </w:rPr>
-        <w:t xml:space="preserve"> of Rényi type”, is available online, published by the </w:t>
-      </w:r>
-      <w:r>
-        <w:rPr>
-          <w:rFonts w:ascii="Times New Roman" w:eastAsia="Times New Roman" w:hAnsi="Times New Roman" w:cs="Times New Roman"/>
-          <w:i/>
-          <w:iCs/>
-          <w:sz w:val="20"/>
-          <w:szCs w:val="20"/>
-          <w:lang w:eastAsia="en-IN"/>
-        </w:rPr>
-        <w:t>Journal of Business and Economic Statistics</w:t>
-      </w:r>
-      <w:r>
-        <w:rPr>
-          <w:rFonts w:ascii="Times New Roman" w:eastAsia="Times New Roman" w:hAnsi="Times New Roman" w:cs="Times New Roman"/>
-          <w:sz w:val="20"/>
-          <w:szCs w:val="20"/>
-          <w:lang w:eastAsia="en-IN"/>
-        </w:rPr>
-        <w:t xml:space="preserve"> (or </w:t>
-      </w:r>
-      <w:r>
-        <w:rPr>
-          <w:rFonts w:ascii="Times New Roman" w:eastAsia="Times New Roman" w:hAnsi="Times New Roman" w:cs="Times New Roman"/>
-          <w:i/>
-          <w:iCs/>
-          <w:sz w:val="20"/>
-          <w:szCs w:val="20"/>
-          <w:lang w:eastAsia="en-IN"/>
-        </w:rPr>
-        <w:t>JBES</w:t>
-      </w:r>
-      <w:r>
-        <w:rPr>
-          <w:rFonts w:ascii="Times New Roman" w:eastAsia="Times New Roman" w:hAnsi="Times New Roman" w:cs="Times New Roman"/>
-          <w:sz w:val="20"/>
-          <w:szCs w:val="20"/>
-          <w:lang w:eastAsia="en-IN"/>
-        </w:rPr>
-        <w:t>)</w:t>
-      </w:r>
-      <w:hyperlink r:id="rId5" w:anchor="foot224" w:tgtFrame="_blank" w:history="1">
-        <w:r>
-          <w:rPr>
-            <w:rFonts w:ascii="Times New Roman" w:eastAsia="Times New Roman" w:hAnsi="Times New Roman" w:cs="Times New Roman"/>
-            <w:color w:val="0000FF"/>
-            <w:sz w:val="20"/>
-            <w:szCs w:val="20"/>
-            <w:u w:val="single"/>
-            <w:vertAlign w:val="superscript"/>
-            <w:lang w:eastAsia="en-IN"/>
-          </w:rPr>
-          <w:t>1</w:t>
-        </w:r>
-      </w:hyperlink>
-      <w:r>
-        <w:rPr>
-          <w:rFonts w:ascii="Times New Roman" w:eastAsia="Times New Roman" w:hAnsi="Times New Roman" w:cs="Times New Roman"/>
-          <w:sz w:val="20"/>
-          <w:szCs w:val="20"/>
-          <w:lang w:eastAsia="en-IN"/>
-        </w:rPr>
-        <w:t xml:space="preserve"> (</w:t>
-      </w:r>
-      <w:hyperlink r:id="rId6" w:anchor="horvathricemiller19" w:tgtFrame="_blank" w:history="1">
-        <w:r>
-          <w:rPr>
-            <w:rFonts w:ascii="Times New Roman" w:eastAsia="Times New Roman" w:hAnsi="Times New Roman" w:cs="Times New Roman"/>
-            <w:color w:val="0000FF"/>
-            <w:sz w:val="20"/>
-            <w:szCs w:val="20"/>
-            <w:u w:val="single"/>
-            <w:lang w:eastAsia="en-IN"/>
-          </w:rPr>
-          <w:t>7</w:t>
-        </w:r>
-      </w:hyperlink>
-      <w:r>
-        <w:rPr>
-          <w:rFonts w:ascii="Times New Roman" w:eastAsia="Times New Roman" w:hAnsi="Times New Roman" w:cs="Times New Roman"/>
-          <w:sz w:val="20"/>
-          <w:szCs w:val="20"/>
-          <w:lang w:eastAsia="en-IN"/>
-        </w:rPr>
-        <w:t xml:space="preserve">), but is also available </w:t>
-      </w:r>
-      <w:hyperlink r:id="rId7" w:tgtFrame="_blank" w:history="1">
-        <w:r>
-          <w:rPr>
-            <w:rFonts w:ascii="Times New Roman" w:eastAsia="Times New Roman" w:hAnsi="Times New Roman" w:cs="Times New Roman"/>
-            <w:color w:val="0000FF"/>
-            <w:sz w:val="20"/>
-            <w:szCs w:val="20"/>
-            <w:u w:val="single"/>
-            <w:lang w:eastAsia="en-IN"/>
-          </w:rPr>
-          <w:t xml:space="preserve">on </w:t>
-        </w:r>
-        <w:proofErr w:type="spellStart"/>
-        <w:r>
-          <w:rPr>
-            <w:rFonts w:ascii="Times New Roman" w:eastAsia="Times New Roman" w:hAnsi="Times New Roman" w:cs="Times New Roman"/>
-            <w:color w:val="0000FF"/>
-            <w:sz w:val="20"/>
-            <w:szCs w:val="20"/>
-            <w:u w:val="single"/>
-            <w:lang w:eastAsia="en-IN"/>
-          </w:rPr>
-          <w:t>arXiv</w:t>
-        </w:r>
-        <w:proofErr w:type="spellEnd"/>
-      </w:hyperlink>
-      <w:r>
-        <w:rPr>
-          <w:rFonts w:ascii="Times New Roman" w:eastAsia="Times New Roman" w:hAnsi="Times New Roman" w:cs="Times New Roman"/>
-          <w:sz w:val="20"/>
-          <w:szCs w:val="20"/>
-          <w:lang w:eastAsia="en-IN"/>
-        </w:rPr>
-        <w:t xml:space="preserve"> for free. In the article we present a class of statistics we call Rényi-type statistics, since they are inspired by (</w:t>
-      </w:r>
-      <w:hyperlink r:id="rId8" w:anchor="renyi53" w:tgtFrame="_blank" w:history="1">
-        <w:r>
-          <w:rPr>
-            <w:rFonts w:ascii="Times New Roman" w:eastAsia="Times New Roman" w:hAnsi="Times New Roman" w:cs="Times New Roman"/>
-            <w:color w:val="0000FF"/>
-            <w:sz w:val="20"/>
-            <w:szCs w:val="20"/>
-            <w:u w:val="single"/>
-            <w:lang w:eastAsia="en-IN"/>
-          </w:rPr>
-          <w:t>16</w:t>
-        </w:r>
-      </w:hyperlink>
-      <w:r>
-        <w:rPr>
-          <w:rFonts w:ascii="Times New Roman" w:eastAsia="Times New Roman" w:hAnsi="Times New Roman" w:cs="Times New Roman"/>
-          <w:sz w:val="20"/>
-          <w:szCs w:val="20"/>
-          <w:lang w:eastAsia="en-IN"/>
-        </w:rPr>
-        <w:t>). These test statistics are tailored for detecting changes that occur near the ends of the sample rather than the middle of the sample. We show that these statistics do well when structural changes happen recently (or early) in the sample, better than other popular methods.</w:t>
+        <w:t>In the article we present a class of statistics we call Rényi-type statistics. These test statistics are tailored for detecting changes that occur near the ends of the sample rather than the middle of the sample. We show that these statistics do well when structural changes happen recently (or early) in the sample, better than other popular methods.</w:t>
       </w:r>
     </w:p>
     <w:p>
@@ -228,51 +66,7 @@
           <w:szCs w:val="20"/>
           <w:lang w:eastAsia="en-IN"/>
         </w:rPr>
-        <w:t>My advisor, Lajos Horváth, and his former graduate student/assistant professor at the University of Waterloo Greg Rice developed the theory for this statistic and most of the paper had already been written when Prof. Horváth invited me to the project. I was responsible for all coding-related matters of the project, including implementing the statistics, developing and performing simulations and finding and applying the statistic to a data example. I learned a lot in the process. I was forced to learn how to organize code-intensive research projects, thus prompting (</w:t>
-      </w:r>
-      <w:hyperlink r:id="rId9" w:anchor="miller18" w:tgtFrame="_blank" w:history="1">
-        <w:r>
-          <w:rPr>
-            <w:rFonts w:ascii="Times New Roman" w:eastAsia="Times New Roman" w:hAnsi="Times New Roman" w:cs="Times New Roman"/>
-            <w:color w:val="0000FF"/>
-            <w:sz w:val="20"/>
-            <w:szCs w:val="20"/>
-            <w:u w:val="single"/>
-            <w:lang w:eastAsia="en-IN"/>
-          </w:rPr>
-          <w:t>9</w:t>
-        </w:r>
-      </w:hyperlink>
-      <w:r>
-        <w:rPr>
-          <w:rFonts w:ascii="Times New Roman" w:eastAsia="Times New Roman" w:hAnsi="Times New Roman" w:cs="Times New Roman"/>
-          <w:sz w:val="20"/>
-          <w:szCs w:val="20"/>
-          <w:lang w:eastAsia="en-IN"/>
-        </w:rPr>
-        <w:t>) and (</w:t>
-      </w:r>
-      <w:hyperlink r:id="rId10" w:anchor="miller19" w:tgtFrame="_blank" w:history="1">
-        <w:r>
-          <w:rPr>
-            <w:rFonts w:ascii="Times New Roman" w:eastAsia="Times New Roman" w:hAnsi="Times New Roman" w:cs="Times New Roman"/>
-            <w:color w:val="0000FF"/>
-            <w:sz w:val="20"/>
-            <w:szCs w:val="20"/>
-            <w:u w:val="single"/>
-            <w:lang w:eastAsia="en-IN"/>
-          </w:rPr>
-          <w:t>13</w:t>
-        </w:r>
-      </w:hyperlink>
-      <w:r>
-        <w:rPr>
-          <w:rFonts w:ascii="Times New Roman" w:eastAsia="Times New Roman" w:hAnsi="Times New Roman" w:cs="Times New Roman"/>
-          <w:sz w:val="20"/>
-          <w:szCs w:val="20"/>
-          <w:lang w:eastAsia="en-IN"/>
-        </w:rPr>
-        <w:t>). I learned how to write R packages and I continue to do so to organize my research projects.</w:t>
+        <w:t>My advisor, Lajos Horváth, and his former graduate student/assistant professor at the University of Waterloo Greg Rice developed the theory for this statistic and most of the paper had already been written when Prof. Horváth invited me to the project. I was responsible for all coding-related matters of the project, including implementing the statistics, developing and performing simulations and finding and applying the statistic to a data example. I learned a lot in the process. I was forced to learn how to organize code-intensive research projects. I learned how to write R packages and I continue to do so to organize my research projects.</w:t>
       </w:r>
     </w:p>
     <w:p>
@@ -332,51 +126,7 @@
           <w:szCs w:val="20"/>
           <w:lang w:eastAsia="en-IN"/>
         </w:rPr>
-        <w:t xml:space="preserve"> statistic, instances of the (</w:t>
-      </w:r>
-      <w:hyperlink r:id="rId11" w:anchor="hidalgoseo13" w:tgtFrame="_blank" w:history="1">
-        <w:r>
-          <w:rPr>
-            <w:rFonts w:ascii="Times New Roman" w:eastAsia="Times New Roman" w:hAnsi="Times New Roman" w:cs="Times New Roman"/>
-            <w:color w:val="0000FF"/>
-            <w:sz w:val="20"/>
-            <w:szCs w:val="20"/>
-            <w:u w:val="single"/>
-            <w:lang w:eastAsia="en-IN"/>
-          </w:rPr>
-          <w:t>6</w:t>
-        </w:r>
-      </w:hyperlink>
-      <w:r>
-        <w:rPr>
-          <w:rFonts w:ascii="Times New Roman" w:eastAsia="Times New Roman" w:hAnsi="Times New Roman" w:cs="Times New Roman"/>
-          <w:sz w:val="20"/>
-          <w:szCs w:val="20"/>
-          <w:lang w:eastAsia="en-IN"/>
-        </w:rPr>
-        <w:t>) statistic, and instances of the (</w:t>
-      </w:r>
-      <w:hyperlink r:id="rId12" w:anchor="andrews03" w:tgtFrame="_blank" w:history="1">
-        <w:r>
-          <w:rPr>
-            <w:rFonts w:ascii="Times New Roman" w:eastAsia="Times New Roman" w:hAnsi="Times New Roman" w:cs="Times New Roman"/>
-            <w:color w:val="0000FF"/>
-            <w:sz w:val="20"/>
-            <w:szCs w:val="20"/>
-            <w:u w:val="single"/>
-            <w:lang w:eastAsia="en-IN"/>
-          </w:rPr>
-          <w:t>2</w:t>
-        </w:r>
-      </w:hyperlink>
-      <w:r>
-        <w:rPr>
-          <w:rFonts w:ascii="Times New Roman" w:eastAsia="Times New Roman" w:hAnsi="Times New Roman" w:cs="Times New Roman"/>
-          <w:sz w:val="20"/>
-          <w:szCs w:val="20"/>
-          <w:lang w:eastAsia="en-IN"/>
-        </w:rPr>
-        <w:t>) statistic. To my knowledge, this is the only implementation of our new statistic and the Andrews procedure in R.</w:t>
+        <w:t xml:space="preserve"> statistic, instances of the statistic. To my knowledge, this is the only implementation of our new statistic and the Andrews procedure in R.</w:t>
       </w:r>
     </w:p>
     <w:p>
@@ -416,71 +166,7 @@
           <w:szCs w:val="20"/>
           <w:lang w:eastAsia="en-IN"/>
         </w:rPr>
-        <w:t xml:space="preserve">, and some examples. I will not go into full depth, including the theory of the statistic and the full simulation results; for that, see the paper we wrote. This topic was also the subject of my first Ph.D. oral </w:t>
-      </w:r>
-      <w:proofErr w:type="spellStart"/>
-      <w:r>
-        <w:rPr>
-          <w:rFonts w:ascii="Times New Roman" w:eastAsia="Times New Roman" w:hAnsi="Times New Roman" w:cs="Times New Roman"/>
-          <w:sz w:val="20"/>
-          <w:szCs w:val="20"/>
-          <w:lang w:eastAsia="en-IN"/>
-        </w:rPr>
-        <w:t>defense</w:t>
-      </w:r>
-      <w:proofErr w:type="spellEnd"/>
-      <w:r>
-        <w:rPr>
-          <w:rFonts w:ascii="Times New Roman" w:eastAsia="Times New Roman" w:hAnsi="Times New Roman" w:cs="Times New Roman"/>
-          <w:sz w:val="20"/>
-          <w:szCs w:val="20"/>
-          <w:lang w:eastAsia="en-IN"/>
-        </w:rPr>
-        <w:t xml:space="preserve"> (</w:t>
-      </w:r>
-      <w:hyperlink r:id="rId13" w:anchor="miller18b" w:tgtFrame="_blank" w:history="1">
-        <w:r>
-          <w:rPr>
-            <w:rFonts w:ascii="Times New Roman" w:eastAsia="Times New Roman" w:hAnsi="Times New Roman" w:cs="Times New Roman"/>
-            <w:color w:val="0000FF"/>
-            <w:sz w:val="20"/>
-            <w:szCs w:val="20"/>
-            <w:u w:val="single"/>
-            <w:lang w:eastAsia="en-IN"/>
-          </w:rPr>
-          <w:t>10</w:t>
-        </w:r>
-      </w:hyperlink>
-      <w:r>
-        <w:rPr>
-          <w:rFonts w:ascii="Times New Roman" w:eastAsia="Times New Roman" w:hAnsi="Times New Roman" w:cs="Times New Roman"/>
-          <w:sz w:val="20"/>
-          <w:szCs w:val="20"/>
-          <w:lang w:eastAsia="en-IN"/>
-        </w:rPr>
-        <w:t xml:space="preserve">), and the slides can be viewed </w:t>
-      </w:r>
-      <w:hyperlink r:id="rId14" w:tgtFrame="_blank" w:history="1">
-        <w:r>
-          <w:rPr>
-            <w:rFonts w:ascii="Times New Roman" w:eastAsia="Times New Roman" w:hAnsi="Times New Roman" w:cs="Times New Roman"/>
-            <w:color w:val="0000FF"/>
-            <w:sz w:val="20"/>
-            <w:szCs w:val="20"/>
-            <w:u w:val="single"/>
-            <w:lang w:eastAsia="en-IN"/>
-          </w:rPr>
-          <w:t>online</w:t>
-        </w:r>
-      </w:hyperlink>
-      <w:r>
-        <w:rPr>
-          <w:rFonts w:ascii="Times New Roman" w:eastAsia="Times New Roman" w:hAnsi="Times New Roman" w:cs="Times New Roman"/>
-          <w:sz w:val="20"/>
-          <w:szCs w:val="20"/>
-          <w:lang w:eastAsia="en-IN"/>
-        </w:rPr>
-        <w:t>.</w:t>
+        <w:t xml:space="preserve">, and some examples. I will not go into full depth, including the theory of the statistic and the full simulation results; for that, see the paper we wrote. This topic was also the subject of my first Ph.D. </w:t>
       </w:r>
     </w:p>
     <w:p>
@@ -555,7 +241,7 @@
                     </pic:cNvPicPr>
                   </pic:nvPicPr>
                   <pic:blipFill>
-                    <a:blip r:embed="rId15">
+                    <a:blip r:embed="rId5">
                       <a:extLst>
                         <a:ext uri="{28A0092B-C50C-407E-A947-70E740481C1C}">
                           <a14:useLocalDpi xmlns:a14="http://schemas.microsoft.com/office/drawing/2010/main" val="0"/>
@@ -621,7 +307,7 @@
                     </pic:cNvPicPr>
                   </pic:nvPicPr>
                   <pic:blipFill>
-                    <a:blip r:embed="rId16">
+                    <a:blip r:embed="rId6">
                       <a:extLst>
                         <a:ext uri="{28A0092B-C50C-407E-A947-70E740481C1C}">
                           <a14:useLocalDpi xmlns:a14="http://schemas.microsoft.com/office/drawing/2010/main" val="0"/>
@@ -687,7 +373,7 @@
                     </pic:cNvPicPr>
                   </pic:nvPicPr>
                   <pic:blipFill>
-                    <a:blip r:embed="rId17">
+                    <a:blip r:embed="rId7">
                       <a:extLst>
                         <a:ext uri="{28A0092B-C50C-407E-A947-70E740481C1C}">
                           <a14:useLocalDpi xmlns:a14="http://schemas.microsoft.com/office/drawing/2010/main" val="0"/>
@@ -773,7 +459,7 @@
                     </pic:cNvPicPr>
                   </pic:nvPicPr>
                   <pic:blipFill>
-                    <a:blip r:embed="rId18">
+                    <a:blip r:embed="rId8">
                       <a:extLst>
                         <a:ext uri="{28A0092B-C50C-407E-A947-70E740481C1C}">
                           <a14:useLocalDpi xmlns:a14="http://schemas.microsoft.com/office/drawing/2010/main" val="0"/>
@@ -850,7 +536,7 @@
                     </pic:cNvPicPr>
                   </pic:nvPicPr>
                   <pic:blipFill>
-                    <a:blip r:embed="rId19">
+                    <a:blip r:embed="rId9">
                       <a:extLst>
                         <a:ext uri="{28A0092B-C50C-407E-A947-70E740481C1C}">
                           <a14:useLocalDpi xmlns:a14="http://schemas.microsoft.com/office/drawing/2010/main" val="0"/>
@@ -938,7 +624,7 @@
                     </pic:cNvPicPr>
                   </pic:nvPicPr>
                   <pic:blipFill>
-                    <a:blip r:embed="rId20">
+                    <a:blip r:embed="rId10">
                       <a:extLst>
                         <a:ext uri="{28A0092B-C50C-407E-A947-70E740481C1C}">
                           <a14:useLocalDpi xmlns:a14="http://schemas.microsoft.com/office/drawing/2010/main" val="0"/>
@@ -1015,7 +701,7 @@
                     </pic:cNvPicPr>
                   </pic:nvPicPr>
                   <pic:blipFill>
-                    <a:blip r:embed="rId21">
+                    <a:blip r:embed="rId11">
                       <a:extLst>
                         <a:ext uri="{28A0092B-C50C-407E-A947-70E740481C1C}">
                           <a14:useLocalDpi xmlns:a14="http://schemas.microsoft.com/office/drawing/2010/main" val="0"/>
@@ -1081,7 +767,7 @@
                     </pic:cNvPicPr>
                   </pic:nvPicPr>
                   <pic:blipFill>
-                    <a:blip r:embed="rId22">
+                    <a:blip r:embed="rId12">
                       <a:extLst>
                         <a:ext uri="{28A0092B-C50C-407E-A947-70E740481C1C}">
                           <a14:useLocalDpi xmlns:a14="http://schemas.microsoft.com/office/drawing/2010/main" val="0"/>
@@ -1147,7 +833,7 @@
                     </pic:cNvPicPr>
                   </pic:nvPicPr>
                   <pic:blipFill>
-                    <a:blip r:embed="rId21">
+                    <a:blip r:embed="rId11">
                       <a:extLst>
                         <a:ext uri="{28A0092B-C50C-407E-A947-70E740481C1C}">
                           <a14:useLocalDpi xmlns:a14="http://schemas.microsoft.com/office/drawing/2010/main" val="0"/>
@@ -1213,7 +899,7 @@
                     </pic:cNvPicPr>
                   </pic:nvPicPr>
                   <pic:blipFill>
-                    <a:blip r:embed="rId23">
+                    <a:blip r:embed="rId13">
                       <a:extLst>
                         <a:ext uri="{28A0092B-C50C-407E-A947-70E740481C1C}">
                           <a14:useLocalDpi xmlns:a14="http://schemas.microsoft.com/office/drawing/2010/main" val="0"/>
@@ -1279,7 +965,7 @@
                     </pic:cNvPicPr>
                   </pic:nvPicPr>
                   <pic:blipFill>
-                    <a:blip r:embed="rId24">
+                    <a:blip r:embed="rId14">
                       <a:extLst>
                         <a:ext uri="{28A0092B-C50C-407E-A947-70E740481C1C}">
                           <a14:useLocalDpi xmlns:a14="http://schemas.microsoft.com/office/drawing/2010/main" val="0"/>
@@ -1345,7 +1031,7 @@
                     </pic:cNvPicPr>
                   </pic:nvPicPr>
                   <pic:blipFill>
-                    <a:blip r:embed="rId21">
+                    <a:blip r:embed="rId11">
                       <a:extLst>
                         <a:ext uri="{28A0092B-C50C-407E-A947-70E740481C1C}">
                           <a14:useLocalDpi xmlns:a14="http://schemas.microsoft.com/office/drawing/2010/main" val="0"/>
@@ -1403,7 +1089,6 @@
           <w:szCs w:val="20"/>
           <w:lang w:eastAsia="en-IN"/>
         </w:rPr>
-        <w:lastRenderedPageBreak/>
         <w:t xml:space="preserve">To some, checking for a change in </w:t>
       </w:r>
       <w:r>
@@ -1432,7 +1117,7 @@
                     </pic:cNvPicPr>
                   </pic:nvPicPr>
                   <pic:blipFill>
-                    <a:blip r:embed="rId25">
+                    <a:blip r:embed="rId15">
                       <a:extLst>
                         <a:ext uri="{28A0092B-C50C-407E-A947-70E740481C1C}">
                           <a14:useLocalDpi xmlns:a14="http://schemas.microsoft.com/office/drawing/2010/main" val="0"/>
@@ -1470,7 +1155,17 @@
           <w:szCs w:val="20"/>
           <w:lang w:eastAsia="en-IN"/>
         </w:rPr>
-        <w:t>is interesting. However, change point testing extends beyond checking for changes in the mean. In fact, change point testing can attempt to detect just about any structural change in a data set. For instance, we can check for changes in the variance of a data set, or changes in a linear regression model or a time series model. There are tests for changes in functional data and even for checking for changes in distribution.</w:t>
+        <w:t xml:space="preserve">is interesting. However, change point testing extends beyond checking for changes in the mean. In fact, change point testing can attempt to detect just about any structural change in a data set. For instance, we can check for changes in the variance of a data set, or changes in a linear regression </w:t>
+      </w:r>
+      <w:r>
+        <w:rPr>
+          <w:rFonts w:ascii="Times New Roman" w:eastAsia="Times New Roman" w:hAnsi="Times New Roman" w:cs="Times New Roman"/>
+          <w:sz w:val="20"/>
+          <w:szCs w:val="20"/>
+          <w:lang w:eastAsia="en-IN"/>
+        </w:rPr>
+        <w:lastRenderedPageBreak/>
+        <w:t>model or a time series model. There are tests for changes in functional data and even for checking for changes in distribution.</w:t>
       </w:r>
     </w:p>
     <w:p>
@@ -1530,29 +1225,7 @@
           <w:szCs w:val="20"/>
           <w:lang w:eastAsia="en-IN"/>
         </w:rPr>
-        <w:t xml:space="preserve"> (a life-or-death matter in some cases) (</w:t>
-      </w:r>
-      <w:hyperlink r:id="rId26" w:anchor="padillaetal19" w:tgtFrame="_blank" w:history="1">
-        <w:r>
-          <w:rPr>
-            <w:rFonts w:ascii="Times New Roman" w:eastAsia="Times New Roman" w:hAnsi="Times New Roman" w:cs="Times New Roman"/>
-            <w:color w:val="0000FF"/>
-            <w:sz w:val="20"/>
-            <w:szCs w:val="20"/>
-            <w:u w:val="single"/>
-            <w:lang w:eastAsia="en-IN"/>
-          </w:rPr>
-          <w:t>15</w:t>
-        </w:r>
-      </w:hyperlink>
-      <w:r>
-        <w:rPr>
-          <w:rFonts w:ascii="Times New Roman" w:eastAsia="Times New Roman" w:hAnsi="Times New Roman" w:cs="Times New Roman"/>
-          <w:sz w:val="20"/>
-          <w:szCs w:val="20"/>
-          <w:lang w:eastAsia="en-IN"/>
-        </w:rPr>
-        <w:t>). However, that’s not the context I’m discussing here; I’m interested in historical changes. Why is this of interest?</w:t>
+        <w:t xml:space="preserve"> (a life-or-death matter in some cases). However, that’s not the context I’m discussing here; I’m interested in historical changes. Why is this of interest?</w:t>
       </w:r>
     </w:p>
     <w:p>
@@ -1660,7 +1333,7 @@
                     </pic:cNvPicPr>
                   </pic:nvPicPr>
                   <pic:blipFill>
-                    <a:blip r:embed="rId21">
+                    <a:blip r:embed="rId11">
                       <a:extLst>
                         <a:ext uri="{28A0092B-C50C-407E-A947-70E740481C1C}">
                           <a14:useLocalDpi xmlns:a14="http://schemas.microsoft.com/office/drawing/2010/main" val="0"/>
@@ -1726,7 +1399,7 @@
                     </pic:cNvPicPr>
                   </pic:nvPicPr>
                   <pic:blipFill>
-                    <a:blip r:embed="rId23">
+                    <a:blip r:embed="rId13">
                       <a:extLst>
                         <a:ext uri="{28A0092B-C50C-407E-A947-70E740481C1C}">
                           <a14:useLocalDpi xmlns:a14="http://schemas.microsoft.com/office/drawing/2010/main" val="0"/>
@@ -1792,7 +1465,7 @@
                     </pic:cNvPicPr>
                   </pic:nvPicPr>
                   <pic:blipFill>
-                    <a:blip r:embed="rId24">
+                    <a:blip r:embed="rId14">
                       <a:extLst>
                         <a:ext uri="{28A0092B-C50C-407E-A947-70E740481C1C}">
                           <a14:useLocalDpi xmlns:a14="http://schemas.microsoft.com/office/drawing/2010/main" val="0"/>
@@ -1869,7 +1542,7 @@
                     </pic:cNvPicPr>
                   </pic:nvPicPr>
                   <pic:blipFill>
-                    <a:blip r:embed="rId27">
+                    <a:blip r:embed="rId16">
                       <a:extLst>
                         <a:ext uri="{28A0092B-C50C-407E-A947-70E740481C1C}">
                           <a14:useLocalDpi xmlns:a14="http://schemas.microsoft.com/office/drawing/2010/main" val="0"/>
@@ -1946,7 +1619,7 @@
                     </pic:cNvPicPr>
                   </pic:nvPicPr>
                   <pic:blipFill>
-                    <a:blip r:embed="rId28">
+                    <a:blip r:embed="rId17">
                       <a:extLst>
                         <a:ext uri="{28A0092B-C50C-407E-A947-70E740481C1C}">
                           <a14:useLocalDpi xmlns:a14="http://schemas.microsoft.com/office/drawing/2010/main" val="0"/>
@@ -2012,7 +1685,7 @@
                     </pic:cNvPicPr>
                   </pic:nvPicPr>
                   <pic:blipFill>
-                    <a:blip r:embed="rId29">
+                    <a:blip r:embed="rId18">
                       <a:extLst>
                         <a:ext uri="{28A0092B-C50C-407E-A947-70E740481C1C}">
                           <a14:useLocalDpi xmlns:a14="http://schemas.microsoft.com/office/drawing/2010/main" val="0"/>
@@ -2098,7 +1771,7 @@
                     </pic:cNvPicPr>
                   </pic:nvPicPr>
                   <pic:blipFill>
-                    <a:blip r:embed="rId30">
+                    <a:blip r:embed="rId19">
                       <a:extLst>
                         <a:ext uri="{28A0092B-C50C-407E-A947-70E740481C1C}">
                           <a14:useLocalDpi xmlns:a14="http://schemas.microsoft.com/office/drawing/2010/main" val="0"/>
@@ -2138,7 +1811,7 @@
         </w:rPr>
         <w:t xml:space="preserve">be a </w:t>
       </w:r>
-      <w:hyperlink r:id="rId31" w:tgtFrame="_blank" w:history="1">
+      <w:hyperlink r:id="rId20" w:tgtFrame="_blank" w:history="1">
         <w:r>
           <w:rPr>
             <w:rFonts w:ascii="Times New Roman" w:eastAsia="Times New Roman" w:hAnsi="Times New Roman" w:cs="Times New Roman"/>
@@ -2186,7 +1859,7 @@
                     </pic:cNvPicPr>
                   </pic:nvPicPr>
                   <pic:blipFill>
-                    <a:blip r:embed="rId32">
+                    <a:blip r:embed="rId21">
                       <a:extLst>
                         <a:ext uri="{28A0092B-C50C-407E-A947-70E740481C1C}">
                           <a14:useLocalDpi xmlns:a14="http://schemas.microsoft.com/office/drawing/2010/main" val="0"/>
@@ -2252,7 +1925,7 @@
                     </pic:cNvPicPr>
                   </pic:nvPicPr>
                   <pic:blipFill>
-                    <a:blip r:embed="rId23">
+                    <a:blip r:embed="rId13">
                       <a:extLst>
                         <a:ext uri="{28A0092B-C50C-407E-A947-70E740481C1C}">
                           <a14:useLocalDpi xmlns:a14="http://schemas.microsoft.com/office/drawing/2010/main" val="0"/>
@@ -2292,7 +1965,7 @@
         </w:rPr>
         <w:t>is true, then the limiting distribution of (</w:t>
       </w:r>
-      <w:hyperlink r:id="rId33" w:tgtFrame="_blank" w:history="1">
+      <w:hyperlink r:id="rId22" w:tgtFrame="_blank" w:history="1">
         <w:r>
           <w:rPr>
             <w:rFonts w:ascii="Times New Roman" w:eastAsia="Times New Roman" w:hAnsi="Times New Roman" w:cs="Times New Roman"/>
@@ -2340,7 +2013,7 @@
                     </pic:cNvPicPr>
                   </pic:nvPicPr>
                   <pic:blipFill>
-                    <a:blip r:embed="rId34">
+                    <a:blip r:embed="rId23">
                       <a:extLst>
                         <a:ext uri="{28A0092B-C50C-407E-A947-70E740481C1C}">
                           <a14:useLocalDpi xmlns:a14="http://schemas.microsoft.com/office/drawing/2010/main" val="0"/>
@@ -2417,7 +2090,7 @@
                     </pic:cNvPicPr>
                   </pic:nvPicPr>
                   <pic:blipFill>
-                    <a:blip r:embed="rId35">
+                    <a:blip r:embed="rId24">
                       <a:extLst>
                         <a:ext uri="{28A0092B-C50C-407E-A947-70E740481C1C}">
                           <a14:useLocalDpi xmlns:a14="http://schemas.microsoft.com/office/drawing/2010/main" val="0"/>
@@ -2494,7 +2167,7 @@
                     </pic:cNvPicPr>
                   </pic:nvPicPr>
                   <pic:blipFill>
-                    <a:blip r:embed="rId24">
+                    <a:blip r:embed="rId14">
                       <a:extLst>
                         <a:ext uri="{28A0092B-C50C-407E-A947-70E740481C1C}">
                           <a14:useLocalDpi xmlns:a14="http://schemas.microsoft.com/office/drawing/2010/main" val="0"/>
@@ -2560,7 +2233,7 @@
                     </pic:cNvPicPr>
                   </pic:nvPicPr>
                   <pic:blipFill>
-                    <a:blip r:embed="rId36">
+                    <a:blip r:embed="rId25">
                       <a:extLst>
                         <a:ext uri="{28A0092B-C50C-407E-A947-70E740481C1C}">
                           <a14:useLocalDpi xmlns:a14="http://schemas.microsoft.com/office/drawing/2010/main" val="0"/>
@@ -2626,7 +2299,7 @@
                     </pic:cNvPicPr>
                   </pic:nvPicPr>
                   <pic:blipFill>
-                    <a:blip r:embed="rId37">
+                    <a:blip r:embed="rId26">
                       <a:extLst>
                         <a:ext uri="{28A0092B-C50C-407E-A947-70E740481C1C}">
                           <a14:useLocalDpi xmlns:a14="http://schemas.microsoft.com/office/drawing/2010/main" val="0"/>
@@ -2692,7 +2365,7 @@
                     </pic:cNvPicPr>
                   </pic:nvPicPr>
                   <pic:blipFill>
-                    <a:blip r:embed="rId38">
+                    <a:blip r:embed="rId27">
                       <a:extLst>
                         <a:ext uri="{28A0092B-C50C-407E-A947-70E740481C1C}">
                           <a14:useLocalDpi xmlns:a14="http://schemas.microsoft.com/office/drawing/2010/main" val="0"/>
@@ -2758,7 +2431,7 @@
                     </pic:cNvPicPr>
                   </pic:nvPicPr>
                   <pic:blipFill>
-                    <a:blip r:embed="rId39">
+                    <a:blip r:embed="rId28">
                       <a:extLst>
                         <a:ext uri="{28A0092B-C50C-407E-A947-70E740481C1C}">
                           <a14:useLocalDpi xmlns:a14="http://schemas.microsoft.com/office/drawing/2010/main" val="0"/>
@@ -2824,7 +2497,7 @@
                     </pic:cNvPicPr>
                   </pic:nvPicPr>
                   <pic:blipFill>
-                    <a:blip r:embed="rId21">
+                    <a:blip r:embed="rId11">
                       <a:extLst>
                         <a:ext uri="{28A0092B-C50C-407E-A947-70E740481C1C}">
                           <a14:useLocalDpi xmlns:a14="http://schemas.microsoft.com/office/drawing/2010/main" val="0"/>
@@ -2882,7 +2555,6 @@
           <w:szCs w:val="20"/>
           <w:lang w:eastAsia="en-IN"/>
         </w:rPr>
-        <w:lastRenderedPageBreak/>
         <w:t xml:space="preserve">In our paper we call such a </w:t>
       </w:r>
       <w:r>
@@ -2911,7 +2583,7 @@
                     </pic:cNvPicPr>
                   </pic:nvPicPr>
                   <pic:blipFill>
-                    <a:blip r:embed="rId21">
+                    <a:blip r:embed="rId11">
                       <a:extLst>
                         <a:ext uri="{28A0092B-C50C-407E-A947-70E740481C1C}">
                           <a14:useLocalDpi xmlns:a14="http://schemas.microsoft.com/office/drawing/2010/main" val="0"/>
@@ -2977,7 +2649,7 @@
                     </pic:cNvPicPr>
                   </pic:nvPicPr>
                   <pic:blipFill>
-                    <a:blip r:embed="rId40">
+                    <a:blip r:embed="rId29">
                       <a:extLst>
                         <a:ext uri="{28A0092B-C50C-407E-A947-70E740481C1C}">
                           <a14:useLocalDpi xmlns:a14="http://schemas.microsoft.com/office/drawing/2010/main" val="0"/>
@@ -3063,7 +2735,7 @@
                     </pic:cNvPicPr>
                   </pic:nvPicPr>
                   <pic:blipFill>
-                    <a:blip r:embed="rId34">
+                    <a:blip r:embed="rId23">
                       <a:extLst>
                         <a:ext uri="{28A0092B-C50C-407E-A947-70E740481C1C}">
                           <a14:useLocalDpi xmlns:a14="http://schemas.microsoft.com/office/drawing/2010/main" val="0"/>
@@ -3129,7 +2801,7 @@
                     </pic:cNvPicPr>
                   </pic:nvPicPr>
                   <pic:blipFill>
-                    <a:blip r:embed="rId41">
+                    <a:blip r:embed="rId30">
                       <a:extLst>
                         <a:ext uri="{28A0092B-C50C-407E-A947-70E740481C1C}">
                           <a14:useLocalDpi xmlns:a14="http://schemas.microsoft.com/office/drawing/2010/main" val="0"/>
@@ -3167,7 +2839,17 @@
           <w:szCs w:val="20"/>
           <w:lang w:eastAsia="en-IN"/>
         </w:rPr>
-        <w:t>. We call such change points “early” or “late”. The CUSUM statistic is not as effective in those situations, but the subject of our paper was a statistic that is quite effective when the change is early or late:</w:t>
+        <w:t xml:space="preserve">. We call such change points </w:t>
+      </w:r>
+      <w:r>
+        <w:rPr>
+          <w:rFonts w:ascii="Times New Roman" w:eastAsia="Times New Roman" w:hAnsi="Times New Roman" w:cs="Times New Roman"/>
+          <w:sz w:val="20"/>
+          <w:szCs w:val="20"/>
+          <w:lang w:eastAsia="en-IN"/>
+        </w:rPr>
+        <w:lastRenderedPageBreak/>
+        <w:t>“early” or “late”. The CUSUM statistic is not as effective in those situations, but the subject of our paper was a statistic that is quite effective when the change is early or late:</w:t>
       </w:r>
     </w:p>
     <w:p>
@@ -3206,7 +2888,7 @@
                     </pic:cNvPicPr>
                   </pic:nvPicPr>
                   <pic:blipFill>
-                    <a:blip r:embed="rId42">
+                    <a:blip r:embed="rId31">
                       <a:extLst>
                         <a:ext uri="{28A0092B-C50C-407E-A947-70E740481C1C}">
                           <a14:useLocalDpi xmlns:a14="http://schemas.microsoft.com/office/drawing/2010/main" val="0"/>
@@ -3283,7 +2965,7 @@
                     </pic:cNvPicPr>
                   </pic:nvPicPr>
                   <pic:blipFill>
-                    <a:blip r:embed="rId43">
+                    <a:blip r:embed="rId32">
                       <a:extLst>
                         <a:ext uri="{28A0092B-C50C-407E-A947-70E740481C1C}">
                           <a14:useLocalDpi xmlns:a14="http://schemas.microsoft.com/office/drawing/2010/main" val="0"/>
@@ -3349,7 +3031,7 @@
                     </pic:cNvPicPr>
                   </pic:nvPicPr>
                   <pic:blipFill>
-                    <a:blip r:embed="rId44">
+                    <a:blip r:embed="rId33">
                       <a:extLst>
                         <a:ext uri="{28A0092B-C50C-407E-A947-70E740481C1C}">
                           <a14:useLocalDpi xmlns:a14="http://schemas.microsoft.com/office/drawing/2010/main" val="0"/>
@@ -3415,7 +3097,7 @@
                     </pic:cNvPicPr>
                   </pic:nvPicPr>
                   <pic:blipFill>
-                    <a:blip r:embed="rId45">
+                    <a:blip r:embed="rId34">
                       <a:extLst>
                         <a:ext uri="{28A0092B-C50C-407E-A947-70E740481C1C}">
                           <a14:useLocalDpi xmlns:a14="http://schemas.microsoft.com/office/drawing/2010/main" val="0"/>
@@ -3521,7 +3203,7 @@
                     </pic:cNvPicPr>
                   </pic:nvPicPr>
                   <pic:blipFill>
-                    <a:blip r:embed="rId23">
+                    <a:blip r:embed="rId13">
                       <a:extLst>
                         <a:ext uri="{28A0092B-C50C-407E-A947-70E740481C1C}">
                           <a14:useLocalDpi xmlns:a14="http://schemas.microsoft.com/office/drawing/2010/main" val="0"/>
@@ -3587,7 +3269,7 @@
                     </pic:cNvPicPr>
                   </pic:nvPicPr>
                   <pic:blipFill>
-                    <a:blip r:embed="rId34">
+                    <a:blip r:embed="rId23">
                       <a:extLst>
                         <a:ext uri="{28A0092B-C50C-407E-A947-70E740481C1C}">
                           <a14:useLocalDpi xmlns:a14="http://schemas.microsoft.com/office/drawing/2010/main" val="0"/>
@@ -3653,7 +3335,7 @@
                     </pic:cNvPicPr>
                   </pic:nvPicPr>
                   <pic:blipFill>
-                    <a:blip r:embed="rId46">
+                    <a:blip r:embed="rId35">
                       <a:extLst>
                         <a:ext uri="{28A0092B-C50C-407E-A947-70E740481C1C}">
                           <a14:useLocalDpi xmlns:a14="http://schemas.microsoft.com/office/drawing/2010/main" val="0"/>
@@ -3719,7 +3401,7 @@
                     </pic:cNvPicPr>
                   </pic:nvPicPr>
                   <pic:blipFill>
-                    <a:blip r:embed="rId47">
+                    <a:blip r:embed="rId36">
                       <a:extLst>
                         <a:ext uri="{28A0092B-C50C-407E-A947-70E740481C1C}">
                           <a14:useLocalDpi xmlns:a14="http://schemas.microsoft.com/office/drawing/2010/main" val="0"/>
@@ -3785,7 +3467,7 @@
                     </pic:cNvPicPr>
                   </pic:nvPicPr>
                   <pic:blipFill>
-                    <a:blip r:embed="rId48">
+                    <a:blip r:embed="rId37">
                       <a:extLst>
                         <a:ext uri="{28A0092B-C50C-407E-A947-70E740481C1C}">
                           <a14:useLocalDpi xmlns:a14="http://schemas.microsoft.com/office/drawing/2010/main" val="0"/>
@@ -3851,7 +3533,7 @@
                     </pic:cNvPicPr>
                   </pic:nvPicPr>
                   <pic:blipFill>
-                    <a:blip r:embed="rId49">
+                    <a:blip r:embed="rId38">
                       <a:extLst>
                         <a:ext uri="{28A0092B-C50C-407E-A947-70E740481C1C}">
                           <a14:useLocalDpi xmlns:a14="http://schemas.microsoft.com/office/drawing/2010/main" val="0"/>
@@ -3917,7 +3599,7 @@
                     </pic:cNvPicPr>
                   </pic:nvPicPr>
                   <pic:blipFill>
-                    <a:blip r:embed="rId50">
+                    <a:blip r:embed="rId39">
                       <a:extLst>
                         <a:ext uri="{28A0092B-C50C-407E-A947-70E740481C1C}">
                           <a14:useLocalDpi xmlns:a14="http://schemas.microsoft.com/office/drawing/2010/main" val="0"/>
@@ -3983,7 +3665,7 @@
                     </pic:cNvPicPr>
                   </pic:nvPicPr>
                   <pic:blipFill>
-                    <a:blip r:embed="rId24">
+                    <a:blip r:embed="rId14">
                       <a:extLst>
                         <a:ext uri="{28A0092B-C50C-407E-A947-70E740481C1C}">
                           <a14:useLocalDpi xmlns:a14="http://schemas.microsoft.com/office/drawing/2010/main" val="0"/>
@@ -4049,7 +3731,7 @@
                     </pic:cNvPicPr>
                   </pic:nvPicPr>
                   <pic:blipFill>
-                    <a:blip r:embed="rId21">
+                    <a:blip r:embed="rId11">
                       <a:extLst>
                         <a:ext uri="{28A0092B-C50C-407E-A947-70E740481C1C}">
                           <a14:useLocalDpi xmlns:a14="http://schemas.microsoft.com/office/drawing/2010/main" val="0"/>
@@ -4115,7 +3797,7 @@
                     </pic:cNvPicPr>
                   </pic:nvPicPr>
                   <pic:blipFill>
-                    <a:blip r:embed="rId24">
+                    <a:blip r:embed="rId14">
                       <a:extLst>
                         <a:ext uri="{28A0092B-C50C-407E-A947-70E740481C1C}">
                           <a14:useLocalDpi xmlns:a14="http://schemas.microsoft.com/office/drawing/2010/main" val="0"/>
@@ -4181,7 +3863,7 @@
                     </pic:cNvPicPr>
                   </pic:nvPicPr>
                   <pic:blipFill>
-                    <a:blip r:embed="rId51">
+                    <a:blip r:embed="rId40">
                       <a:extLst>
                         <a:ext uri="{28A0092B-C50C-407E-A947-70E740481C1C}">
                           <a14:useLocalDpi xmlns:a14="http://schemas.microsoft.com/office/drawing/2010/main" val="0"/>
@@ -4247,7 +3929,7 @@
                     </pic:cNvPicPr>
                   </pic:nvPicPr>
                   <pic:blipFill>
-                    <a:blip r:embed="rId38">
+                    <a:blip r:embed="rId27">
                       <a:extLst>
                         <a:ext uri="{28A0092B-C50C-407E-A947-70E740481C1C}">
                           <a14:useLocalDpi xmlns:a14="http://schemas.microsoft.com/office/drawing/2010/main" val="0"/>
@@ -4313,7 +3995,7 @@
                     </pic:cNvPicPr>
                   </pic:nvPicPr>
                   <pic:blipFill>
-                    <a:blip r:embed="rId36">
+                    <a:blip r:embed="rId25">
                       <a:extLst>
                         <a:ext uri="{28A0092B-C50C-407E-A947-70E740481C1C}">
                           <a14:useLocalDpi xmlns:a14="http://schemas.microsoft.com/office/drawing/2010/main" val="0"/>
@@ -4379,7 +4061,7 @@
                     </pic:cNvPicPr>
                   </pic:nvPicPr>
                   <pic:blipFill>
-                    <a:blip r:embed="rId34">
+                    <a:blip r:embed="rId23">
                       <a:extLst>
                         <a:ext uri="{28A0092B-C50C-407E-A947-70E740481C1C}">
                           <a14:useLocalDpi xmlns:a14="http://schemas.microsoft.com/office/drawing/2010/main" val="0"/>
@@ -4445,7 +4127,7 @@
                     </pic:cNvPicPr>
                   </pic:nvPicPr>
                   <pic:blipFill>
-                    <a:blip r:embed="rId52">
+                    <a:blip r:embed="rId41">
                       <a:extLst>
                         <a:ext uri="{28A0092B-C50C-407E-A947-70E740481C1C}">
                           <a14:useLocalDpi xmlns:a14="http://schemas.microsoft.com/office/drawing/2010/main" val="0"/>
@@ -4511,7 +4193,7 @@
                     </pic:cNvPicPr>
                   </pic:nvPicPr>
                   <pic:blipFill>
-                    <a:blip r:embed="rId53">
+                    <a:blip r:embed="rId42">
                       <a:extLst>
                         <a:ext uri="{28A0092B-C50C-407E-A947-70E740481C1C}">
                           <a14:useLocalDpi xmlns:a14="http://schemas.microsoft.com/office/drawing/2010/main" val="0"/>
@@ -4577,7 +4259,7 @@
                     </pic:cNvPicPr>
                   </pic:nvPicPr>
                   <pic:blipFill>
-                    <a:blip r:embed="rId54">
+                    <a:blip r:embed="rId43">
                       <a:extLst>
                         <a:ext uri="{28A0092B-C50C-407E-A947-70E740481C1C}">
                           <a14:useLocalDpi xmlns:a14="http://schemas.microsoft.com/office/drawing/2010/main" val="0"/>
@@ -4643,7 +4325,7 @@
                     </pic:cNvPicPr>
                   </pic:nvPicPr>
                   <pic:blipFill>
-                    <a:blip r:embed="rId55">
+                    <a:blip r:embed="rId44">
                       <a:extLst>
                         <a:ext uri="{28A0092B-C50C-407E-A947-70E740481C1C}">
                           <a14:useLocalDpi xmlns:a14="http://schemas.microsoft.com/office/drawing/2010/main" val="0"/>
@@ -4709,7 +4391,7 @@
                     </pic:cNvPicPr>
                   </pic:nvPicPr>
                   <pic:blipFill>
-                    <a:blip r:embed="rId43">
+                    <a:blip r:embed="rId32">
                       <a:extLst>
                         <a:ext uri="{28A0092B-C50C-407E-A947-70E740481C1C}">
                           <a14:useLocalDpi xmlns:a14="http://schemas.microsoft.com/office/drawing/2010/main" val="0"/>
@@ -4775,7 +4457,7 @@
                     </pic:cNvPicPr>
                   </pic:nvPicPr>
                   <pic:blipFill>
-                    <a:blip r:embed="rId56">
+                    <a:blip r:embed="rId45">
                       <a:extLst>
                         <a:ext uri="{28A0092B-C50C-407E-A947-70E740481C1C}">
                           <a14:useLocalDpi xmlns:a14="http://schemas.microsoft.com/office/drawing/2010/main" val="0"/>
@@ -4841,7 +4523,7 @@
                     </pic:cNvPicPr>
                   </pic:nvPicPr>
                   <pic:blipFill>
-                    <a:blip r:embed="rId57">
+                    <a:blip r:embed="rId46">
                       <a:extLst>
                         <a:ext uri="{28A0092B-C50C-407E-A947-70E740481C1C}">
                           <a14:useLocalDpi xmlns:a14="http://schemas.microsoft.com/office/drawing/2010/main" val="0"/>
@@ -4958,7 +4640,7 @@
                     </pic:cNvPicPr>
                   </pic:nvPicPr>
                   <pic:blipFill>
-                    <a:blip r:embed="rId58">
+                    <a:blip r:embed="rId47">
                       <a:extLst>
                         <a:ext uri="{28A0092B-C50C-407E-A947-70E740481C1C}">
                           <a14:useLocalDpi xmlns:a14="http://schemas.microsoft.com/office/drawing/2010/main" val="0"/>
@@ -5035,7 +4717,7 @@
                     </pic:cNvPicPr>
                   </pic:nvPicPr>
                   <pic:blipFill>
-                    <a:blip r:embed="rId59">
+                    <a:blip r:embed="rId48">
                       <a:extLst>
                         <a:ext uri="{28A0092B-C50C-407E-A947-70E740481C1C}">
                           <a14:useLocalDpi xmlns:a14="http://schemas.microsoft.com/office/drawing/2010/main" val="0"/>
@@ -5101,7 +4783,7 @@
                     </pic:cNvPicPr>
                   </pic:nvPicPr>
                   <pic:blipFill>
-                    <a:blip r:embed="rId60">
+                    <a:blip r:embed="rId49">
                       <a:extLst>
                         <a:ext uri="{28A0092B-C50C-407E-A947-70E740481C1C}">
                           <a14:useLocalDpi xmlns:a14="http://schemas.microsoft.com/office/drawing/2010/main" val="0"/>
@@ -5167,7 +4849,7 @@
                     </pic:cNvPicPr>
                   </pic:nvPicPr>
                   <pic:blipFill>
-                    <a:blip r:embed="rId61">
+                    <a:blip r:embed="rId50">
                       <a:extLst>
                         <a:ext uri="{28A0092B-C50C-407E-A947-70E740481C1C}">
                           <a14:useLocalDpi xmlns:a14="http://schemas.microsoft.com/office/drawing/2010/main" val="0"/>
@@ -5233,7 +4915,7 @@
                     </pic:cNvPicPr>
                   </pic:nvPicPr>
                   <pic:blipFill>
-                    <a:blip r:embed="rId62">
+                    <a:blip r:embed="rId51">
                       <a:extLst>
                         <a:ext uri="{28A0092B-C50C-407E-A947-70E740481C1C}">
                           <a14:useLocalDpi xmlns:a14="http://schemas.microsoft.com/office/drawing/2010/main" val="0"/>
@@ -5292,7 +4974,6 @@
           <w:szCs w:val="20"/>
           <w:lang w:eastAsia="en-IN"/>
         </w:rPr>
-        <w:lastRenderedPageBreak/>
         <w:drawing>
           <wp:inline distT="0" distB="0" distL="0" distR="0" wp14:anchorId="66068B32" wp14:editId="052ACE03">
             <wp:extent cx="2865120" cy="320040"/>
@@ -5311,7 +4992,7 @@
                     </pic:cNvPicPr>
                   </pic:nvPicPr>
                   <pic:blipFill>
-                    <a:blip r:embed="rId63">
+                    <a:blip r:embed="rId52">
                       <a:extLst>
                         <a:ext uri="{28A0092B-C50C-407E-A947-70E740481C1C}">
                           <a14:useLocalDpi xmlns:a14="http://schemas.microsoft.com/office/drawing/2010/main" val="0"/>
@@ -5360,6 +5041,7 @@
           <w:szCs w:val="20"/>
           <w:lang w:eastAsia="en-IN"/>
         </w:rPr>
+        <w:lastRenderedPageBreak/>
         <w:t xml:space="preserve">against </w:t>
       </w:r>
     </w:p>
@@ -5399,7 +5081,7 @@
                     </pic:cNvPicPr>
                   </pic:nvPicPr>
                   <pic:blipFill>
-                    <a:blip r:embed="rId64">
+                    <a:blip r:embed="rId53">
                       <a:extLst>
                         <a:ext uri="{28A0092B-C50C-407E-A947-70E740481C1C}">
                           <a14:useLocalDpi xmlns:a14="http://schemas.microsoft.com/office/drawing/2010/main" val="0"/>
@@ -5500,7 +5182,7 @@
                     </pic:cNvPicPr>
                   </pic:nvPicPr>
                   <pic:blipFill>
-                    <a:blip r:embed="rId23">
+                    <a:blip r:embed="rId13">
                       <a:extLst>
                         <a:ext uri="{28A0092B-C50C-407E-A947-70E740481C1C}">
                           <a14:useLocalDpi xmlns:a14="http://schemas.microsoft.com/office/drawing/2010/main" val="0"/>
@@ -5566,7 +5248,7 @@
                     </pic:cNvPicPr>
                   </pic:nvPicPr>
                   <pic:blipFill>
-                    <a:blip r:embed="rId65">
+                    <a:blip r:embed="rId54">
                       <a:extLst>
                         <a:ext uri="{28A0092B-C50C-407E-A947-70E740481C1C}">
                           <a14:useLocalDpi xmlns:a14="http://schemas.microsoft.com/office/drawing/2010/main" val="0"/>
@@ -5632,7 +5314,7 @@
                     </pic:cNvPicPr>
                   </pic:nvPicPr>
                   <pic:blipFill>
-                    <a:blip r:embed="rId66">
+                    <a:blip r:embed="rId55">
                       <a:extLst>
                         <a:ext uri="{28A0092B-C50C-407E-A947-70E740481C1C}">
                           <a14:useLocalDpi xmlns:a14="http://schemas.microsoft.com/office/drawing/2010/main" val="0"/>
@@ -5722,7 +5404,7 @@
                     </pic:cNvPicPr>
                   </pic:nvPicPr>
                   <pic:blipFill>
-                    <a:blip r:embed="rId67">
+                    <a:blip r:embed="rId56">
                       <a:extLst>
                         <a:ext uri="{28A0092B-C50C-407E-A947-70E740481C1C}">
                           <a14:useLocalDpi xmlns:a14="http://schemas.microsoft.com/office/drawing/2010/main" val="0"/>
@@ -5812,7 +5494,7 @@
                     </pic:cNvPicPr>
                   </pic:nvPicPr>
                   <pic:blipFill>
-                    <a:blip r:embed="rId55">
+                    <a:blip r:embed="rId44">
                       <a:extLst>
                         <a:ext uri="{28A0092B-C50C-407E-A947-70E740481C1C}">
                           <a14:useLocalDpi xmlns:a14="http://schemas.microsoft.com/office/drawing/2010/main" val="0"/>
@@ -5878,7 +5560,7 @@
                     </pic:cNvPicPr>
                   </pic:nvPicPr>
                   <pic:blipFill>
-                    <a:blip r:embed="rId68">
+                    <a:blip r:embed="rId57">
                       <a:extLst>
                         <a:ext uri="{28A0092B-C50C-407E-A947-70E740481C1C}">
                           <a14:useLocalDpi xmlns:a14="http://schemas.microsoft.com/office/drawing/2010/main" val="0"/>
@@ -5964,7 +5646,7 @@
                     </pic:cNvPicPr>
                   </pic:nvPicPr>
                   <pic:blipFill>
-                    <a:blip r:embed="rId69">
+                    <a:blip r:embed="rId58">
                       <a:extLst>
                         <a:ext uri="{28A0092B-C50C-407E-A947-70E740481C1C}">
                           <a14:useLocalDpi xmlns:a14="http://schemas.microsoft.com/office/drawing/2010/main" val="0"/>
@@ -6030,7 +5712,7 @@
                     </pic:cNvPicPr>
                   </pic:nvPicPr>
                   <pic:blipFill>
-                    <a:blip r:embed="rId70">
+                    <a:blip r:embed="rId59">
                       <a:extLst>
                         <a:ext uri="{28A0092B-C50C-407E-A947-70E740481C1C}">
                           <a14:useLocalDpi xmlns:a14="http://schemas.microsoft.com/office/drawing/2010/main" val="0"/>
@@ -6096,7 +5778,7 @@
                     </pic:cNvPicPr>
                   </pic:nvPicPr>
                   <pic:blipFill>
-                    <a:blip r:embed="rId69">
+                    <a:blip r:embed="rId58">
                       <a:extLst>
                         <a:ext uri="{28A0092B-C50C-407E-A947-70E740481C1C}">
                           <a14:useLocalDpi xmlns:a14="http://schemas.microsoft.com/office/drawing/2010/main" val="0"/>
@@ -6162,7 +5844,7 @@
                     </pic:cNvPicPr>
                   </pic:nvPicPr>
                   <pic:blipFill>
-                    <a:blip r:embed="rId70">
+                    <a:blip r:embed="rId59">
                       <a:extLst>
                         <a:ext uri="{28A0092B-C50C-407E-A947-70E740481C1C}">
                           <a14:useLocalDpi xmlns:a14="http://schemas.microsoft.com/office/drawing/2010/main" val="0"/>
@@ -6228,7 +5910,7 @@
                     </pic:cNvPicPr>
                   </pic:nvPicPr>
                   <pic:blipFill>
-                    <a:blip r:embed="rId21">
+                    <a:blip r:embed="rId11">
                       <a:extLst>
                         <a:ext uri="{28A0092B-C50C-407E-A947-70E740481C1C}">
                           <a14:useLocalDpi xmlns:a14="http://schemas.microsoft.com/office/drawing/2010/main" val="0"/>
@@ -6294,7 +5976,7 @@
                     </pic:cNvPicPr>
                   </pic:nvPicPr>
                   <pic:blipFill>
-                    <a:blip r:embed="rId21">
+                    <a:blip r:embed="rId11">
                       <a:extLst>
                         <a:ext uri="{28A0092B-C50C-407E-A947-70E740481C1C}">
                           <a14:useLocalDpi xmlns:a14="http://schemas.microsoft.com/office/drawing/2010/main" val="0"/>
@@ -6400,7 +6082,7 @@
                     </pic:cNvPicPr>
                   </pic:nvPicPr>
                   <pic:blipFill>
-                    <a:blip r:embed="rId28">
+                    <a:blip r:embed="rId17">
                       <a:extLst>
                         <a:ext uri="{28A0092B-C50C-407E-A947-70E740481C1C}">
                           <a14:useLocalDpi xmlns:a14="http://schemas.microsoft.com/office/drawing/2010/main" val="0"/>
@@ -6466,7 +6148,7 @@
                     </pic:cNvPicPr>
                   </pic:nvPicPr>
                   <pic:blipFill>
-                    <a:blip r:embed="rId71">
+                    <a:blip r:embed="rId60">
                       <a:extLst>
                         <a:ext uri="{28A0092B-C50C-407E-A947-70E740481C1C}">
                           <a14:useLocalDpi xmlns:a14="http://schemas.microsoft.com/office/drawing/2010/main" val="0"/>
@@ -6532,7 +6214,7 @@
                     </pic:cNvPicPr>
                   </pic:nvPicPr>
                   <pic:blipFill>
-                    <a:blip r:embed="rId22">
+                    <a:blip r:embed="rId12">
                       <a:extLst>
                         <a:ext uri="{28A0092B-C50C-407E-A947-70E740481C1C}">
                           <a14:useLocalDpi xmlns:a14="http://schemas.microsoft.com/office/drawing/2010/main" val="0"/>
@@ -6657,8 +6339,47 @@
           <w:szCs w:val="20"/>
           <w:lang w:eastAsia="en-IN"/>
         </w:rPr>
-        <w:lastRenderedPageBreak/>
-        <w:t xml:space="preserve">My contribution to this project was primarily coding, from developing the implementations of these statistics to performing simulations. The result is the package </w:t>
+        <w:t>While above I mentioned only the CUSUM test and the Rényi-type test, we investigated other tests as well. For instance, we considered weighted/trimmed variants of the CUSUM test, the Darling-</w:t>
+      </w:r>
+      <w:proofErr w:type="spellStart"/>
+      <w:r>
+        <w:rPr>
+          <w:rFonts w:ascii="Times New Roman" w:eastAsia="Times New Roman" w:hAnsi="Times New Roman" w:cs="Times New Roman"/>
+          <w:sz w:val="20"/>
+          <w:szCs w:val="20"/>
+          <w:lang w:eastAsia="en-IN"/>
+        </w:rPr>
+        <w:t>Erdös</w:t>
+      </w:r>
+      <w:proofErr w:type="spellEnd"/>
+      <w:r>
+        <w:rPr>
+          <w:rFonts w:ascii="Times New Roman" w:eastAsia="Times New Roman" w:hAnsi="Times New Roman" w:cs="Times New Roman"/>
+          <w:sz w:val="20"/>
+          <w:szCs w:val="20"/>
+          <w:lang w:eastAsia="en-IN"/>
+        </w:rPr>
+        <w:t xml:space="preserve"> test, the Hidalgo-</w:t>
+      </w:r>
+      <w:proofErr w:type="spellStart"/>
+      <w:r>
+        <w:rPr>
+          <w:rFonts w:ascii="Times New Roman" w:eastAsia="Times New Roman" w:hAnsi="Times New Roman" w:cs="Times New Roman"/>
+          <w:sz w:val="20"/>
+          <w:szCs w:val="20"/>
+          <w:lang w:eastAsia="en-IN"/>
+        </w:rPr>
+        <w:t>Seo</w:t>
+      </w:r>
+      <w:proofErr w:type="spellEnd"/>
+      <w:r>
+        <w:rPr>
+          <w:rFonts w:ascii="Times New Roman" w:eastAsia="Times New Roman" w:hAnsi="Times New Roman" w:cs="Times New Roman"/>
+          <w:sz w:val="20"/>
+          <w:szCs w:val="20"/>
+          <w:lang w:eastAsia="en-IN"/>
+        </w:rPr>
+        <w:t xml:space="preserve"> test, and Andrews’ test. Many of these tests are available in some form in </w:t>
       </w:r>
       <w:r>
         <w:rPr>
@@ -6678,73 +6399,381 @@
           <w:szCs w:val="20"/>
           <w:lang w:eastAsia="en-IN"/>
         </w:rPr>
-        <w:t xml:space="preserve"> (</w:t>
-      </w:r>
-      <w:hyperlink r:id="rId72" w:anchor="miller18c" w:tgtFrame="_blank" w:history="1">
-        <w:r>
-          <w:rPr>
-            <w:rFonts w:ascii="Times New Roman" w:eastAsia="Times New Roman" w:hAnsi="Times New Roman" w:cs="Times New Roman"/>
-            <w:color w:val="0000FF"/>
-            <w:sz w:val="20"/>
-            <w:szCs w:val="20"/>
-            <w:u w:val="single"/>
-            <w:lang w:eastAsia="en-IN"/>
-          </w:rPr>
-          <w:t>11</w:t>
-        </w:r>
-      </w:hyperlink>
-      <w:r>
-        <w:rPr>
-          <w:rFonts w:ascii="Times New Roman" w:eastAsia="Times New Roman" w:hAnsi="Times New Roman" w:cs="Times New Roman"/>
-          <w:sz w:val="20"/>
-          <w:szCs w:val="20"/>
-          <w:lang w:eastAsia="en-IN"/>
-        </w:rPr>
-        <w:t xml:space="preserve">), which is available both </w:t>
-      </w:r>
-      <w:hyperlink r:id="rId73" w:tgtFrame="_blank" w:history="1">
-        <w:r>
-          <w:rPr>
-            <w:rFonts w:ascii="Times New Roman" w:eastAsia="Times New Roman" w:hAnsi="Times New Roman" w:cs="Times New Roman"/>
-            <w:color w:val="0000FF"/>
-            <w:sz w:val="20"/>
-            <w:szCs w:val="20"/>
-            <w:u w:val="single"/>
-            <w:lang w:eastAsia="en-IN"/>
-          </w:rPr>
-          <w:t>on CRAN</w:t>
-        </w:r>
-      </w:hyperlink>
-      <w:r>
-        <w:rPr>
-          <w:rFonts w:ascii="Times New Roman" w:eastAsia="Times New Roman" w:hAnsi="Times New Roman" w:cs="Times New Roman"/>
-          <w:sz w:val="20"/>
-          <w:szCs w:val="20"/>
-          <w:lang w:eastAsia="en-IN"/>
-        </w:rPr>
-        <w:t xml:space="preserve"> and </w:t>
-      </w:r>
-      <w:hyperlink r:id="rId74" w:tgtFrame="_blank" w:history="1">
-        <w:r>
-          <w:rPr>
-            <w:rFonts w:ascii="Times New Roman" w:eastAsia="Times New Roman" w:hAnsi="Times New Roman" w:cs="Times New Roman"/>
-            <w:color w:val="0000FF"/>
-            <w:sz w:val="20"/>
-            <w:szCs w:val="20"/>
-            <w:u w:val="single"/>
-            <w:lang w:eastAsia="en-IN"/>
-          </w:rPr>
-          <w:t>on GitHub</w:t>
-        </w:r>
-      </w:hyperlink>
-      <w:r>
-        <w:rPr>
-          <w:rFonts w:ascii="Times New Roman" w:eastAsia="Times New Roman" w:hAnsi="Times New Roman" w:cs="Times New Roman"/>
-          <w:sz w:val="20"/>
-          <w:szCs w:val="20"/>
-          <w:lang w:eastAsia="en-IN"/>
-        </w:rPr>
-        <w:t>.</w:t>
+        <w:t>, and have similar interfaces when sensible.</w:t>
+      </w:r>
+    </w:p>
+    <w:p>
+      <w:pPr>
+        <w:tabs>
+          <w:tab w:val="left" w:pos="916"/>
+          <w:tab w:val="left" w:pos="1832"/>
+          <w:tab w:val="left" w:pos="2748"/>
+          <w:tab w:val="left" w:pos="3664"/>
+          <w:tab w:val="left" w:pos="4580"/>
+          <w:tab w:val="left" w:pos="5496"/>
+          <w:tab w:val="left" w:pos="6412"/>
+          <w:tab w:val="left" w:pos="7328"/>
+          <w:tab w:val="left" w:pos="8244"/>
+          <w:tab w:val="left" w:pos="9160"/>
+          <w:tab w:val="left" w:pos="10076"/>
+          <w:tab w:val="left" w:pos="10992"/>
+          <w:tab w:val="left" w:pos="11908"/>
+          <w:tab w:val="left" w:pos="12824"/>
+          <w:tab w:val="left" w:pos="13740"/>
+          <w:tab w:val="left" w:pos="14656"/>
+        </w:tabs>
+        <w:spacing w:after="0" w:line="240" w:lineRule="auto"/>
+        <w:rPr>
+          <w:rFonts w:ascii="Courier New" w:eastAsia="Times New Roman" w:hAnsi="Courier New" w:cs="Courier New"/>
+          <w:sz w:val="20"/>
+          <w:szCs w:val="20"/>
+          <w:lang w:eastAsia="en-IN"/>
+        </w:rPr>
+      </w:pPr>
+      <w:proofErr w:type="gramStart"/>
+      <w:r>
+        <w:rPr>
+          <w:rFonts w:ascii="Courier New" w:eastAsia="Times New Roman" w:hAnsi="Courier New" w:cs="Courier New"/>
+          <w:sz w:val="20"/>
+          <w:szCs w:val="20"/>
+          <w:lang w:eastAsia="en-IN"/>
+        </w:rPr>
+        <w:lastRenderedPageBreak/>
+        <w:t>library(</w:t>
+      </w:r>
+      <w:proofErr w:type="gramEnd"/>
+      <w:r>
+        <w:rPr>
+          <w:rFonts w:ascii="Courier New" w:eastAsia="Times New Roman" w:hAnsi="Courier New" w:cs="Courier New"/>
+          <w:sz w:val="20"/>
+          <w:szCs w:val="20"/>
+          <w:lang w:eastAsia="en-IN"/>
+        </w:rPr>
+        <w:t>CPAT)</w:t>
+      </w:r>
+    </w:p>
+    <w:p>
+      <w:pPr>
+        <w:tabs>
+          <w:tab w:val="left" w:pos="916"/>
+          <w:tab w:val="left" w:pos="1832"/>
+          <w:tab w:val="left" w:pos="2748"/>
+          <w:tab w:val="left" w:pos="3664"/>
+          <w:tab w:val="left" w:pos="4580"/>
+          <w:tab w:val="left" w:pos="5496"/>
+          <w:tab w:val="left" w:pos="6412"/>
+          <w:tab w:val="left" w:pos="7328"/>
+          <w:tab w:val="left" w:pos="8244"/>
+          <w:tab w:val="left" w:pos="9160"/>
+          <w:tab w:val="left" w:pos="10076"/>
+          <w:tab w:val="left" w:pos="10992"/>
+          <w:tab w:val="left" w:pos="11908"/>
+          <w:tab w:val="left" w:pos="12824"/>
+          <w:tab w:val="left" w:pos="13740"/>
+          <w:tab w:val="left" w:pos="14656"/>
+        </w:tabs>
+        <w:spacing w:after="0" w:line="240" w:lineRule="auto"/>
+        <w:rPr>
+          <w:rFonts w:ascii="Courier New" w:eastAsia="Times New Roman" w:hAnsi="Courier New" w:cs="Courier New"/>
+          <w:sz w:val="20"/>
+          <w:szCs w:val="20"/>
+          <w:lang w:eastAsia="en-IN"/>
+        </w:rPr>
+      </w:pPr>
+      <w:r>
+        <w:rPr>
+          <w:rFonts w:ascii="Courier New" w:eastAsia="Times New Roman" w:hAnsi="Courier New" w:cs="Courier New"/>
+          <w:sz w:val="20"/>
+          <w:szCs w:val="20"/>
+          <w:lang w:eastAsia="en-IN"/>
+        </w:rPr>
+        <w:t xml:space="preserve">      ________ _________ _________ __________</w:t>
+      </w:r>
+    </w:p>
+    <w:p>
+      <w:pPr>
+        <w:tabs>
+          <w:tab w:val="left" w:pos="916"/>
+          <w:tab w:val="left" w:pos="1832"/>
+          <w:tab w:val="left" w:pos="2748"/>
+          <w:tab w:val="left" w:pos="3664"/>
+          <w:tab w:val="left" w:pos="4580"/>
+          <w:tab w:val="left" w:pos="5496"/>
+          <w:tab w:val="left" w:pos="6412"/>
+          <w:tab w:val="left" w:pos="7328"/>
+          <w:tab w:val="left" w:pos="8244"/>
+          <w:tab w:val="left" w:pos="9160"/>
+          <w:tab w:val="left" w:pos="10076"/>
+          <w:tab w:val="left" w:pos="10992"/>
+          <w:tab w:val="left" w:pos="11908"/>
+          <w:tab w:val="left" w:pos="12824"/>
+          <w:tab w:val="left" w:pos="13740"/>
+          <w:tab w:val="left" w:pos="14656"/>
+        </w:tabs>
+        <w:spacing w:after="0" w:line="240" w:lineRule="auto"/>
+        <w:rPr>
+          <w:rFonts w:ascii="Courier New" w:eastAsia="Times New Roman" w:hAnsi="Courier New" w:cs="Courier New"/>
+          <w:sz w:val="20"/>
+          <w:szCs w:val="20"/>
+          <w:lang w:eastAsia="en-IN"/>
+        </w:rPr>
+      </w:pPr>
+      <w:r>
+        <w:rPr>
+          <w:rFonts w:ascii="Courier New" w:eastAsia="Times New Roman" w:hAnsi="Courier New" w:cs="Courier New"/>
+          <w:sz w:val="20"/>
+          <w:szCs w:val="20"/>
+          <w:lang w:eastAsia="en-IN"/>
+        </w:rPr>
+        <w:t xml:space="preserve">     /       //  ___   //  ___   //         /</w:t>
+      </w:r>
+    </w:p>
+    <w:p>
+      <w:pPr>
+        <w:tabs>
+          <w:tab w:val="left" w:pos="916"/>
+          <w:tab w:val="left" w:pos="1832"/>
+          <w:tab w:val="left" w:pos="2748"/>
+          <w:tab w:val="left" w:pos="3664"/>
+          <w:tab w:val="left" w:pos="4580"/>
+          <w:tab w:val="left" w:pos="5496"/>
+          <w:tab w:val="left" w:pos="6412"/>
+          <w:tab w:val="left" w:pos="7328"/>
+          <w:tab w:val="left" w:pos="8244"/>
+          <w:tab w:val="left" w:pos="9160"/>
+          <w:tab w:val="left" w:pos="10076"/>
+          <w:tab w:val="left" w:pos="10992"/>
+          <w:tab w:val="left" w:pos="11908"/>
+          <w:tab w:val="left" w:pos="12824"/>
+          <w:tab w:val="left" w:pos="13740"/>
+          <w:tab w:val="left" w:pos="14656"/>
+        </w:tabs>
+        <w:spacing w:after="0" w:line="240" w:lineRule="auto"/>
+        <w:rPr>
+          <w:rFonts w:ascii="Courier New" w:eastAsia="Times New Roman" w:hAnsi="Courier New" w:cs="Courier New"/>
+          <w:sz w:val="20"/>
+          <w:szCs w:val="20"/>
+          <w:lang w:eastAsia="en-IN"/>
+        </w:rPr>
+      </w:pPr>
+      <w:r>
+        <w:rPr>
+          <w:rFonts w:ascii="Courier New" w:eastAsia="Times New Roman" w:hAnsi="Courier New" w:cs="Courier New"/>
+          <w:sz w:val="20"/>
+          <w:szCs w:val="20"/>
+          <w:lang w:eastAsia="en-IN"/>
+        </w:rPr>
+        <w:t xml:space="preserve">    /   ____//  /  /  //  /  /  //___   ___/</w:t>
+      </w:r>
+    </w:p>
+    <w:p>
+      <w:pPr>
+        <w:tabs>
+          <w:tab w:val="left" w:pos="916"/>
+          <w:tab w:val="left" w:pos="1832"/>
+          <w:tab w:val="left" w:pos="2748"/>
+          <w:tab w:val="left" w:pos="3664"/>
+          <w:tab w:val="left" w:pos="4580"/>
+          <w:tab w:val="left" w:pos="5496"/>
+          <w:tab w:val="left" w:pos="6412"/>
+          <w:tab w:val="left" w:pos="7328"/>
+          <w:tab w:val="left" w:pos="8244"/>
+          <w:tab w:val="left" w:pos="9160"/>
+          <w:tab w:val="left" w:pos="10076"/>
+          <w:tab w:val="left" w:pos="10992"/>
+          <w:tab w:val="left" w:pos="11908"/>
+          <w:tab w:val="left" w:pos="12824"/>
+          <w:tab w:val="left" w:pos="13740"/>
+          <w:tab w:val="left" w:pos="14656"/>
+        </w:tabs>
+        <w:spacing w:after="0" w:line="240" w:lineRule="auto"/>
+        <w:rPr>
+          <w:rFonts w:ascii="Courier New" w:eastAsia="Times New Roman" w:hAnsi="Courier New" w:cs="Courier New"/>
+          <w:sz w:val="20"/>
+          <w:szCs w:val="20"/>
+          <w:lang w:eastAsia="en-IN"/>
+        </w:rPr>
+      </w:pPr>
+      <w:r>
+        <w:rPr>
+          <w:rFonts w:ascii="Courier New" w:eastAsia="Times New Roman" w:hAnsi="Courier New" w:cs="Courier New"/>
+          <w:sz w:val="20"/>
+          <w:szCs w:val="20"/>
+          <w:lang w:eastAsia="en-IN"/>
+        </w:rPr>
+        <w:t xml:space="preserve">   /   /    /  /__/  //  /__/  /    /  /</w:t>
+      </w:r>
+    </w:p>
+    <w:p>
+      <w:pPr>
+        <w:tabs>
+          <w:tab w:val="left" w:pos="916"/>
+          <w:tab w:val="left" w:pos="1832"/>
+          <w:tab w:val="left" w:pos="2748"/>
+          <w:tab w:val="left" w:pos="3664"/>
+          <w:tab w:val="left" w:pos="4580"/>
+          <w:tab w:val="left" w:pos="5496"/>
+          <w:tab w:val="left" w:pos="6412"/>
+          <w:tab w:val="left" w:pos="7328"/>
+          <w:tab w:val="left" w:pos="8244"/>
+          <w:tab w:val="left" w:pos="9160"/>
+          <w:tab w:val="left" w:pos="10076"/>
+          <w:tab w:val="left" w:pos="10992"/>
+          <w:tab w:val="left" w:pos="11908"/>
+          <w:tab w:val="left" w:pos="12824"/>
+          <w:tab w:val="left" w:pos="13740"/>
+          <w:tab w:val="left" w:pos="14656"/>
+        </w:tabs>
+        <w:spacing w:after="0" w:line="240" w:lineRule="auto"/>
+        <w:rPr>
+          <w:rFonts w:ascii="Courier New" w:eastAsia="Times New Roman" w:hAnsi="Courier New" w:cs="Courier New"/>
+          <w:sz w:val="20"/>
+          <w:szCs w:val="20"/>
+          <w:lang w:eastAsia="en-IN"/>
+        </w:rPr>
+      </w:pPr>
+      <w:r>
+        <w:rPr>
+          <w:rFonts w:ascii="Courier New" w:eastAsia="Times New Roman" w:hAnsi="Courier New" w:cs="Courier New"/>
+          <w:sz w:val="20"/>
+          <w:szCs w:val="20"/>
+          <w:lang w:eastAsia="en-IN"/>
+        </w:rPr>
+        <w:t xml:space="preserve">  /   /___ /  ______//  ___   /    /  /</w:t>
+      </w:r>
+    </w:p>
+    <w:p>
+      <w:pPr>
+        <w:tabs>
+          <w:tab w:val="left" w:pos="916"/>
+          <w:tab w:val="left" w:pos="1832"/>
+          <w:tab w:val="left" w:pos="2748"/>
+          <w:tab w:val="left" w:pos="3664"/>
+          <w:tab w:val="left" w:pos="4580"/>
+          <w:tab w:val="left" w:pos="5496"/>
+          <w:tab w:val="left" w:pos="6412"/>
+          <w:tab w:val="left" w:pos="7328"/>
+          <w:tab w:val="left" w:pos="8244"/>
+          <w:tab w:val="left" w:pos="9160"/>
+          <w:tab w:val="left" w:pos="10076"/>
+          <w:tab w:val="left" w:pos="10992"/>
+          <w:tab w:val="left" w:pos="11908"/>
+          <w:tab w:val="left" w:pos="12824"/>
+          <w:tab w:val="left" w:pos="13740"/>
+          <w:tab w:val="left" w:pos="14656"/>
+        </w:tabs>
+        <w:spacing w:after="0" w:line="240" w:lineRule="auto"/>
+        <w:rPr>
+          <w:rFonts w:ascii="Courier New" w:eastAsia="Times New Roman" w:hAnsi="Courier New" w:cs="Courier New"/>
+          <w:sz w:val="20"/>
+          <w:szCs w:val="20"/>
+          <w:lang w:eastAsia="en-IN"/>
+        </w:rPr>
+      </w:pPr>
+      <w:r>
+        <w:rPr>
+          <w:rFonts w:ascii="Courier New" w:eastAsia="Times New Roman" w:hAnsi="Courier New" w:cs="Courier New"/>
+          <w:sz w:val="20"/>
+          <w:szCs w:val="20"/>
+          <w:lang w:eastAsia="en-IN"/>
+        </w:rPr>
+        <w:t xml:space="preserve"> /       //  /      /  /  /  /    /  /</w:t>
+      </w:r>
+    </w:p>
+    <w:p>
+      <w:pPr>
+        <w:tabs>
+          <w:tab w:val="left" w:pos="916"/>
+          <w:tab w:val="left" w:pos="1832"/>
+          <w:tab w:val="left" w:pos="2748"/>
+          <w:tab w:val="left" w:pos="3664"/>
+          <w:tab w:val="left" w:pos="4580"/>
+          <w:tab w:val="left" w:pos="5496"/>
+          <w:tab w:val="left" w:pos="6412"/>
+          <w:tab w:val="left" w:pos="7328"/>
+          <w:tab w:val="left" w:pos="8244"/>
+          <w:tab w:val="left" w:pos="9160"/>
+          <w:tab w:val="left" w:pos="10076"/>
+          <w:tab w:val="left" w:pos="10992"/>
+          <w:tab w:val="left" w:pos="11908"/>
+          <w:tab w:val="left" w:pos="12824"/>
+          <w:tab w:val="left" w:pos="13740"/>
+          <w:tab w:val="left" w:pos="14656"/>
+        </w:tabs>
+        <w:spacing w:after="0" w:line="240" w:lineRule="auto"/>
+        <w:rPr>
+          <w:rFonts w:ascii="Courier New" w:eastAsia="Times New Roman" w:hAnsi="Courier New" w:cs="Courier New"/>
+          <w:sz w:val="20"/>
+          <w:szCs w:val="20"/>
+          <w:lang w:eastAsia="en-IN"/>
+        </w:rPr>
+      </w:pPr>
+      <w:r>
+        <w:rPr>
+          <w:rFonts w:ascii="Courier New" w:eastAsia="Times New Roman" w:hAnsi="Courier New" w:cs="Courier New"/>
+          <w:sz w:val="20"/>
+          <w:szCs w:val="20"/>
+          <w:lang w:eastAsia="en-IN"/>
+        </w:rPr>
+        <w:t>/_______//__/      /__</w:t>
+      </w:r>
+      <w:proofErr w:type="gramStart"/>
+      <w:r>
+        <w:rPr>
+          <w:rFonts w:ascii="Courier New" w:eastAsia="Times New Roman" w:hAnsi="Courier New" w:cs="Courier New"/>
+          <w:sz w:val="20"/>
+          <w:szCs w:val="20"/>
+          <w:lang w:eastAsia="en-IN"/>
+        </w:rPr>
+        <w:t>/  /</w:t>
+      </w:r>
+      <w:proofErr w:type="gramEnd"/>
+      <w:r>
+        <w:rPr>
+          <w:rFonts w:ascii="Courier New" w:eastAsia="Times New Roman" w:hAnsi="Courier New" w:cs="Courier New"/>
+          <w:sz w:val="20"/>
+          <w:szCs w:val="20"/>
+          <w:lang w:eastAsia="en-IN"/>
+        </w:rPr>
+        <w:t>__/    /__/        v. 0.1.0</w:t>
+      </w:r>
+    </w:p>
+    <w:p>
+      <w:pPr>
+        <w:tabs>
+          <w:tab w:val="left" w:pos="916"/>
+          <w:tab w:val="left" w:pos="1832"/>
+          <w:tab w:val="left" w:pos="2748"/>
+          <w:tab w:val="left" w:pos="3664"/>
+          <w:tab w:val="left" w:pos="4580"/>
+          <w:tab w:val="left" w:pos="5496"/>
+          <w:tab w:val="left" w:pos="6412"/>
+          <w:tab w:val="left" w:pos="7328"/>
+          <w:tab w:val="left" w:pos="8244"/>
+          <w:tab w:val="left" w:pos="9160"/>
+          <w:tab w:val="left" w:pos="10076"/>
+          <w:tab w:val="left" w:pos="10992"/>
+          <w:tab w:val="left" w:pos="11908"/>
+          <w:tab w:val="left" w:pos="12824"/>
+          <w:tab w:val="left" w:pos="13740"/>
+          <w:tab w:val="left" w:pos="14656"/>
+        </w:tabs>
+        <w:spacing w:after="0" w:line="240" w:lineRule="auto"/>
+        <w:rPr>
+          <w:rFonts w:ascii="Courier New" w:eastAsia="Times New Roman" w:hAnsi="Courier New" w:cs="Courier New"/>
+          <w:sz w:val="20"/>
+          <w:szCs w:val="20"/>
+          <w:lang w:eastAsia="en-IN"/>
+        </w:rPr>
+      </w:pPr>
+      <w:r>
+        <w:rPr>
+          <w:rFonts w:ascii="Courier New" w:eastAsia="Times New Roman" w:hAnsi="Courier New" w:cs="Courier New"/>
+          <w:sz w:val="20"/>
+          <w:szCs w:val="20"/>
+          <w:lang w:eastAsia="en-IN"/>
+        </w:rPr>
+        <w:t>Type citation("CPAT") for citing this R package in publications</w:t>
       </w:r>
     </w:p>
     <w:p>
@@ -6764,48 +6793,9 @@
           <w:szCs w:val="20"/>
           <w:lang w:eastAsia="en-IN"/>
         </w:rPr>
-        <w:t>While above I mentioned only the CUSUM test and the Rényi-type test, we investigated other tests as well. For instance, we considered weighted/trimmed variants of the CUSUM test, the Darling-</w:t>
+        <w:t xml:space="preserve">Call me a dork, but I saw a message like this used by the package </w:t>
       </w:r>
       <w:proofErr w:type="spellStart"/>
-      <w:r>
-        <w:rPr>
-          <w:rFonts w:ascii="Times New Roman" w:eastAsia="Times New Roman" w:hAnsi="Times New Roman" w:cs="Times New Roman"/>
-          <w:sz w:val="20"/>
-          <w:szCs w:val="20"/>
-          <w:lang w:eastAsia="en-IN"/>
-        </w:rPr>
-        <w:t>Erdös</w:t>
-      </w:r>
-      <w:proofErr w:type="spellEnd"/>
-      <w:r>
-        <w:rPr>
-          <w:rFonts w:ascii="Times New Roman" w:eastAsia="Times New Roman" w:hAnsi="Times New Roman" w:cs="Times New Roman"/>
-          <w:sz w:val="20"/>
-          <w:szCs w:val="20"/>
-          <w:lang w:eastAsia="en-IN"/>
-        </w:rPr>
-        <w:t xml:space="preserve"> test, the Hidalgo-</w:t>
-      </w:r>
-      <w:proofErr w:type="spellStart"/>
-      <w:r>
-        <w:rPr>
-          <w:rFonts w:ascii="Times New Roman" w:eastAsia="Times New Roman" w:hAnsi="Times New Roman" w:cs="Times New Roman"/>
-          <w:sz w:val="20"/>
-          <w:szCs w:val="20"/>
-          <w:lang w:eastAsia="en-IN"/>
-        </w:rPr>
-        <w:t>Seo</w:t>
-      </w:r>
-      <w:proofErr w:type="spellEnd"/>
-      <w:r>
-        <w:rPr>
-          <w:rFonts w:ascii="Times New Roman" w:eastAsia="Times New Roman" w:hAnsi="Times New Roman" w:cs="Times New Roman"/>
-          <w:sz w:val="20"/>
-          <w:szCs w:val="20"/>
-          <w:lang w:eastAsia="en-IN"/>
-        </w:rPr>
-        <w:t xml:space="preserve"> test, and Andrews’ test. Many of these tests are available in some form in </w:t>
-      </w:r>
       <w:r>
         <w:rPr>
           <w:rFonts w:ascii="Times New Roman" w:eastAsia="Times New Roman" w:hAnsi="Times New Roman" w:cs="Times New Roman"/>
@@ -6815,411 +6805,18 @@
           <w:szCs w:val="20"/>
           <w:lang w:eastAsia="en-IN"/>
         </w:rPr>
-        <w:t>CPAT</w:t>
-      </w:r>
-      <w:r>
-        <w:rPr>
-          <w:rFonts w:ascii="Times New Roman" w:eastAsia="Times New Roman" w:hAnsi="Times New Roman" w:cs="Times New Roman"/>
-          <w:sz w:val="20"/>
-          <w:szCs w:val="20"/>
-          <w:lang w:eastAsia="en-IN"/>
-        </w:rPr>
-        <w:t>, and have similar interfaces when sensible.</w:t>
-      </w:r>
-    </w:p>
-    <w:p>
-      <w:pPr>
-        <w:tabs>
-          <w:tab w:val="left" w:pos="916"/>
-          <w:tab w:val="left" w:pos="1832"/>
-          <w:tab w:val="left" w:pos="2748"/>
-          <w:tab w:val="left" w:pos="3664"/>
-          <w:tab w:val="left" w:pos="4580"/>
-          <w:tab w:val="left" w:pos="5496"/>
-          <w:tab w:val="left" w:pos="6412"/>
-          <w:tab w:val="left" w:pos="7328"/>
-          <w:tab w:val="left" w:pos="8244"/>
-          <w:tab w:val="left" w:pos="9160"/>
-          <w:tab w:val="left" w:pos="10076"/>
-          <w:tab w:val="left" w:pos="10992"/>
-          <w:tab w:val="left" w:pos="11908"/>
-          <w:tab w:val="left" w:pos="12824"/>
-          <w:tab w:val="left" w:pos="13740"/>
-          <w:tab w:val="left" w:pos="14656"/>
-        </w:tabs>
-        <w:spacing w:after="0" w:line="240" w:lineRule="auto"/>
-        <w:rPr>
-          <w:rFonts w:ascii="Courier New" w:eastAsia="Times New Roman" w:hAnsi="Courier New" w:cs="Courier New"/>
-          <w:sz w:val="20"/>
-          <w:szCs w:val="20"/>
-          <w:lang w:eastAsia="en-IN"/>
-        </w:rPr>
-      </w:pPr>
-      <w:proofErr w:type="gramStart"/>
-      <w:r>
-        <w:rPr>
-          <w:rFonts w:ascii="Courier New" w:eastAsia="Times New Roman" w:hAnsi="Courier New" w:cs="Courier New"/>
-          <w:sz w:val="20"/>
-          <w:szCs w:val="20"/>
-          <w:lang w:eastAsia="en-IN"/>
-        </w:rPr>
-        <w:t>library(</w:t>
-      </w:r>
-      <w:proofErr w:type="gramEnd"/>
-      <w:r>
-        <w:rPr>
-          <w:rFonts w:ascii="Courier New" w:eastAsia="Times New Roman" w:hAnsi="Courier New" w:cs="Courier New"/>
-          <w:sz w:val="20"/>
-          <w:szCs w:val="20"/>
-          <w:lang w:eastAsia="en-IN"/>
-        </w:rPr>
-        <w:t>CPAT)</w:t>
-      </w:r>
-    </w:p>
-    <w:p>
-      <w:pPr>
-        <w:tabs>
-          <w:tab w:val="left" w:pos="916"/>
-          <w:tab w:val="left" w:pos="1832"/>
-          <w:tab w:val="left" w:pos="2748"/>
-          <w:tab w:val="left" w:pos="3664"/>
-          <w:tab w:val="left" w:pos="4580"/>
-          <w:tab w:val="left" w:pos="5496"/>
-          <w:tab w:val="left" w:pos="6412"/>
-          <w:tab w:val="left" w:pos="7328"/>
-          <w:tab w:val="left" w:pos="8244"/>
-          <w:tab w:val="left" w:pos="9160"/>
-          <w:tab w:val="left" w:pos="10076"/>
-          <w:tab w:val="left" w:pos="10992"/>
-          <w:tab w:val="left" w:pos="11908"/>
-          <w:tab w:val="left" w:pos="12824"/>
-          <w:tab w:val="left" w:pos="13740"/>
-          <w:tab w:val="left" w:pos="14656"/>
-        </w:tabs>
-        <w:spacing w:after="0" w:line="240" w:lineRule="auto"/>
-        <w:rPr>
-          <w:rFonts w:ascii="Courier New" w:eastAsia="Times New Roman" w:hAnsi="Courier New" w:cs="Courier New"/>
-          <w:sz w:val="20"/>
-          <w:szCs w:val="20"/>
-          <w:lang w:eastAsia="en-IN"/>
-        </w:rPr>
-      </w:pPr>
-      <w:r>
-        <w:rPr>
-          <w:rFonts w:ascii="Courier New" w:eastAsia="Times New Roman" w:hAnsi="Courier New" w:cs="Courier New"/>
-          <w:sz w:val="20"/>
-          <w:szCs w:val="20"/>
-          <w:lang w:eastAsia="en-IN"/>
-        </w:rPr>
-        <w:t xml:space="preserve">      ________ _________ _________ __________</w:t>
-      </w:r>
-    </w:p>
-    <w:p>
-      <w:pPr>
-        <w:tabs>
-          <w:tab w:val="left" w:pos="916"/>
-          <w:tab w:val="left" w:pos="1832"/>
-          <w:tab w:val="left" w:pos="2748"/>
-          <w:tab w:val="left" w:pos="3664"/>
-          <w:tab w:val="left" w:pos="4580"/>
-          <w:tab w:val="left" w:pos="5496"/>
-          <w:tab w:val="left" w:pos="6412"/>
-          <w:tab w:val="left" w:pos="7328"/>
-          <w:tab w:val="left" w:pos="8244"/>
-          <w:tab w:val="left" w:pos="9160"/>
-          <w:tab w:val="left" w:pos="10076"/>
-          <w:tab w:val="left" w:pos="10992"/>
-          <w:tab w:val="left" w:pos="11908"/>
-          <w:tab w:val="left" w:pos="12824"/>
-          <w:tab w:val="left" w:pos="13740"/>
-          <w:tab w:val="left" w:pos="14656"/>
-        </w:tabs>
-        <w:spacing w:after="0" w:line="240" w:lineRule="auto"/>
-        <w:rPr>
-          <w:rFonts w:ascii="Courier New" w:eastAsia="Times New Roman" w:hAnsi="Courier New" w:cs="Courier New"/>
-          <w:sz w:val="20"/>
-          <w:szCs w:val="20"/>
-          <w:lang w:eastAsia="en-IN"/>
-        </w:rPr>
-      </w:pPr>
-      <w:r>
-        <w:rPr>
-          <w:rFonts w:ascii="Courier New" w:eastAsia="Times New Roman" w:hAnsi="Courier New" w:cs="Courier New"/>
-          <w:sz w:val="20"/>
-          <w:szCs w:val="20"/>
-          <w:lang w:eastAsia="en-IN"/>
-        </w:rPr>
-        <w:t xml:space="preserve">     /       //  ___   //  ___   //         /</w:t>
-      </w:r>
-    </w:p>
-    <w:p>
-      <w:pPr>
-        <w:tabs>
-          <w:tab w:val="left" w:pos="916"/>
-          <w:tab w:val="left" w:pos="1832"/>
-          <w:tab w:val="left" w:pos="2748"/>
-          <w:tab w:val="left" w:pos="3664"/>
-          <w:tab w:val="left" w:pos="4580"/>
-          <w:tab w:val="left" w:pos="5496"/>
-          <w:tab w:val="left" w:pos="6412"/>
-          <w:tab w:val="left" w:pos="7328"/>
-          <w:tab w:val="left" w:pos="8244"/>
-          <w:tab w:val="left" w:pos="9160"/>
-          <w:tab w:val="left" w:pos="10076"/>
-          <w:tab w:val="left" w:pos="10992"/>
-          <w:tab w:val="left" w:pos="11908"/>
-          <w:tab w:val="left" w:pos="12824"/>
-          <w:tab w:val="left" w:pos="13740"/>
-          <w:tab w:val="left" w:pos="14656"/>
-        </w:tabs>
-        <w:spacing w:after="0" w:line="240" w:lineRule="auto"/>
-        <w:rPr>
-          <w:rFonts w:ascii="Courier New" w:eastAsia="Times New Roman" w:hAnsi="Courier New" w:cs="Courier New"/>
-          <w:sz w:val="20"/>
-          <w:szCs w:val="20"/>
-          <w:lang w:eastAsia="en-IN"/>
-        </w:rPr>
-      </w:pPr>
-      <w:r>
-        <w:rPr>
-          <w:rFonts w:ascii="Courier New" w:eastAsia="Times New Roman" w:hAnsi="Courier New" w:cs="Courier New"/>
-          <w:sz w:val="20"/>
-          <w:szCs w:val="20"/>
-          <w:lang w:eastAsia="en-IN"/>
-        </w:rPr>
-        <w:t xml:space="preserve">    /   ____//  /  /  //  /  /  //___   ___/</w:t>
-      </w:r>
-    </w:p>
-    <w:p>
-      <w:pPr>
-        <w:tabs>
-          <w:tab w:val="left" w:pos="916"/>
-          <w:tab w:val="left" w:pos="1832"/>
-          <w:tab w:val="left" w:pos="2748"/>
-          <w:tab w:val="left" w:pos="3664"/>
-          <w:tab w:val="left" w:pos="4580"/>
-          <w:tab w:val="left" w:pos="5496"/>
-          <w:tab w:val="left" w:pos="6412"/>
-          <w:tab w:val="left" w:pos="7328"/>
-          <w:tab w:val="left" w:pos="8244"/>
-          <w:tab w:val="left" w:pos="9160"/>
-          <w:tab w:val="left" w:pos="10076"/>
-          <w:tab w:val="left" w:pos="10992"/>
-          <w:tab w:val="left" w:pos="11908"/>
-          <w:tab w:val="left" w:pos="12824"/>
-          <w:tab w:val="left" w:pos="13740"/>
-          <w:tab w:val="left" w:pos="14656"/>
-        </w:tabs>
-        <w:spacing w:after="0" w:line="240" w:lineRule="auto"/>
-        <w:rPr>
-          <w:rFonts w:ascii="Courier New" w:eastAsia="Times New Roman" w:hAnsi="Courier New" w:cs="Courier New"/>
-          <w:sz w:val="20"/>
-          <w:szCs w:val="20"/>
-          <w:lang w:eastAsia="en-IN"/>
-        </w:rPr>
-      </w:pPr>
-      <w:r>
-        <w:rPr>
-          <w:rFonts w:ascii="Courier New" w:eastAsia="Times New Roman" w:hAnsi="Courier New" w:cs="Courier New"/>
-          <w:sz w:val="20"/>
-          <w:szCs w:val="20"/>
-          <w:lang w:eastAsia="en-IN"/>
-        </w:rPr>
-        <w:t xml:space="preserve">   /   /    /  /__/  //  /__/  /    /  /</w:t>
-      </w:r>
-    </w:p>
-    <w:p>
-      <w:pPr>
-        <w:tabs>
-          <w:tab w:val="left" w:pos="916"/>
-          <w:tab w:val="left" w:pos="1832"/>
-          <w:tab w:val="left" w:pos="2748"/>
-          <w:tab w:val="left" w:pos="3664"/>
-          <w:tab w:val="left" w:pos="4580"/>
-          <w:tab w:val="left" w:pos="5496"/>
-          <w:tab w:val="left" w:pos="6412"/>
-          <w:tab w:val="left" w:pos="7328"/>
-          <w:tab w:val="left" w:pos="8244"/>
-          <w:tab w:val="left" w:pos="9160"/>
-          <w:tab w:val="left" w:pos="10076"/>
-          <w:tab w:val="left" w:pos="10992"/>
-          <w:tab w:val="left" w:pos="11908"/>
-          <w:tab w:val="left" w:pos="12824"/>
-          <w:tab w:val="left" w:pos="13740"/>
-          <w:tab w:val="left" w:pos="14656"/>
-        </w:tabs>
-        <w:spacing w:after="0" w:line="240" w:lineRule="auto"/>
-        <w:rPr>
-          <w:rFonts w:ascii="Courier New" w:eastAsia="Times New Roman" w:hAnsi="Courier New" w:cs="Courier New"/>
-          <w:sz w:val="20"/>
-          <w:szCs w:val="20"/>
-          <w:lang w:eastAsia="en-IN"/>
-        </w:rPr>
-      </w:pPr>
-      <w:r>
-        <w:rPr>
-          <w:rFonts w:ascii="Courier New" w:eastAsia="Times New Roman" w:hAnsi="Courier New" w:cs="Courier New"/>
-          <w:sz w:val="20"/>
-          <w:szCs w:val="20"/>
-          <w:lang w:eastAsia="en-IN"/>
-        </w:rPr>
-        <w:t xml:space="preserve">  /   /___ /  ______//  ___   /    /  /</w:t>
-      </w:r>
-    </w:p>
-    <w:p>
-      <w:pPr>
-        <w:tabs>
-          <w:tab w:val="left" w:pos="916"/>
-          <w:tab w:val="left" w:pos="1832"/>
-          <w:tab w:val="left" w:pos="2748"/>
-          <w:tab w:val="left" w:pos="3664"/>
-          <w:tab w:val="left" w:pos="4580"/>
-          <w:tab w:val="left" w:pos="5496"/>
-          <w:tab w:val="left" w:pos="6412"/>
-          <w:tab w:val="left" w:pos="7328"/>
-          <w:tab w:val="left" w:pos="8244"/>
-          <w:tab w:val="left" w:pos="9160"/>
-          <w:tab w:val="left" w:pos="10076"/>
-          <w:tab w:val="left" w:pos="10992"/>
-          <w:tab w:val="left" w:pos="11908"/>
-          <w:tab w:val="left" w:pos="12824"/>
-          <w:tab w:val="left" w:pos="13740"/>
-          <w:tab w:val="left" w:pos="14656"/>
-        </w:tabs>
-        <w:spacing w:after="0" w:line="240" w:lineRule="auto"/>
-        <w:rPr>
-          <w:rFonts w:ascii="Courier New" w:eastAsia="Times New Roman" w:hAnsi="Courier New" w:cs="Courier New"/>
-          <w:sz w:val="20"/>
-          <w:szCs w:val="20"/>
-          <w:lang w:eastAsia="en-IN"/>
-        </w:rPr>
-      </w:pPr>
-      <w:r>
-        <w:rPr>
-          <w:rFonts w:ascii="Courier New" w:eastAsia="Times New Roman" w:hAnsi="Courier New" w:cs="Courier New"/>
-          <w:sz w:val="20"/>
-          <w:szCs w:val="20"/>
-          <w:lang w:eastAsia="en-IN"/>
-        </w:rPr>
-        <w:t xml:space="preserve"> /       //  /      /  /  /  /    /  /</w:t>
-      </w:r>
-    </w:p>
-    <w:p>
-      <w:pPr>
-        <w:tabs>
-          <w:tab w:val="left" w:pos="916"/>
-          <w:tab w:val="left" w:pos="1832"/>
-          <w:tab w:val="left" w:pos="2748"/>
-          <w:tab w:val="left" w:pos="3664"/>
-          <w:tab w:val="left" w:pos="4580"/>
-          <w:tab w:val="left" w:pos="5496"/>
-          <w:tab w:val="left" w:pos="6412"/>
-          <w:tab w:val="left" w:pos="7328"/>
-          <w:tab w:val="left" w:pos="8244"/>
-          <w:tab w:val="left" w:pos="9160"/>
-          <w:tab w:val="left" w:pos="10076"/>
-          <w:tab w:val="left" w:pos="10992"/>
-          <w:tab w:val="left" w:pos="11908"/>
-          <w:tab w:val="left" w:pos="12824"/>
-          <w:tab w:val="left" w:pos="13740"/>
-          <w:tab w:val="left" w:pos="14656"/>
-        </w:tabs>
-        <w:spacing w:after="0" w:line="240" w:lineRule="auto"/>
-        <w:rPr>
-          <w:rFonts w:ascii="Courier New" w:eastAsia="Times New Roman" w:hAnsi="Courier New" w:cs="Courier New"/>
-          <w:sz w:val="20"/>
-          <w:szCs w:val="20"/>
-          <w:lang w:eastAsia="en-IN"/>
-        </w:rPr>
-      </w:pPr>
-      <w:r>
-        <w:rPr>
-          <w:rFonts w:ascii="Courier New" w:eastAsia="Times New Roman" w:hAnsi="Courier New" w:cs="Courier New"/>
-          <w:sz w:val="20"/>
-          <w:szCs w:val="20"/>
-          <w:lang w:eastAsia="en-IN"/>
-        </w:rPr>
-        <w:t>/_______//__/      /__</w:t>
-      </w:r>
-      <w:proofErr w:type="gramStart"/>
-      <w:r>
-        <w:rPr>
-          <w:rFonts w:ascii="Courier New" w:eastAsia="Times New Roman" w:hAnsi="Courier New" w:cs="Courier New"/>
-          <w:sz w:val="20"/>
-          <w:szCs w:val="20"/>
-          <w:lang w:eastAsia="en-IN"/>
-        </w:rPr>
-        <w:t>/  /</w:t>
-      </w:r>
-      <w:proofErr w:type="gramEnd"/>
-      <w:r>
-        <w:rPr>
-          <w:rFonts w:ascii="Courier New" w:eastAsia="Times New Roman" w:hAnsi="Courier New" w:cs="Courier New"/>
-          <w:sz w:val="20"/>
-          <w:szCs w:val="20"/>
-          <w:lang w:eastAsia="en-IN"/>
-        </w:rPr>
-        <w:t>__/    /__/        v. 0.1.0</w:t>
-      </w:r>
-    </w:p>
-    <w:p>
-      <w:pPr>
-        <w:tabs>
-          <w:tab w:val="left" w:pos="916"/>
-          <w:tab w:val="left" w:pos="1832"/>
-          <w:tab w:val="left" w:pos="2748"/>
-          <w:tab w:val="left" w:pos="3664"/>
-          <w:tab w:val="left" w:pos="4580"/>
-          <w:tab w:val="left" w:pos="5496"/>
-          <w:tab w:val="left" w:pos="6412"/>
-          <w:tab w:val="left" w:pos="7328"/>
-          <w:tab w:val="left" w:pos="8244"/>
-          <w:tab w:val="left" w:pos="9160"/>
-          <w:tab w:val="left" w:pos="10076"/>
-          <w:tab w:val="left" w:pos="10992"/>
-          <w:tab w:val="left" w:pos="11908"/>
-          <w:tab w:val="left" w:pos="12824"/>
-          <w:tab w:val="left" w:pos="13740"/>
-          <w:tab w:val="left" w:pos="14656"/>
-        </w:tabs>
-        <w:spacing w:after="0" w:line="240" w:lineRule="auto"/>
-        <w:rPr>
-          <w:rFonts w:ascii="Courier New" w:eastAsia="Times New Roman" w:hAnsi="Courier New" w:cs="Courier New"/>
-          <w:sz w:val="20"/>
-          <w:szCs w:val="20"/>
-          <w:lang w:eastAsia="en-IN"/>
-        </w:rPr>
-      </w:pPr>
-      <w:r>
-        <w:rPr>
-          <w:rFonts w:ascii="Courier New" w:eastAsia="Times New Roman" w:hAnsi="Courier New" w:cs="Courier New"/>
-          <w:sz w:val="20"/>
-          <w:szCs w:val="20"/>
-          <w:lang w:eastAsia="en-IN"/>
-        </w:rPr>
-        <w:t>Type citation("CPAT") for citing this R package in publications</w:t>
-      </w:r>
-    </w:p>
-    <w:p>
-      <w:pPr>
-        <w:spacing w:before="100" w:beforeAutospacing="1" w:after="100" w:afterAutospacing="1" w:line="240" w:lineRule="auto"/>
-        <w:rPr>
-          <w:rFonts w:ascii="Times New Roman" w:eastAsia="Times New Roman" w:hAnsi="Times New Roman" w:cs="Times New Roman"/>
-          <w:sz w:val="20"/>
-          <w:szCs w:val="20"/>
-          <w:lang w:eastAsia="en-IN"/>
-        </w:rPr>
-      </w:pPr>
-      <w:r>
-        <w:rPr>
-          <w:rFonts w:ascii="Times New Roman" w:eastAsia="Times New Roman" w:hAnsi="Times New Roman" w:cs="Times New Roman"/>
-          <w:sz w:val="20"/>
-          <w:szCs w:val="20"/>
-          <w:lang w:eastAsia="en-IN"/>
-        </w:rPr>
-        <w:t xml:space="preserve">Call me a dork, but I saw a message like this used by the package </w:t>
-      </w:r>
-      <w:proofErr w:type="spellStart"/>
+        <w:t>mclust</w:t>
+      </w:r>
+      <w:proofErr w:type="spellEnd"/>
+      <w:r>
+        <w:rPr>
+          <w:rFonts w:ascii="Times New Roman" w:eastAsia="Times New Roman" w:hAnsi="Times New Roman" w:cs="Times New Roman"/>
+          <w:sz w:val="20"/>
+          <w:szCs w:val="20"/>
+          <w:lang w:eastAsia="en-IN"/>
+        </w:rPr>
+        <w:t xml:space="preserve"> and Stata and I wanted to do so myself. I think it’s cool and I plan on making messages like these for my packages for no good reason (</w:t>
+      </w:r>
       <w:r>
         <w:rPr>
           <w:rFonts w:ascii="Times New Roman" w:eastAsia="Times New Roman" w:hAnsi="Times New Roman" w:cs="Times New Roman"/>
@@ -7229,49 +6826,6 @@
           <w:szCs w:val="20"/>
           <w:lang w:eastAsia="en-IN"/>
         </w:rPr>
-        <w:t>mclust</w:t>
-      </w:r>
-      <w:proofErr w:type="spellEnd"/>
-      <w:r>
-        <w:rPr>
-          <w:rFonts w:ascii="Times New Roman" w:eastAsia="Times New Roman" w:hAnsi="Times New Roman" w:cs="Times New Roman"/>
-          <w:sz w:val="20"/>
-          <w:szCs w:val="20"/>
-          <w:lang w:eastAsia="en-IN"/>
-        </w:rPr>
-        <w:t xml:space="preserve"> (</w:t>
-      </w:r>
-      <w:hyperlink r:id="rId75" w:anchor="scruccaetal16" w:tgtFrame="_blank" w:history="1">
-        <w:r>
-          <w:rPr>
-            <w:rFonts w:ascii="Times New Roman" w:eastAsia="Times New Roman" w:hAnsi="Times New Roman" w:cs="Times New Roman"/>
-            <w:color w:val="0000FF"/>
-            <w:sz w:val="20"/>
-            <w:szCs w:val="20"/>
-            <w:u w:val="single"/>
-            <w:lang w:eastAsia="en-IN"/>
-          </w:rPr>
-          <w:t>17</w:t>
-        </w:r>
-      </w:hyperlink>
-      <w:r>
-        <w:rPr>
-          <w:rFonts w:ascii="Times New Roman" w:eastAsia="Times New Roman" w:hAnsi="Times New Roman" w:cs="Times New Roman"/>
-          <w:sz w:val="20"/>
-          <w:szCs w:val="20"/>
-          <w:lang w:eastAsia="en-IN"/>
-        </w:rPr>
-        <w:t>) and Stata and I wanted to do so myself. I think it’s cool and I plan on making messages like these for my packages for no good reason (</w:t>
-      </w:r>
-      <w:r>
-        <w:rPr>
-          <w:rFonts w:ascii="Times New Roman" w:eastAsia="Times New Roman" w:hAnsi="Times New Roman" w:cs="Times New Roman"/>
-          <w:b/>
-          <w:bCs/>
-          <w:sz w:val="20"/>
-          <w:szCs w:val="20"/>
-          <w:lang w:eastAsia="en-IN"/>
-        </w:rPr>
         <w:t>MCHT</w:t>
       </w:r>
       <w:r>
@@ -7281,29 +6835,7 @@
           <w:szCs w:val="20"/>
           <w:lang w:eastAsia="en-IN"/>
         </w:rPr>
-        <w:t xml:space="preserve"> (</w:t>
-      </w:r>
-      <w:hyperlink r:id="rId76" w:anchor="miller18d" w:tgtFrame="_blank" w:history="1">
-        <w:r>
-          <w:rPr>
-            <w:rFonts w:ascii="Times New Roman" w:eastAsia="Times New Roman" w:hAnsi="Times New Roman" w:cs="Times New Roman"/>
-            <w:color w:val="0000FF"/>
-            <w:sz w:val="20"/>
-            <w:szCs w:val="20"/>
-            <w:u w:val="single"/>
-            <w:lang w:eastAsia="en-IN"/>
-          </w:rPr>
-          <w:t>12</w:t>
-        </w:r>
-      </w:hyperlink>
-      <w:r>
-        <w:rPr>
-          <w:rFonts w:ascii="Times New Roman" w:eastAsia="Times New Roman" w:hAnsi="Times New Roman" w:cs="Times New Roman"/>
-          <w:sz w:val="20"/>
-          <w:szCs w:val="20"/>
-          <w:lang w:eastAsia="en-IN"/>
-        </w:rPr>
-        <w:t>) has a similar on-load message).</w:t>
+        <w:t xml:space="preserve"> has a similar on-load message).</w:t>
       </w:r>
     </w:p>
     <w:p>
@@ -7964,7 +7496,7 @@
                     </pic:cNvPicPr>
                   </pic:nvPicPr>
                   <pic:blipFill>
-                    <a:blip r:embed="rId77">
+                    <a:blip r:embed="rId61">
                       <a:extLst>
                         <a:ext uri="{28A0092B-C50C-407E-A947-70E740481C1C}">
                           <a14:useLocalDpi xmlns:a14="http://schemas.microsoft.com/office/drawing/2010/main" val="0"/>
@@ -8477,7 +8009,6 @@
           <w:szCs w:val="20"/>
           <w:lang w:eastAsia="en-IN"/>
         </w:rPr>
-        <w:lastRenderedPageBreak/>
         <w:t>sample estimates:</w:t>
       </w:r>
     </w:p>
@@ -8602,7 +8133,7 @@
                     </pic:cNvPicPr>
                   </pic:nvPicPr>
                   <pic:blipFill>
-                    <a:blip r:embed="rId78">
+                    <a:blip r:embed="rId62">
                       <a:extLst>
                         <a:ext uri="{28A0092B-C50C-407E-A947-70E740481C1C}">
                           <a14:useLocalDpi xmlns:a14="http://schemas.microsoft.com/office/drawing/2010/main" val="0"/>
@@ -8668,7 +8199,7 @@
                     </pic:cNvPicPr>
                   </pic:nvPicPr>
                   <pic:blipFill>
-                    <a:blip r:embed="rId79">
+                    <a:blip r:embed="rId63">
                       <a:extLst>
                         <a:ext uri="{28A0092B-C50C-407E-A947-70E740481C1C}">
                           <a14:useLocalDpi xmlns:a14="http://schemas.microsoft.com/office/drawing/2010/main" val="0"/>
@@ -8726,6 +8257,7 @@
           <w:szCs w:val="20"/>
           <w:lang w:eastAsia="en-IN"/>
         </w:rPr>
+        <w:lastRenderedPageBreak/>
         <w:t xml:space="preserve">To turn on kernel-based methods we only need to set </w:t>
       </w:r>
       <w:proofErr w:type="spellStart"/>
@@ -8778,6 +8310,7 @@
         <w:t xml:space="preserve"> outsources kernel and bandwidth selection to functions from </w:t>
       </w:r>
       <w:proofErr w:type="spellStart"/>
+      <w:proofErr w:type="gramStart"/>
       <w:r>
         <w:rPr>
           <w:rFonts w:ascii="Times New Roman" w:eastAsia="Times New Roman" w:hAnsi="Times New Roman" w:cs="Times New Roman"/>
@@ -8797,39 +8330,25 @@
           <w:szCs w:val="20"/>
           <w:lang w:eastAsia="en-IN"/>
         </w:rPr>
-        <w:t xml:space="preserve"> (</w:t>
-      </w:r>
-      <w:hyperlink r:id="rId80" w:anchor="ascherslebenwagner16" w:tgtFrame="_blank" w:history="1">
-        <w:r>
-          <w:rPr>
-            <w:rFonts w:ascii="Times New Roman" w:eastAsia="Times New Roman" w:hAnsi="Times New Roman" w:cs="Times New Roman"/>
-            <w:color w:val="0000FF"/>
-            <w:sz w:val="20"/>
-            <w:szCs w:val="20"/>
-            <w:u w:val="single"/>
-            <w:lang w:eastAsia="en-IN"/>
-          </w:rPr>
-          <w:t>3</w:t>
-        </w:r>
-      </w:hyperlink>
-      <w:r>
-        <w:rPr>
-          <w:rFonts w:ascii="Times New Roman" w:eastAsia="Times New Roman" w:hAnsi="Times New Roman" w:cs="Times New Roman"/>
-          <w:sz w:val="20"/>
-          <w:szCs w:val="20"/>
-          <w:lang w:eastAsia="en-IN"/>
-        </w:rPr>
-        <w:t xml:space="preserve">). </w:t>
-      </w:r>
-      <w:proofErr w:type="gramStart"/>
-      <w:r>
-        <w:rPr>
-          <w:rFonts w:ascii="Times New Roman" w:eastAsia="Times New Roman" w:hAnsi="Times New Roman" w:cs="Times New Roman"/>
-          <w:sz w:val="20"/>
-          <w:szCs w:val="20"/>
-          <w:lang w:eastAsia="en-IN"/>
-        </w:rPr>
-        <w:t>Thus</w:t>
+        <w:t xml:space="preserve"> </w:t>
+      </w:r>
+      <w:r>
+        <w:rPr>
+          <w:rFonts w:ascii="Times New Roman" w:eastAsia="Times New Roman" w:hAnsi="Times New Roman" w:cs="Times New Roman"/>
+          <w:sz w:val="20"/>
+          <w:szCs w:val="20"/>
+          <w:lang w:eastAsia="en-IN"/>
+        </w:rPr>
+        <w:t>.T</w:t>
+      </w:r>
+      <w:r>
+        <w:rPr>
+          <w:rFonts w:ascii="Times New Roman" w:eastAsia="Times New Roman" w:hAnsi="Times New Roman" w:cs="Times New Roman"/>
+          <w:sz w:val="20"/>
+          <w:szCs w:val="20"/>
+          <w:lang w:eastAsia="en-IN"/>
+        </w:rPr>
+        <w:t>hus</w:t>
       </w:r>
       <w:proofErr w:type="gramEnd"/>
       <w:r>
@@ -8859,51 +8378,7 @@
           <w:szCs w:val="20"/>
           <w:lang w:eastAsia="en-IN"/>
         </w:rPr>
-        <w:t>The default is to use the Bartlett kernel and select the bandwidth using the method recommended by (</w:t>
-      </w:r>
-      <w:hyperlink r:id="rId81" w:anchor="andrews91b" w:tgtFrame="_blank" w:history="1">
-        <w:r>
-          <w:rPr>
-            <w:rFonts w:ascii="Times New Roman" w:eastAsia="Times New Roman" w:hAnsi="Times New Roman" w:cs="Times New Roman"/>
-            <w:color w:val="0000FF"/>
-            <w:sz w:val="20"/>
-            <w:szCs w:val="20"/>
-            <w:u w:val="single"/>
-            <w:lang w:eastAsia="en-IN"/>
-          </w:rPr>
-          <w:t>1</w:t>
-        </w:r>
-      </w:hyperlink>
-      <w:r>
-        <w:rPr>
-          <w:rFonts w:ascii="Times New Roman" w:eastAsia="Times New Roman" w:hAnsi="Times New Roman" w:cs="Times New Roman"/>
-          <w:sz w:val="20"/>
-          <w:szCs w:val="20"/>
-          <w:lang w:eastAsia="en-IN"/>
-        </w:rPr>
-        <w:t>). We can switch to the quadratic-spectral kernel and the (</w:t>
-      </w:r>
-      <w:hyperlink r:id="rId82" w:anchor="neweywest94" w:tgtFrame="_blank" w:history="1">
-        <w:r>
-          <w:rPr>
-            <w:rFonts w:ascii="Times New Roman" w:eastAsia="Times New Roman" w:hAnsi="Times New Roman" w:cs="Times New Roman"/>
-            <w:color w:val="0000FF"/>
-            <w:sz w:val="20"/>
-            <w:szCs w:val="20"/>
-            <w:u w:val="single"/>
-            <w:lang w:eastAsia="en-IN"/>
-          </w:rPr>
-          <w:t>14</w:t>
-        </w:r>
-      </w:hyperlink>
-      <w:r>
-        <w:rPr>
-          <w:rFonts w:ascii="Times New Roman" w:eastAsia="Times New Roman" w:hAnsi="Times New Roman" w:cs="Times New Roman"/>
-          <w:sz w:val="20"/>
-          <w:szCs w:val="20"/>
-          <w:lang w:eastAsia="en-IN"/>
-        </w:rPr>
-        <w:t>) method like so:</w:t>
+        <w:t>The default is to use the Bartlett kernel and select the bandwidth using the method recommended. We can switch to the quadratic-spectral kernel:</w:t>
       </w:r>
     </w:p>
     <w:p>
@@ -9317,7 +8792,7 @@
                     </pic:cNvPicPr>
                   </pic:nvPicPr>
                   <pic:blipFill>
-                    <a:blip r:embed="rId50">
+                    <a:blip r:embed="rId39">
                       <a:extLst>
                         <a:ext uri="{28A0092B-C50C-407E-A947-70E740481C1C}">
                           <a14:useLocalDpi xmlns:a14="http://schemas.microsoft.com/office/drawing/2010/main" val="0"/>
@@ -9397,29 +8872,7 @@
           <w:szCs w:val="20"/>
           <w:lang w:eastAsia="en-IN"/>
         </w:rPr>
-        <w:t xml:space="preserve"> (</w:t>
-      </w:r>
-      <w:hyperlink r:id="rId83" w:anchor="zeleisetal03" w:tgtFrame="_blank" w:history="1">
-        <w:r>
-          <w:rPr>
-            <w:rFonts w:ascii="Times New Roman" w:eastAsia="Times New Roman" w:hAnsi="Times New Roman" w:cs="Times New Roman"/>
-            <w:color w:val="0000FF"/>
-            <w:sz w:val="20"/>
-            <w:szCs w:val="20"/>
-            <w:u w:val="single"/>
-            <w:lang w:eastAsia="en-IN"/>
-          </w:rPr>
-          <w:t>18</w:t>
-        </w:r>
-      </w:hyperlink>
-      <w:r>
-        <w:rPr>
-          <w:rFonts w:ascii="Times New Roman" w:eastAsia="Times New Roman" w:hAnsi="Times New Roman" w:cs="Times New Roman"/>
-          <w:sz w:val="20"/>
-          <w:szCs w:val="20"/>
-          <w:lang w:eastAsia="en-IN"/>
-        </w:rPr>
-        <w:t>), and it provides a package tracking US income and expenditures. We can test for structural changes in expenditures like so:</w:t>
+        <w:t>, and it provides a package tracking US income and expenditures. We can test for structural changes in expenditures like so:</w:t>
       </w:r>
     </w:p>
     <w:p>
@@ -10351,7 +9804,6 @@
           <w:szCs w:val="20"/>
           <w:lang w:eastAsia="en-IN"/>
         </w:rPr>
-        <w:lastRenderedPageBreak/>
         <w:t>data:  vec1</w:t>
       </w:r>
     </w:p>
@@ -10526,7 +9978,7 @@
         </w:rPr>
         <w:t>The Rényi-type statistic was also able to detect the change in mean in the first sample.</w:t>
       </w:r>
-      <w:hyperlink r:id="rId84" w:anchor="foot632" w:tgtFrame="_blank" w:history="1">
+      <w:hyperlink r:id="rId64" w:anchor="foot632" w:tgtFrame="_blank" w:history="1">
         <w:r>
           <w:rPr>
             <w:rFonts w:ascii="Times New Roman" w:eastAsia="Times New Roman" w:hAnsi="Times New Roman" w:cs="Times New Roman"/>
@@ -10961,7 +10413,7 @@
                     </pic:cNvPicPr>
                   </pic:nvPicPr>
                   <pic:blipFill>
-                    <a:blip r:embed="rId43">
+                    <a:blip r:embed="rId32">
                       <a:extLst>
                         <a:ext uri="{28A0092B-C50C-407E-A947-70E740481C1C}">
                           <a14:useLocalDpi xmlns:a14="http://schemas.microsoft.com/office/drawing/2010/main" val="0"/>
@@ -12235,7 +11687,7 @@
         </w:rPr>
         <w:t>Here the CUSUM statistic fails to detect the early structural change but the Rényi-type statistic does not.</w:t>
       </w:r>
-      <w:hyperlink r:id="rId85" w:anchor="foot633" w:tgtFrame="_blank" w:history="1">
+      <w:hyperlink r:id="rId65" w:anchor="foot633" w:tgtFrame="_blank" w:history="1">
         <w:r>
           <w:rPr>
             <w:rFonts w:ascii="Times New Roman" w:eastAsia="Times New Roman" w:hAnsi="Times New Roman" w:cs="Times New Roman"/>
@@ -12276,7 +11728,6 @@
           <w:szCs w:val="20"/>
           <w:lang w:eastAsia="en-IN"/>
         </w:rPr>
-        <w:lastRenderedPageBreak/>
         <w:t xml:space="preserve">Let’s wrap up our introduction to </w:t>
       </w:r>
       <w:proofErr w:type="spellStart"/>
@@ -12714,6 +12165,7 @@
           <w:szCs w:val="20"/>
           <w:lang w:eastAsia="en-IN"/>
         </w:rPr>
+        <w:lastRenderedPageBreak/>
         <w:t xml:space="preserve">Finally, let’s consider some other statistics available in </w:t>
       </w:r>
       <w:r>
@@ -12793,7 +12245,7 @@
                     </pic:cNvPicPr>
                   </pic:nvPicPr>
                   <pic:blipFill>
-                    <a:blip r:embed="rId86">
+                    <a:blip r:embed="rId66">
                       <a:extLst>
                         <a:ext uri="{28A0092B-C50C-407E-A947-70E740481C1C}">
                           <a14:useLocalDpi xmlns:a14="http://schemas.microsoft.com/office/drawing/2010/main" val="0"/>
@@ -12870,7 +12322,7 @@
                     </pic:cNvPicPr>
                   </pic:nvPicPr>
                   <pic:blipFill>
-                    <a:blip r:embed="rId87">
+                    <a:blip r:embed="rId67">
                       <a:extLst>
                         <a:ext uri="{28A0092B-C50C-407E-A947-70E740481C1C}">
                           <a14:useLocalDpi xmlns:a14="http://schemas.microsoft.com/office/drawing/2010/main" val="0"/>
@@ -12936,7 +12388,7 @@
                     </pic:cNvPicPr>
                   </pic:nvPicPr>
                   <pic:blipFill>
-                    <a:blip r:embed="rId88">
+                    <a:blip r:embed="rId68">
                       <a:extLst>
                         <a:ext uri="{28A0092B-C50C-407E-A947-70E740481C1C}">
                           <a14:useLocalDpi xmlns:a14="http://schemas.microsoft.com/office/drawing/2010/main" val="0"/>
@@ -12976,7 +12428,7 @@
         </w:rPr>
         <w:t>\frac{1}{2}$"&gt; we know this as the weighted and trimmed CUSUM statistic.</w:t>
       </w:r>
-      <w:hyperlink r:id="rId89" w:anchor="foot636" w:tgtFrame="_blank" w:history="1">
+      <w:hyperlink r:id="rId69" w:anchor="foot636" w:tgtFrame="_blank" w:history="1">
         <w:r>
           <w:rPr>
             <w:rFonts w:ascii="Times New Roman" w:eastAsia="Times New Roman" w:hAnsi="Times New Roman" w:cs="Times New Roman"/>
@@ -13056,7 +12508,7 @@
                     </pic:cNvPicPr>
                   </pic:nvPicPr>
                   <pic:blipFill>
-                    <a:blip r:embed="rId90">
+                    <a:blip r:embed="rId70">
                       <a:extLst>
                         <a:ext uri="{28A0092B-C50C-407E-A947-70E740481C1C}">
                           <a14:useLocalDpi xmlns:a14="http://schemas.microsoft.com/office/drawing/2010/main" val="0"/>
@@ -13133,7 +12585,7 @@
                     </pic:cNvPicPr>
                   </pic:nvPicPr>
                   <pic:blipFill>
-                    <a:blip r:embed="rId91">
+                    <a:blip r:embed="rId71">
                       <a:extLst>
                         <a:ext uri="{28A0092B-C50C-407E-A947-70E740481C1C}">
                           <a14:useLocalDpi xmlns:a14="http://schemas.microsoft.com/office/drawing/2010/main" val="0"/>
@@ -14354,7 +13806,6 @@
           <w:szCs w:val="20"/>
           <w:lang w:eastAsia="en-IN"/>
         </w:rPr>
-        <w:lastRenderedPageBreak/>
         <w:t xml:space="preserve"> 5</w:t>
       </w:r>
     </w:p>
@@ -14861,7 +14312,17 @@
           <w:szCs w:val="20"/>
           <w:lang w:eastAsia="en-IN"/>
         </w:rPr>
-        <w:t xml:space="preserve"> for testing for changes in regression models as we did above, but that would not be using the same statistic that Hidalgo and </w:t>
+        <w:t xml:space="preserve"> for testing for changes in regression models as </w:t>
+      </w:r>
+      <w:r>
+        <w:rPr>
+          <w:rFonts w:ascii="Times New Roman" w:eastAsia="Times New Roman" w:hAnsi="Times New Roman" w:cs="Times New Roman"/>
+          <w:sz w:val="20"/>
+          <w:szCs w:val="20"/>
+          <w:lang w:eastAsia="en-IN"/>
+        </w:rPr>
+        <w:lastRenderedPageBreak/>
+        <w:t xml:space="preserve">we did above, but that would not be using the same statistic that Hidalgo and </w:t>
       </w:r>
       <w:proofErr w:type="spellStart"/>
       <w:r>
@@ -14883,7 +14344,7 @@
         </w:rPr>
         <w:t xml:space="preserve"> presented.</w:t>
       </w:r>
-      <w:hyperlink r:id="rId92" w:anchor="foot529" w:tgtFrame="_blank" w:history="1">
+      <w:hyperlink r:id="rId72" w:anchor="foot529" w:tgtFrame="_blank" w:history="1">
         <w:r>
           <w:rPr>
             <w:rFonts w:ascii="Times New Roman" w:eastAsia="Times New Roman" w:hAnsi="Times New Roman" w:cs="Times New Roman"/>
@@ -14952,7 +14413,7 @@
                     </pic:cNvPicPr>
                   </pic:nvPicPr>
                   <pic:blipFill>
-                    <a:blip r:embed="rId93">
+                    <a:blip r:embed="rId73">
                       <a:extLst>
                         <a:ext uri="{28A0092B-C50C-407E-A947-70E740481C1C}">
                           <a14:useLocalDpi xmlns:a14="http://schemas.microsoft.com/office/drawing/2010/main" val="0"/>
@@ -16281,7 +15742,7 @@
                     </pic:cNvPicPr>
                   </pic:nvPicPr>
                   <pic:blipFill>
-                    <a:blip r:embed="rId94">
+                    <a:blip r:embed="rId74">
                       <a:extLst>
                         <a:ext uri="{28A0092B-C50C-407E-A947-70E740481C1C}">
                           <a14:useLocalDpi xmlns:a14="http://schemas.microsoft.com/office/drawing/2010/main" val="0"/>
@@ -16347,7 +15808,7 @@
                     </pic:cNvPicPr>
                   </pic:nvPicPr>
                   <pic:blipFill>
-                    <a:blip r:embed="rId95">
+                    <a:blip r:embed="rId75">
                       <a:extLst>
                         <a:ext uri="{28A0092B-C50C-407E-A947-70E740481C1C}">
                           <a14:useLocalDpi xmlns:a14="http://schemas.microsoft.com/office/drawing/2010/main" val="0"/>
@@ -16413,7 +15874,7 @@
                     </pic:cNvPicPr>
                   </pic:nvPicPr>
                   <pic:blipFill>
-                    <a:blip r:embed="rId21">
+                    <a:blip r:embed="rId11">
                       <a:extLst>
                         <a:ext uri="{28A0092B-C50C-407E-A947-70E740481C1C}">
                           <a14:useLocalDpi xmlns:a14="http://schemas.microsoft.com/office/drawing/2010/main" val="0"/>
@@ -16479,7 +15940,7 @@
                     </pic:cNvPicPr>
                   </pic:nvPicPr>
                   <pic:blipFill>
-                    <a:blip r:embed="rId24">
+                    <a:blip r:embed="rId14">
                       <a:extLst>
                         <a:ext uri="{28A0092B-C50C-407E-A947-70E740481C1C}">
                           <a14:useLocalDpi xmlns:a14="http://schemas.microsoft.com/office/drawing/2010/main" val="0"/>
@@ -16527,7 +15988,6 @@
           <w:szCs w:val="20"/>
           <w:lang w:eastAsia="en-IN"/>
         </w:rPr>
-        <w:lastRenderedPageBreak/>
         <w:drawing>
           <wp:inline distT="0" distB="0" distL="0" distR="0" wp14:anchorId="533C69F3" wp14:editId="7F93F061">
             <wp:extent cx="2606040" cy="297180"/>
@@ -16546,7 +16006,7 @@
                     </pic:cNvPicPr>
                   </pic:nvPicPr>
                   <pic:blipFill>
-                    <a:blip r:embed="rId96">
+                    <a:blip r:embed="rId76">
                       <a:extLst>
                         <a:ext uri="{28A0092B-C50C-407E-A947-70E740481C1C}">
                           <a14:useLocalDpi xmlns:a14="http://schemas.microsoft.com/office/drawing/2010/main" val="0"/>
@@ -16612,7 +16072,7 @@
                     </pic:cNvPicPr>
                   </pic:nvPicPr>
                   <pic:blipFill>
-                    <a:blip r:embed="rId22">
+                    <a:blip r:embed="rId12">
                       <a:extLst>
                         <a:ext uri="{28A0092B-C50C-407E-A947-70E740481C1C}">
                           <a14:useLocalDpi xmlns:a14="http://schemas.microsoft.com/office/drawing/2010/main" val="0"/>
@@ -16787,7 +16247,7 @@
                     </pic:cNvPicPr>
                   </pic:nvPicPr>
                   <pic:blipFill>
-                    <a:blip r:embed="rId97">
+                    <a:blip r:embed="rId77">
                       <a:extLst>
                         <a:ext uri="{28A0092B-C50C-407E-A947-70E740481C1C}">
                           <a14:useLocalDpi xmlns:a14="http://schemas.microsoft.com/office/drawing/2010/main" val="0"/>
@@ -16864,6 +16324,7 @@
           <w:szCs w:val="20"/>
           <w:lang w:eastAsia="en-IN"/>
         </w:rPr>
+        <w:lastRenderedPageBreak/>
         <w:t>Andrews.test</w:t>
       </w:r>
       <w:proofErr w:type="spellEnd"/>
@@ -17065,7 +16526,7 @@
                     </pic:cNvPicPr>
                   </pic:nvPicPr>
                   <pic:blipFill>
-                    <a:blip r:embed="rId50">
+                    <a:blip r:embed="rId39">
                       <a:extLst>
                         <a:ext uri="{28A0092B-C50C-407E-A947-70E740481C1C}">
                           <a14:useLocalDpi xmlns:a14="http://schemas.microsoft.com/office/drawing/2010/main" val="0"/>
@@ -18102,7 +17563,6 @@
           <w:szCs w:val="20"/>
           <w:lang w:eastAsia="en-IN"/>
         </w:rPr>
-        <w:lastRenderedPageBreak/>
         <w:t xml:space="preserve">Now that I’ve shown how to use the main functions of </w:t>
       </w:r>
       <w:r>
@@ -18125,7 +17585,7 @@
         </w:rPr>
         <w:t>, I want to demonstrate detecting structural change in a real-world context. There is an example in the paper that demonstrates that the Rényi-type statistic could have detected changes in the (</w:t>
       </w:r>
-      <w:hyperlink r:id="rId98" w:anchor="famafrench15" w:tgtFrame="_blank" w:history="1">
+      <w:hyperlink r:id="rId78" w:anchor="famafrench15" w:tgtFrame="_blank" w:history="1">
         <w:r>
           <w:rPr>
             <w:rFonts w:ascii="Times New Roman" w:eastAsia="Times New Roman" w:hAnsi="Times New Roman" w:cs="Times New Roman"/>
@@ -18145,29 +17605,7 @@
           <w:szCs w:val="20"/>
           <w:lang w:eastAsia="en-IN"/>
         </w:rPr>
-        <w:t>) five-factor model when estimated for a portfolio of banking stocks around the time of the 2008 financial crisis. Additionally, the functions presented here would have detected a change in the relationship between US worker productivity and compensation, which I wrote about before (</w:t>
-      </w:r>
-      <w:hyperlink r:id="rId99" w:anchor="miller16" w:tgtFrame="_blank" w:history="1">
-        <w:r>
-          <w:rPr>
-            <w:rFonts w:ascii="Times New Roman" w:eastAsia="Times New Roman" w:hAnsi="Times New Roman" w:cs="Times New Roman"/>
-            <w:color w:val="0000FF"/>
-            <w:sz w:val="20"/>
-            <w:szCs w:val="20"/>
-            <w:u w:val="single"/>
-            <w:lang w:eastAsia="en-IN"/>
-          </w:rPr>
-          <w:t>8</w:t>
-        </w:r>
-      </w:hyperlink>
-      <w:r>
-        <w:rPr>
-          <w:rFonts w:ascii="Times New Roman" w:eastAsia="Times New Roman" w:hAnsi="Times New Roman" w:cs="Times New Roman"/>
-          <w:sz w:val="20"/>
-          <w:szCs w:val="20"/>
-          <w:lang w:eastAsia="en-IN"/>
-        </w:rPr>
-        <w:t>).</w:t>
+        <w:t>) five-factor model when estimated for a portfolio of banking stocks around the time of the 2008 financial crisis. Additionally, the functions presented here would have detected a change in the relationship between US worker productivity and compensation, which I wrote about before.</w:t>
       </w:r>
     </w:p>
     <w:p>
@@ -18215,7 +17653,7 @@
                     </pic:cNvPicPr>
                   </pic:nvPicPr>
                   <pic:blipFill>
-                    <a:blip r:embed="rId100">
+                    <a:blip r:embed="rId79">
                       <a:extLst>
                         <a:ext uri="{28A0092B-C50C-407E-A947-70E740481C1C}">
                           <a14:useLocalDpi xmlns:a14="http://schemas.microsoft.com/office/drawing/2010/main" val="0"/>
@@ -18281,7 +17719,7 @@
                     </pic:cNvPicPr>
                   </pic:nvPicPr>
                   <pic:blipFill>
-                    <a:blip r:embed="rId22">
+                    <a:blip r:embed="rId12">
                       <a:extLst>
                         <a:ext uri="{28A0092B-C50C-407E-A947-70E740481C1C}">
                           <a14:useLocalDpi xmlns:a14="http://schemas.microsoft.com/office/drawing/2010/main" val="0"/>
@@ -18347,7 +17785,7 @@
                     </pic:cNvPicPr>
                   </pic:nvPicPr>
                   <pic:blipFill>
-                    <a:blip r:embed="rId101">
+                    <a:blip r:embed="rId80">
                       <a:extLst>
                         <a:ext uri="{28A0092B-C50C-407E-A947-70E740481C1C}">
                           <a14:useLocalDpi xmlns:a14="http://schemas.microsoft.com/office/drawing/2010/main" val="0"/>
@@ -18413,7 +17851,7 @@
                     </pic:cNvPicPr>
                   </pic:nvPicPr>
                   <pic:blipFill>
-                    <a:blip r:embed="rId102">
+                    <a:blip r:embed="rId81">
                       <a:extLst>
                         <a:ext uri="{28A0092B-C50C-407E-A947-70E740481C1C}">
                           <a14:useLocalDpi xmlns:a14="http://schemas.microsoft.com/office/drawing/2010/main" val="0"/>
@@ -18479,7 +17917,7 @@
                     </pic:cNvPicPr>
                   </pic:nvPicPr>
                   <pic:blipFill>
-                    <a:blip r:embed="rId22">
+                    <a:blip r:embed="rId12">
                       <a:extLst>
                         <a:ext uri="{28A0092B-C50C-407E-A947-70E740481C1C}">
                           <a14:useLocalDpi xmlns:a14="http://schemas.microsoft.com/office/drawing/2010/main" val="0"/>
@@ -18517,7 +17955,17 @@
           <w:szCs w:val="20"/>
           <w:lang w:eastAsia="en-IN"/>
         </w:rPr>
-        <w:t>. If you’re familiar with finance, you may have heard of quantities such as alpha and beta. Alpha is the excess return of the stock over the market; that is, how much of a profit one gets for investing in the stock rather than the market (less the risk-free rate of return). Beta, on the other hand, measures how much the stock moves like the market. If a stock’s beta is zero, it has no relation with the market; if its beta is positive, the stock does well when the market does well on average; and if beta is negative, the stock does well when the market does poorly, on average. If the beta is above one, the stock is more sensitive to the market (so a beta of two suggests that if the market had a return 1% in excess of average, the stock should be 2% in excess of its own average), while a beta less than one suggests a stock less sensitive to the movements of the market (an analogous statement can be made for betas above or below negative one).</w:t>
+        <w:t xml:space="preserve">. If you’re familiar with finance, you may have heard of quantities such as alpha and beta. Alpha is the excess return of the stock over the market; that is, how much of a profit one gets for investing in the stock rather than the market (less the risk-free rate of </w:t>
+      </w:r>
+      <w:r>
+        <w:rPr>
+          <w:rFonts w:ascii="Times New Roman" w:eastAsia="Times New Roman" w:hAnsi="Times New Roman" w:cs="Times New Roman"/>
+          <w:sz w:val="20"/>
+          <w:szCs w:val="20"/>
+          <w:lang w:eastAsia="en-IN"/>
+        </w:rPr>
+        <w:lastRenderedPageBreak/>
+        <w:t>return). Beta, on the other hand, measures how much the stock moves like the market. If a stock’s beta is zero, it has no relation with the market; if its beta is positive, the stock does well when the market does well on average; and if beta is negative, the stock does well when the market does poorly, on average. If the beta is above one, the stock is more sensitive to the market (so a beta of two suggests that if the market had a return 1% in excess of average, the stock should be 2% in excess of its own average), while a beta less than one suggests a stock less sensitive to the movements of the market (an analogous statement can be made for betas above or below negative one).</w:t>
       </w:r>
     </w:p>
     <w:p>
@@ -18565,7 +18013,7 @@
                     </pic:cNvPicPr>
                   </pic:nvPicPr>
                   <pic:blipFill>
-                    <a:blip r:embed="rId103">
+                    <a:blip r:embed="rId82">
                       <a:extLst>
                         <a:ext uri="{28A0092B-C50C-407E-A947-70E740481C1C}">
                           <a14:useLocalDpi xmlns:a14="http://schemas.microsoft.com/office/drawing/2010/main" val="0"/>
@@ -18631,7 +18079,7 @@
                     </pic:cNvPicPr>
                   </pic:nvPicPr>
                   <pic:blipFill>
-                    <a:blip r:embed="rId104">
+                    <a:blip r:embed="rId83">
                       <a:extLst>
                         <a:ext uri="{28A0092B-C50C-407E-A947-70E740481C1C}">
                           <a14:useLocalDpi xmlns:a14="http://schemas.microsoft.com/office/drawing/2010/main" val="0"/>
@@ -18708,7 +18156,7 @@
                     </pic:cNvPicPr>
                   </pic:nvPicPr>
                   <pic:blipFill>
-                    <a:blip r:embed="rId105">
+                    <a:blip r:embed="rId84">
                       <a:extLst>
                         <a:ext uri="{28A0092B-C50C-407E-A947-70E740481C1C}">
                           <a14:useLocalDpi xmlns:a14="http://schemas.microsoft.com/office/drawing/2010/main" val="0"/>
@@ -18785,7 +18233,7 @@
                     </pic:cNvPicPr>
                   </pic:nvPicPr>
                   <pic:blipFill>
-                    <a:blip r:embed="rId104">
+                    <a:blip r:embed="rId83">
                       <a:extLst>
                         <a:ext uri="{28A0092B-C50C-407E-A947-70E740481C1C}">
                           <a14:useLocalDpi xmlns:a14="http://schemas.microsoft.com/office/drawing/2010/main" val="0"/>
@@ -18851,7 +18299,7 @@
                     </pic:cNvPicPr>
                   </pic:nvPicPr>
                   <pic:blipFill>
-                    <a:blip r:embed="rId104">
+                    <a:blip r:embed="rId83">
                       <a:extLst>
                         <a:ext uri="{28A0092B-C50C-407E-A947-70E740481C1C}">
                           <a14:useLocalDpi xmlns:a14="http://schemas.microsoft.com/office/drawing/2010/main" val="0"/>
@@ -18917,7 +18365,7 @@
                     </pic:cNvPicPr>
                   </pic:nvPicPr>
                   <pic:blipFill>
-                    <a:blip r:embed="rId104">
+                    <a:blip r:embed="rId83">
                       <a:extLst>
                         <a:ext uri="{28A0092B-C50C-407E-A947-70E740481C1C}">
                           <a14:useLocalDpi xmlns:a14="http://schemas.microsoft.com/office/drawing/2010/main" val="0"/>
@@ -19014,7 +18462,7 @@
                     </pic:cNvPicPr>
                   </pic:nvPicPr>
                   <pic:blipFill>
-                    <a:blip r:embed="rId104">
+                    <a:blip r:embed="rId83">
                       <a:extLst>
                         <a:ext uri="{28A0092B-C50C-407E-A947-70E740481C1C}">
                           <a14:useLocalDpi xmlns:a14="http://schemas.microsoft.com/office/drawing/2010/main" val="0"/>
@@ -19094,7 +18542,7 @@
         </w:rPr>
         <w:t xml:space="preserve"> (</w:t>
       </w:r>
-      <w:hyperlink r:id="rId106" w:anchor="carr18" w:tgtFrame="_blank" w:history="1">
+      <w:hyperlink r:id="rId85" w:anchor="carr18" w:tgtFrame="_blank" w:history="1">
         <w:r>
           <w:rPr>
             <w:rFonts w:ascii="Times New Roman" w:eastAsia="Times New Roman" w:hAnsi="Times New Roman" w:cs="Times New Roman"/>
@@ -19230,7 +18678,6 @@
                 <w:szCs w:val="24"/>
                 <w:lang w:eastAsia="en-IN"/>
               </w:rPr>
-              <w:lastRenderedPageBreak/>
               <w:drawing>
                 <wp:inline distT="0" distB="0" distL="0" distR="0" wp14:anchorId="0868BC95" wp14:editId="787903E5">
                   <wp:extent cx="4335780" cy="2164080"/>
@@ -19249,7 +18696,7 @@
                           </pic:cNvPicPr>
                         </pic:nvPicPr>
                         <pic:blipFill>
-                          <a:blip r:embed="rId107">
+                          <a:blip r:embed="rId86">
                             <a:extLst>
                               <a:ext uri="{28A0092B-C50C-407E-A947-70E740481C1C}">
                                 <a14:useLocalDpi xmlns:a14="http://schemas.microsoft.com/office/drawing/2010/main" val="0"/>
@@ -19506,6 +18953,7 @@
           <w:szCs w:val="20"/>
           <w:lang w:eastAsia="en-IN"/>
         </w:rPr>
+        <w:lastRenderedPageBreak/>
         <w:t xml:space="preserve">VRX &lt;- </w:t>
       </w:r>
       <w:proofErr w:type="spellStart"/>
@@ -20678,7 +20126,6 @@
           <w:szCs w:val="20"/>
           <w:lang w:eastAsia="en-IN"/>
         </w:rPr>
-        <w:lastRenderedPageBreak/>
         <w:t xml:space="preserve">mod2 &lt;- </w:t>
       </w:r>
       <w:proofErr w:type="spellStart"/>
@@ -21540,6 +20987,7 @@
           <w:szCs w:val="20"/>
           <w:lang w:eastAsia="en-IN"/>
         </w:rPr>
+        <w:lastRenderedPageBreak/>
         <w:t>How about the Rényi-type test?</w:t>
       </w:r>
     </w:p>
@@ -22001,7 +21449,7 @@
                     </pic:cNvPicPr>
                   </pic:nvPicPr>
                   <pic:blipFill>
-                    <a:blip r:embed="rId56">
+                    <a:blip r:embed="rId45">
                       <a:extLst>
                         <a:ext uri="{28A0092B-C50C-407E-A947-70E740481C1C}">
                           <a14:useLocalDpi xmlns:a14="http://schemas.microsoft.com/office/drawing/2010/main" val="0"/>
@@ -22067,7 +21515,7 @@
                     </pic:cNvPicPr>
                   </pic:nvPicPr>
                   <pic:blipFill>
-                    <a:blip r:embed="rId57">
+                    <a:blip r:embed="rId46">
                       <a:extLst>
                         <a:ext uri="{28A0092B-C50C-407E-A947-70E740481C1C}">
                           <a14:useLocalDpi xmlns:a14="http://schemas.microsoft.com/office/drawing/2010/main" val="0"/>
@@ -22127,7 +21575,7 @@
         </w:rPr>
         <w:t xml:space="preserve">We have a lot of material for those who want to learn more about this subject. There’s the aforementioned paper that goes into more depth than this brief article, and gives more convincing evidence that our new statistic works well in early/late change contexts. Additionally, the </w:t>
       </w:r>
-      <w:hyperlink r:id="rId108" w:tgtFrame="_blank" w:history="1">
+      <w:hyperlink r:id="rId87" w:tgtFrame="_blank" w:history="1">
         <w:r>
           <w:rPr>
             <w:rFonts w:ascii="Times New Roman" w:eastAsia="Times New Roman" w:hAnsi="Times New Roman" w:cs="Times New Roman"/>
@@ -22139,17 +21587,6 @@
           </w:rPr>
           <w:t>CPAT</w:t>
         </w:r>
-        <w:r>
-          <w:rPr>
-            <w:rFonts w:ascii="Times New Roman" w:eastAsia="Times New Roman" w:hAnsi="Times New Roman" w:cs="Times New Roman"/>
-            <w:color w:val="0000FF"/>
-            <w:sz w:val="20"/>
-            <w:szCs w:val="20"/>
-            <w:u w:val="single"/>
-            <w:lang w:eastAsia="en-IN"/>
-          </w:rPr>
-          <w:t xml:space="preserve"> archive</w:t>
-        </w:r>
       </w:hyperlink>
       <w:r>
         <w:rPr>
@@ -22198,7 +21635,6 @@
           <w:szCs w:val="20"/>
           <w:lang w:eastAsia="en-IN"/>
         </w:rPr>
-        <w:lastRenderedPageBreak/>
         <w:t xml:space="preserve">If you’re using </w:t>
       </w:r>
       <w:r>
@@ -22242,3251 +21678,6 @@
         <w:t>Finally, if you’re working with time series data and are unaware of or not performing change point analysis, I hope that this article was a good introduction to the subject and convinced you to start using these methods. As my example demonstrated, good change point detection can matter even in a monetary way. Using more data won’t help if the old data is no longer relevant.</w:t>
       </w:r>
     </w:p>
-    <w:p>
-      <w:pPr>
-        <w:spacing w:before="100" w:beforeAutospacing="1" w:after="100" w:afterAutospacing="1" w:line="240" w:lineRule="auto"/>
-        <w:outlineLvl w:val="1"/>
-        <w:rPr>
-          <w:rFonts w:ascii="Times New Roman" w:eastAsia="Times New Roman" w:hAnsi="Times New Roman" w:cs="Times New Roman"/>
-          <w:b/>
-          <w:bCs/>
-          <w:sz w:val="36"/>
-          <w:szCs w:val="36"/>
-          <w:lang w:eastAsia="en-IN"/>
-        </w:rPr>
-      </w:pPr>
-      <w:r>
-        <w:rPr>
-          <w:rFonts w:ascii="Times New Roman" w:eastAsia="Times New Roman" w:hAnsi="Times New Roman" w:cs="Times New Roman"/>
-          <w:b/>
-          <w:bCs/>
-          <w:sz w:val="36"/>
-          <w:szCs w:val="36"/>
-          <w:lang w:eastAsia="en-IN"/>
-        </w:rPr>
-        <w:t xml:space="preserve">Bibliography </w:t>
-      </w:r>
-    </w:p>
-    <w:p>
-      <w:pPr>
-        <w:spacing w:after="0" w:line="240" w:lineRule="auto"/>
-        <w:rPr>
-          <w:rFonts w:ascii="Times New Roman" w:eastAsia="Times New Roman" w:hAnsi="Times New Roman" w:cs="Times New Roman"/>
-          <w:sz w:val="20"/>
-          <w:szCs w:val="20"/>
-          <w:lang w:eastAsia="en-IN"/>
-        </w:rPr>
-      </w:pPr>
-      <w:r>
-        <w:rPr>
-          <w:rFonts w:ascii="Times New Roman" w:eastAsia="Times New Roman" w:hAnsi="Times New Roman" w:cs="Times New Roman"/>
-          <w:sz w:val="20"/>
-          <w:szCs w:val="20"/>
-          <w:lang w:eastAsia="en-IN"/>
-        </w:rPr>
-        <w:t xml:space="preserve">1 </w:t>
-      </w:r>
-    </w:p>
-    <w:p>
-      <w:pPr>
-        <w:spacing w:after="0" w:line="240" w:lineRule="auto"/>
-        <w:ind w:left="720"/>
-        <w:rPr>
-          <w:rFonts w:ascii="Times New Roman" w:eastAsia="Times New Roman" w:hAnsi="Times New Roman" w:cs="Times New Roman"/>
-          <w:sz w:val="20"/>
-          <w:szCs w:val="20"/>
-          <w:lang w:eastAsia="en-IN"/>
-        </w:rPr>
-      </w:pPr>
-      <w:r>
-        <w:rPr>
-          <w:rFonts w:ascii="Times New Roman" w:eastAsia="Times New Roman" w:hAnsi="Times New Roman" w:cs="Times New Roman"/>
-          <w:sz w:val="20"/>
-          <w:szCs w:val="20"/>
-          <w:lang w:eastAsia="en-IN"/>
-        </w:rPr>
-        <w:t xml:space="preserve">Donald W. K. Andrews. </w:t>
-      </w:r>
-      <w:r>
-        <w:rPr>
-          <w:rFonts w:ascii="Times New Roman" w:eastAsia="Times New Roman" w:hAnsi="Times New Roman" w:cs="Times New Roman"/>
-          <w:sz w:val="20"/>
-          <w:szCs w:val="20"/>
-          <w:lang w:eastAsia="en-IN"/>
-        </w:rPr>
-        <w:br/>
-        <w:t xml:space="preserve">Heteroskedasticity and autocorrelation consistent covariance matrix estimation. </w:t>
-      </w:r>
-      <w:r>
-        <w:rPr>
-          <w:rFonts w:ascii="Times New Roman" w:eastAsia="Times New Roman" w:hAnsi="Times New Roman" w:cs="Times New Roman"/>
-          <w:sz w:val="20"/>
-          <w:szCs w:val="20"/>
-          <w:lang w:eastAsia="en-IN"/>
-        </w:rPr>
-        <w:br/>
-      </w:r>
-      <w:proofErr w:type="spellStart"/>
-      <w:r>
-        <w:rPr>
-          <w:rFonts w:ascii="Times New Roman" w:eastAsia="Times New Roman" w:hAnsi="Times New Roman" w:cs="Times New Roman"/>
-          <w:i/>
-          <w:iCs/>
-          <w:sz w:val="20"/>
-          <w:szCs w:val="20"/>
-          <w:lang w:eastAsia="en-IN"/>
-        </w:rPr>
-        <w:t>Econometrica</w:t>
-      </w:r>
-      <w:proofErr w:type="spellEnd"/>
-      <w:r>
-        <w:rPr>
-          <w:rFonts w:ascii="Times New Roman" w:eastAsia="Times New Roman" w:hAnsi="Times New Roman" w:cs="Times New Roman"/>
-          <w:sz w:val="20"/>
-          <w:szCs w:val="20"/>
-          <w:lang w:eastAsia="en-IN"/>
-        </w:rPr>
-        <w:t xml:space="preserve">, 59 (3): 817-858, May 1991. </w:t>
-      </w:r>
-    </w:p>
-    <w:p>
-      <w:pPr>
-        <w:spacing w:after="0" w:line="240" w:lineRule="auto"/>
-        <w:rPr>
-          <w:rFonts w:ascii="Times New Roman" w:eastAsia="Times New Roman" w:hAnsi="Times New Roman" w:cs="Times New Roman"/>
-          <w:sz w:val="20"/>
-          <w:szCs w:val="20"/>
-          <w:lang w:eastAsia="en-IN"/>
-        </w:rPr>
-      </w:pPr>
-      <w:r>
-        <w:rPr>
-          <w:rFonts w:ascii="Times New Roman" w:eastAsia="Times New Roman" w:hAnsi="Times New Roman" w:cs="Times New Roman"/>
-          <w:sz w:val="20"/>
-          <w:szCs w:val="20"/>
-          <w:lang w:eastAsia="en-IN"/>
-        </w:rPr>
-        <w:t xml:space="preserve">2 </w:t>
-      </w:r>
-    </w:p>
-    <w:p>
-      <w:pPr>
-        <w:spacing w:after="0" w:line="240" w:lineRule="auto"/>
-        <w:ind w:left="720"/>
-        <w:rPr>
-          <w:rFonts w:ascii="Times New Roman" w:eastAsia="Times New Roman" w:hAnsi="Times New Roman" w:cs="Times New Roman"/>
-          <w:sz w:val="20"/>
-          <w:szCs w:val="20"/>
-          <w:lang w:eastAsia="en-IN"/>
-        </w:rPr>
-      </w:pPr>
-      <w:r>
-        <w:rPr>
-          <w:rFonts w:ascii="Times New Roman" w:eastAsia="Times New Roman" w:hAnsi="Times New Roman" w:cs="Times New Roman"/>
-          <w:sz w:val="20"/>
-          <w:szCs w:val="20"/>
-          <w:lang w:eastAsia="en-IN"/>
-        </w:rPr>
-        <w:t xml:space="preserve">Donald W. K. Andrews. </w:t>
-      </w:r>
-      <w:r>
-        <w:rPr>
-          <w:rFonts w:ascii="Times New Roman" w:eastAsia="Times New Roman" w:hAnsi="Times New Roman" w:cs="Times New Roman"/>
-          <w:sz w:val="20"/>
-          <w:szCs w:val="20"/>
-          <w:lang w:eastAsia="en-IN"/>
-        </w:rPr>
-        <w:br/>
-        <w:t xml:space="preserve">End-of-sample instability tests. </w:t>
-      </w:r>
-      <w:r>
-        <w:rPr>
-          <w:rFonts w:ascii="Times New Roman" w:eastAsia="Times New Roman" w:hAnsi="Times New Roman" w:cs="Times New Roman"/>
-          <w:sz w:val="20"/>
-          <w:szCs w:val="20"/>
-          <w:lang w:eastAsia="en-IN"/>
-        </w:rPr>
-        <w:br/>
-      </w:r>
-      <w:proofErr w:type="spellStart"/>
-      <w:r>
-        <w:rPr>
-          <w:rFonts w:ascii="Times New Roman" w:eastAsia="Times New Roman" w:hAnsi="Times New Roman" w:cs="Times New Roman"/>
-          <w:i/>
-          <w:iCs/>
-          <w:sz w:val="20"/>
-          <w:szCs w:val="20"/>
-          <w:lang w:eastAsia="en-IN"/>
-        </w:rPr>
-        <w:t>Econometrica</w:t>
-      </w:r>
-      <w:proofErr w:type="spellEnd"/>
-      <w:r>
-        <w:rPr>
-          <w:rFonts w:ascii="Times New Roman" w:eastAsia="Times New Roman" w:hAnsi="Times New Roman" w:cs="Times New Roman"/>
-          <w:sz w:val="20"/>
-          <w:szCs w:val="20"/>
-          <w:lang w:eastAsia="en-IN"/>
-        </w:rPr>
-        <w:t xml:space="preserve">, 71 (6): 1661-1694, 2003. </w:t>
-      </w:r>
-      <w:r>
-        <w:rPr>
-          <w:rFonts w:ascii="Times New Roman" w:eastAsia="Times New Roman" w:hAnsi="Times New Roman" w:cs="Times New Roman"/>
-          <w:sz w:val="20"/>
-          <w:szCs w:val="20"/>
-          <w:lang w:eastAsia="en-IN"/>
-        </w:rPr>
-        <w:br/>
-        <w:t xml:space="preserve">ISSN 00129682, 14680262. </w:t>
-      </w:r>
-      <w:r>
-        <w:rPr>
-          <w:rFonts w:ascii="Times New Roman" w:eastAsia="Times New Roman" w:hAnsi="Times New Roman" w:cs="Times New Roman"/>
-          <w:sz w:val="20"/>
-          <w:szCs w:val="20"/>
-          <w:lang w:eastAsia="en-IN"/>
-        </w:rPr>
-        <w:br/>
-        <w:t xml:space="preserve">URL </w:t>
-      </w:r>
-      <w:hyperlink r:id="rId109" w:tgtFrame="_blank" w:history="1">
-        <w:r>
-          <w:rPr>
-            <w:rFonts w:ascii="Courier New" w:eastAsia="Times New Roman" w:hAnsi="Courier New" w:cs="Courier New"/>
-            <w:color w:val="0000FF"/>
-            <w:sz w:val="20"/>
-            <w:szCs w:val="20"/>
-            <w:u w:val="single"/>
-            <w:lang w:eastAsia="en-IN"/>
-          </w:rPr>
-          <w:t>https://www.jstor.org/stable/1555535</w:t>
-        </w:r>
-      </w:hyperlink>
-      <w:r>
-        <w:rPr>
-          <w:rFonts w:ascii="Times New Roman" w:eastAsia="Times New Roman" w:hAnsi="Times New Roman" w:cs="Times New Roman"/>
-          <w:sz w:val="20"/>
-          <w:szCs w:val="20"/>
-          <w:lang w:eastAsia="en-IN"/>
-        </w:rPr>
-        <w:t xml:space="preserve">. </w:t>
-      </w:r>
-    </w:p>
-    <w:p>
-      <w:pPr>
-        <w:spacing w:after="0" w:line="240" w:lineRule="auto"/>
-        <w:rPr>
-          <w:rFonts w:ascii="Times New Roman" w:eastAsia="Times New Roman" w:hAnsi="Times New Roman" w:cs="Times New Roman"/>
-          <w:sz w:val="20"/>
-          <w:szCs w:val="20"/>
-          <w:lang w:eastAsia="en-IN"/>
-        </w:rPr>
-      </w:pPr>
-      <w:r>
-        <w:rPr>
-          <w:rFonts w:ascii="Times New Roman" w:eastAsia="Times New Roman" w:hAnsi="Times New Roman" w:cs="Times New Roman"/>
-          <w:sz w:val="20"/>
-          <w:szCs w:val="20"/>
-          <w:lang w:eastAsia="en-IN"/>
-        </w:rPr>
-        <w:t xml:space="preserve">3 </w:t>
-      </w:r>
-    </w:p>
-    <w:p>
-      <w:pPr>
-        <w:spacing w:after="0" w:line="240" w:lineRule="auto"/>
-        <w:ind w:left="720"/>
-        <w:rPr>
-          <w:rFonts w:ascii="Times New Roman" w:eastAsia="Times New Roman" w:hAnsi="Times New Roman" w:cs="Times New Roman"/>
-          <w:sz w:val="20"/>
-          <w:szCs w:val="20"/>
-          <w:lang w:eastAsia="en-IN"/>
-        </w:rPr>
-      </w:pPr>
-      <w:r>
-        <w:rPr>
-          <w:rFonts w:ascii="Times New Roman" w:eastAsia="Times New Roman" w:hAnsi="Times New Roman" w:cs="Times New Roman"/>
-          <w:sz w:val="20"/>
-          <w:szCs w:val="20"/>
-          <w:lang w:eastAsia="en-IN"/>
-        </w:rPr>
-        <w:t xml:space="preserve">Philipp </w:t>
-      </w:r>
-      <w:proofErr w:type="spellStart"/>
-      <w:r>
-        <w:rPr>
-          <w:rFonts w:ascii="Times New Roman" w:eastAsia="Times New Roman" w:hAnsi="Times New Roman" w:cs="Times New Roman"/>
-          <w:sz w:val="20"/>
-          <w:szCs w:val="20"/>
-          <w:lang w:eastAsia="en-IN"/>
-        </w:rPr>
-        <w:t>Aschersleben</w:t>
-      </w:r>
-      <w:proofErr w:type="spellEnd"/>
-      <w:r>
-        <w:rPr>
-          <w:rFonts w:ascii="Times New Roman" w:eastAsia="Times New Roman" w:hAnsi="Times New Roman" w:cs="Times New Roman"/>
-          <w:sz w:val="20"/>
-          <w:szCs w:val="20"/>
-          <w:lang w:eastAsia="en-IN"/>
-        </w:rPr>
-        <w:t xml:space="preserve"> and Martin Wagner. </w:t>
-      </w:r>
-      <w:r>
-        <w:rPr>
-          <w:rFonts w:ascii="Times New Roman" w:eastAsia="Times New Roman" w:hAnsi="Times New Roman" w:cs="Times New Roman"/>
-          <w:sz w:val="20"/>
-          <w:szCs w:val="20"/>
-          <w:lang w:eastAsia="en-IN"/>
-        </w:rPr>
-        <w:br/>
-      </w:r>
-      <w:proofErr w:type="spellStart"/>
-      <w:r>
-        <w:rPr>
-          <w:rFonts w:ascii="Times New Roman" w:eastAsia="Times New Roman" w:hAnsi="Times New Roman" w:cs="Times New Roman"/>
-          <w:i/>
-          <w:iCs/>
-          <w:sz w:val="20"/>
-          <w:szCs w:val="20"/>
-          <w:lang w:eastAsia="en-IN"/>
-        </w:rPr>
-        <w:t>cointReg</w:t>
-      </w:r>
-      <w:proofErr w:type="spellEnd"/>
-      <w:r>
-        <w:rPr>
-          <w:rFonts w:ascii="Times New Roman" w:eastAsia="Times New Roman" w:hAnsi="Times New Roman" w:cs="Times New Roman"/>
-          <w:i/>
-          <w:iCs/>
-          <w:sz w:val="20"/>
-          <w:szCs w:val="20"/>
-          <w:lang w:eastAsia="en-IN"/>
-        </w:rPr>
-        <w:t>: Parameter Estimation and Inference in a Cointegrating Regression</w:t>
-      </w:r>
-      <w:r>
-        <w:rPr>
-          <w:rFonts w:ascii="Times New Roman" w:eastAsia="Times New Roman" w:hAnsi="Times New Roman" w:cs="Times New Roman"/>
-          <w:sz w:val="20"/>
-          <w:szCs w:val="20"/>
-          <w:lang w:eastAsia="en-IN"/>
-        </w:rPr>
-        <w:t xml:space="preserve">, 2016. </w:t>
-      </w:r>
-      <w:r>
-        <w:rPr>
-          <w:rFonts w:ascii="Times New Roman" w:eastAsia="Times New Roman" w:hAnsi="Times New Roman" w:cs="Times New Roman"/>
-          <w:sz w:val="20"/>
-          <w:szCs w:val="20"/>
-          <w:lang w:eastAsia="en-IN"/>
-        </w:rPr>
-        <w:br/>
-        <w:t xml:space="preserve">URL </w:t>
-      </w:r>
-      <w:hyperlink r:id="rId110" w:tgtFrame="_blank" w:history="1">
-        <w:r>
-          <w:rPr>
-            <w:rFonts w:ascii="Courier New" w:eastAsia="Times New Roman" w:hAnsi="Courier New" w:cs="Courier New"/>
-            <w:color w:val="0000FF"/>
-            <w:sz w:val="20"/>
-            <w:szCs w:val="20"/>
-            <w:u w:val="single"/>
-            <w:lang w:eastAsia="en-IN"/>
-          </w:rPr>
-          <w:t>https://CRAN.R-project.org/package=cointReg</w:t>
-        </w:r>
-      </w:hyperlink>
-      <w:r>
-        <w:rPr>
-          <w:rFonts w:ascii="Times New Roman" w:eastAsia="Times New Roman" w:hAnsi="Times New Roman" w:cs="Times New Roman"/>
-          <w:sz w:val="20"/>
-          <w:szCs w:val="20"/>
-          <w:lang w:eastAsia="en-IN"/>
-        </w:rPr>
-        <w:t xml:space="preserve">. </w:t>
-      </w:r>
-      <w:r>
-        <w:rPr>
-          <w:rFonts w:ascii="Times New Roman" w:eastAsia="Times New Roman" w:hAnsi="Times New Roman" w:cs="Times New Roman"/>
-          <w:sz w:val="20"/>
-          <w:szCs w:val="20"/>
-          <w:lang w:eastAsia="en-IN"/>
-        </w:rPr>
-        <w:br/>
-        <w:t xml:space="preserve">R package version 0.2.0. </w:t>
-      </w:r>
-    </w:p>
-    <w:p>
-      <w:pPr>
-        <w:spacing w:after="0" w:line="240" w:lineRule="auto"/>
-        <w:rPr>
-          <w:rFonts w:ascii="Times New Roman" w:eastAsia="Times New Roman" w:hAnsi="Times New Roman" w:cs="Times New Roman"/>
-          <w:sz w:val="20"/>
-          <w:szCs w:val="20"/>
-          <w:lang w:eastAsia="en-IN"/>
-        </w:rPr>
-      </w:pPr>
-      <w:r>
-        <w:rPr>
-          <w:rFonts w:ascii="Times New Roman" w:eastAsia="Times New Roman" w:hAnsi="Times New Roman" w:cs="Times New Roman"/>
-          <w:sz w:val="20"/>
-          <w:szCs w:val="20"/>
-          <w:lang w:eastAsia="en-IN"/>
-        </w:rPr>
-        <w:t xml:space="preserve">4 </w:t>
-      </w:r>
-    </w:p>
-    <w:p>
-      <w:pPr>
-        <w:spacing w:after="0" w:line="240" w:lineRule="auto"/>
-        <w:ind w:left="720"/>
-        <w:rPr>
-          <w:rFonts w:ascii="Times New Roman" w:eastAsia="Times New Roman" w:hAnsi="Times New Roman" w:cs="Times New Roman"/>
-          <w:sz w:val="20"/>
-          <w:szCs w:val="20"/>
-          <w:lang w:eastAsia="en-IN"/>
-        </w:rPr>
-      </w:pPr>
-      <w:r>
-        <w:rPr>
-          <w:rFonts w:ascii="Times New Roman" w:eastAsia="Times New Roman" w:hAnsi="Times New Roman" w:cs="Times New Roman"/>
-          <w:sz w:val="20"/>
-          <w:szCs w:val="20"/>
-          <w:lang w:eastAsia="en-IN"/>
-        </w:rPr>
-        <w:t xml:space="preserve">Erin Lee </w:t>
-      </w:r>
-      <w:proofErr w:type="spellStart"/>
-      <w:r>
-        <w:rPr>
-          <w:rFonts w:ascii="Times New Roman" w:eastAsia="Times New Roman" w:hAnsi="Times New Roman" w:cs="Times New Roman"/>
-          <w:sz w:val="20"/>
-          <w:szCs w:val="20"/>
-          <w:lang w:eastAsia="en-IN"/>
-        </w:rPr>
-        <w:t>Carr</w:t>
-      </w:r>
-      <w:proofErr w:type="spellEnd"/>
-      <w:r>
-        <w:rPr>
-          <w:rFonts w:ascii="Times New Roman" w:eastAsia="Times New Roman" w:hAnsi="Times New Roman" w:cs="Times New Roman"/>
-          <w:sz w:val="20"/>
-          <w:szCs w:val="20"/>
-          <w:lang w:eastAsia="en-IN"/>
-        </w:rPr>
-        <w:t xml:space="preserve">. </w:t>
-      </w:r>
-      <w:r>
-        <w:rPr>
-          <w:rFonts w:ascii="Times New Roman" w:eastAsia="Times New Roman" w:hAnsi="Times New Roman" w:cs="Times New Roman"/>
-          <w:sz w:val="20"/>
-          <w:szCs w:val="20"/>
-          <w:lang w:eastAsia="en-IN"/>
-        </w:rPr>
-        <w:br/>
-        <w:t xml:space="preserve">Dirty money; drug short. </w:t>
-      </w:r>
-      <w:r>
-        <w:rPr>
-          <w:rFonts w:ascii="Times New Roman" w:eastAsia="Times New Roman" w:hAnsi="Times New Roman" w:cs="Times New Roman"/>
-          <w:sz w:val="20"/>
-          <w:szCs w:val="20"/>
-          <w:lang w:eastAsia="en-IN"/>
-        </w:rPr>
-        <w:br/>
-        <w:t xml:space="preserve">Film, January 2018. </w:t>
-      </w:r>
-    </w:p>
-    <w:p>
-      <w:pPr>
-        <w:spacing w:after="0" w:line="240" w:lineRule="auto"/>
-        <w:rPr>
-          <w:rFonts w:ascii="Times New Roman" w:eastAsia="Times New Roman" w:hAnsi="Times New Roman" w:cs="Times New Roman"/>
-          <w:sz w:val="20"/>
-          <w:szCs w:val="20"/>
-          <w:lang w:eastAsia="en-IN"/>
-        </w:rPr>
-      </w:pPr>
-      <w:r>
-        <w:rPr>
-          <w:rFonts w:ascii="Times New Roman" w:eastAsia="Times New Roman" w:hAnsi="Times New Roman" w:cs="Times New Roman"/>
-          <w:sz w:val="20"/>
-          <w:szCs w:val="20"/>
-          <w:lang w:eastAsia="en-IN"/>
-        </w:rPr>
-        <w:t xml:space="preserve">5 </w:t>
-      </w:r>
-    </w:p>
-    <w:p>
-      <w:pPr>
-        <w:spacing w:after="0" w:line="240" w:lineRule="auto"/>
-        <w:ind w:left="720"/>
-        <w:rPr>
-          <w:rFonts w:ascii="Times New Roman" w:eastAsia="Times New Roman" w:hAnsi="Times New Roman" w:cs="Times New Roman"/>
-          <w:sz w:val="20"/>
-          <w:szCs w:val="20"/>
-          <w:lang w:eastAsia="en-IN"/>
-        </w:rPr>
-      </w:pPr>
-      <w:r>
-        <w:rPr>
-          <w:rFonts w:ascii="Times New Roman" w:eastAsia="Times New Roman" w:hAnsi="Times New Roman" w:cs="Times New Roman"/>
-          <w:sz w:val="20"/>
-          <w:szCs w:val="20"/>
-          <w:lang w:eastAsia="en-IN"/>
-        </w:rPr>
-        <w:t xml:space="preserve">Eugene F. Fama and Kenneth R. French. </w:t>
-      </w:r>
-      <w:r>
-        <w:rPr>
-          <w:rFonts w:ascii="Times New Roman" w:eastAsia="Times New Roman" w:hAnsi="Times New Roman" w:cs="Times New Roman"/>
-          <w:sz w:val="20"/>
-          <w:szCs w:val="20"/>
-          <w:lang w:eastAsia="en-IN"/>
-        </w:rPr>
-        <w:br/>
-        <w:t xml:space="preserve">A five-factor asset pricing model. </w:t>
-      </w:r>
-      <w:r>
-        <w:rPr>
-          <w:rFonts w:ascii="Times New Roman" w:eastAsia="Times New Roman" w:hAnsi="Times New Roman" w:cs="Times New Roman"/>
-          <w:sz w:val="20"/>
-          <w:szCs w:val="20"/>
-          <w:lang w:eastAsia="en-IN"/>
-        </w:rPr>
-        <w:br/>
-      </w:r>
-      <w:r>
-        <w:rPr>
-          <w:rFonts w:ascii="Times New Roman" w:eastAsia="Times New Roman" w:hAnsi="Times New Roman" w:cs="Times New Roman"/>
-          <w:i/>
-          <w:iCs/>
-          <w:sz w:val="20"/>
-          <w:szCs w:val="20"/>
-          <w:lang w:eastAsia="en-IN"/>
-        </w:rPr>
-        <w:t>Journal of Financial Economics</w:t>
-      </w:r>
-      <w:r>
-        <w:rPr>
-          <w:rFonts w:ascii="Times New Roman" w:eastAsia="Times New Roman" w:hAnsi="Times New Roman" w:cs="Times New Roman"/>
-          <w:sz w:val="20"/>
-          <w:szCs w:val="20"/>
-          <w:lang w:eastAsia="en-IN"/>
-        </w:rPr>
-        <w:t xml:space="preserve">, 116 (1): 1 – 22, 2015. </w:t>
-      </w:r>
-      <w:r>
-        <w:rPr>
-          <w:rFonts w:ascii="Times New Roman" w:eastAsia="Times New Roman" w:hAnsi="Times New Roman" w:cs="Times New Roman"/>
-          <w:sz w:val="20"/>
-          <w:szCs w:val="20"/>
-          <w:lang w:eastAsia="en-IN"/>
-        </w:rPr>
-        <w:br/>
-        <w:t xml:space="preserve">ISSN 0304-405X. </w:t>
-      </w:r>
-      <w:r>
-        <w:rPr>
-          <w:rFonts w:ascii="Times New Roman" w:eastAsia="Times New Roman" w:hAnsi="Times New Roman" w:cs="Times New Roman"/>
-          <w:sz w:val="20"/>
-          <w:szCs w:val="20"/>
-          <w:lang w:eastAsia="en-IN"/>
-        </w:rPr>
-        <w:br/>
-      </w:r>
-      <w:proofErr w:type="spellStart"/>
-      <w:r>
-        <w:rPr>
-          <w:rFonts w:ascii="Times New Roman" w:eastAsia="Times New Roman" w:hAnsi="Times New Roman" w:cs="Times New Roman"/>
-          <w:sz w:val="20"/>
-          <w:szCs w:val="20"/>
-          <w:lang w:eastAsia="en-IN"/>
-        </w:rPr>
-        <w:t>doi</w:t>
-      </w:r>
-      <w:proofErr w:type="spellEnd"/>
-      <w:r>
-        <w:rPr>
-          <w:rFonts w:ascii="Times New Roman" w:eastAsia="Times New Roman" w:hAnsi="Times New Roman" w:cs="Times New Roman"/>
-          <w:sz w:val="20"/>
-          <w:szCs w:val="20"/>
-          <w:lang w:eastAsia="en-IN"/>
-        </w:rPr>
-        <w:t xml:space="preserve">: rm10.1016/j.jfineco.2014.10.010. </w:t>
-      </w:r>
-      <w:r>
-        <w:rPr>
-          <w:rFonts w:ascii="Times New Roman" w:eastAsia="Times New Roman" w:hAnsi="Times New Roman" w:cs="Times New Roman"/>
-          <w:sz w:val="20"/>
-          <w:szCs w:val="20"/>
-          <w:lang w:eastAsia="en-IN"/>
-        </w:rPr>
-        <w:br/>
-        <w:t xml:space="preserve">URL </w:t>
-      </w:r>
-      <w:hyperlink r:id="rId111" w:tgtFrame="_blank" w:history="1">
-        <w:r>
-          <w:rPr>
-            <w:rFonts w:ascii="Courier New" w:eastAsia="Times New Roman" w:hAnsi="Courier New" w:cs="Courier New"/>
-            <w:color w:val="0000FF"/>
-            <w:sz w:val="20"/>
-            <w:szCs w:val="20"/>
-            <w:u w:val="single"/>
-            <w:lang w:eastAsia="en-IN"/>
-          </w:rPr>
-          <w:t>http://www.sciencedirect.com/science/article/pii/S0304405X14002323</w:t>
-        </w:r>
-      </w:hyperlink>
-      <w:r>
-        <w:rPr>
-          <w:rFonts w:ascii="Times New Roman" w:eastAsia="Times New Roman" w:hAnsi="Times New Roman" w:cs="Times New Roman"/>
-          <w:sz w:val="20"/>
-          <w:szCs w:val="20"/>
-          <w:lang w:eastAsia="en-IN"/>
-        </w:rPr>
-        <w:t xml:space="preserve">. </w:t>
-      </w:r>
-    </w:p>
-    <w:p>
-      <w:pPr>
-        <w:spacing w:after="0" w:line="240" w:lineRule="auto"/>
-        <w:rPr>
-          <w:rFonts w:ascii="Times New Roman" w:eastAsia="Times New Roman" w:hAnsi="Times New Roman" w:cs="Times New Roman"/>
-          <w:sz w:val="20"/>
-          <w:szCs w:val="20"/>
-          <w:lang w:eastAsia="en-IN"/>
-        </w:rPr>
-      </w:pPr>
-      <w:r>
-        <w:rPr>
-          <w:rFonts w:ascii="Times New Roman" w:eastAsia="Times New Roman" w:hAnsi="Times New Roman" w:cs="Times New Roman"/>
-          <w:sz w:val="20"/>
-          <w:szCs w:val="20"/>
-          <w:lang w:eastAsia="en-IN"/>
-        </w:rPr>
-        <w:t xml:space="preserve">6 </w:t>
-      </w:r>
-    </w:p>
-    <w:p>
-      <w:pPr>
-        <w:spacing w:after="0" w:line="240" w:lineRule="auto"/>
-        <w:ind w:left="720"/>
-        <w:rPr>
-          <w:rFonts w:ascii="Times New Roman" w:eastAsia="Times New Roman" w:hAnsi="Times New Roman" w:cs="Times New Roman"/>
-          <w:sz w:val="20"/>
-          <w:szCs w:val="20"/>
-          <w:lang w:eastAsia="en-IN"/>
-        </w:rPr>
-      </w:pPr>
-      <w:r>
-        <w:rPr>
-          <w:rFonts w:ascii="Times New Roman" w:eastAsia="Times New Roman" w:hAnsi="Times New Roman" w:cs="Times New Roman"/>
-          <w:sz w:val="20"/>
-          <w:szCs w:val="20"/>
-          <w:lang w:eastAsia="en-IN"/>
-        </w:rPr>
-        <w:t xml:space="preserve">Javier Hidalgo and Myung Hwan </w:t>
-      </w:r>
-      <w:proofErr w:type="spellStart"/>
-      <w:r>
-        <w:rPr>
-          <w:rFonts w:ascii="Times New Roman" w:eastAsia="Times New Roman" w:hAnsi="Times New Roman" w:cs="Times New Roman"/>
-          <w:sz w:val="20"/>
-          <w:szCs w:val="20"/>
-          <w:lang w:eastAsia="en-IN"/>
-        </w:rPr>
-        <w:t>Seo</w:t>
-      </w:r>
-      <w:proofErr w:type="spellEnd"/>
-      <w:r>
-        <w:rPr>
-          <w:rFonts w:ascii="Times New Roman" w:eastAsia="Times New Roman" w:hAnsi="Times New Roman" w:cs="Times New Roman"/>
-          <w:sz w:val="20"/>
-          <w:szCs w:val="20"/>
-          <w:lang w:eastAsia="en-IN"/>
-        </w:rPr>
-        <w:t xml:space="preserve">. </w:t>
-      </w:r>
-      <w:r>
-        <w:rPr>
-          <w:rFonts w:ascii="Times New Roman" w:eastAsia="Times New Roman" w:hAnsi="Times New Roman" w:cs="Times New Roman"/>
-          <w:sz w:val="20"/>
-          <w:szCs w:val="20"/>
-          <w:lang w:eastAsia="en-IN"/>
-        </w:rPr>
-        <w:br/>
-        <w:t xml:space="preserve">Testing for structural stability in the whole sample. </w:t>
-      </w:r>
-      <w:r>
-        <w:rPr>
-          <w:rFonts w:ascii="Times New Roman" w:eastAsia="Times New Roman" w:hAnsi="Times New Roman" w:cs="Times New Roman"/>
-          <w:sz w:val="20"/>
-          <w:szCs w:val="20"/>
-          <w:lang w:eastAsia="en-IN"/>
-        </w:rPr>
-        <w:br/>
-      </w:r>
-      <w:r>
-        <w:rPr>
-          <w:rFonts w:ascii="Times New Roman" w:eastAsia="Times New Roman" w:hAnsi="Times New Roman" w:cs="Times New Roman"/>
-          <w:i/>
-          <w:iCs/>
-          <w:sz w:val="20"/>
-          <w:szCs w:val="20"/>
-          <w:lang w:eastAsia="en-IN"/>
-        </w:rPr>
-        <w:t>Journal of Econometrics</w:t>
-      </w:r>
-      <w:r>
-        <w:rPr>
-          <w:rFonts w:ascii="Times New Roman" w:eastAsia="Times New Roman" w:hAnsi="Times New Roman" w:cs="Times New Roman"/>
-          <w:sz w:val="20"/>
-          <w:szCs w:val="20"/>
-          <w:lang w:eastAsia="en-IN"/>
-        </w:rPr>
-        <w:t xml:space="preserve">, 175 (2): 84 – 93, 2013. </w:t>
-      </w:r>
-      <w:r>
-        <w:rPr>
-          <w:rFonts w:ascii="Times New Roman" w:eastAsia="Times New Roman" w:hAnsi="Times New Roman" w:cs="Times New Roman"/>
-          <w:sz w:val="20"/>
-          <w:szCs w:val="20"/>
-          <w:lang w:eastAsia="en-IN"/>
-        </w:rPr>
-        <w:br/>
-        <w:t xml:space="preserve">ISSN 0304-4076. </w:t>
-      </w:r>
-      <w:r>
-        <w:rPr>
-          <w:rFonts w:ascii="Times New Roman" w:eastAsia="Times New Roman" w:hAnsi="Times New Roman" w:cs="Times New Roman"/>
-          <w:sz w:val="20"/>
-          <w:szCs w:val="20"/>
-          <w:lang w:eastAsia="en-IN"/>
-        </w:rPr>
-        <w:br/>
-      </w:r>
-      <w:proofErr w:type="spellStart"/>
-      <w:r>
-        <w:rPr>
-          <w:rFonts w:ascii="Times New Roman" w:eastAsia="Times New Roman" w:hAnsi="Times New Roman" w:cs="Times New Roman"/>
-          <w:sz w:val="20"/>
-          <w:szCs w:val="20"/>
-          <w:lang w:eastAsia="en-IN"/>
-        </w:rPr>
-        <w:t>doi</w:t>
-      </w:r>
-      <w:proofErr w:type="spellEnd"/>
-      <w:r>
-        <w:rPr>
-          <w:rFonts w:ascii="Times New Roman" w:eastAsia="Times New Roman" w:hAnsi="Times New Roman" w:cs="Times New Roman"/>
-          <w:sz w:val="20"/>
-          <w:szCs w:val="20"/>
-          <w:lang w:eastAsia="en-IN"/>
-        </w:rPr>
-        <w:t xml:space="preserve">: rm10.1016/j.jeconom.2013.02.008. </w:t>
-      </w:r>
-      <w:r>
-        <w:rPr>
-          <w:rFonts w:ascii="Times New Roman" w:eastAsia="Times New Roman" w:hAnsi="Times New Roman" w:cs="Times New Roman"/>
-          <w:sz w:val="20"/>
-          <w:szCs w:val="20"/>
-          <w:lang w:eastAsia="en-IN"/>
-        </w:rPr>
-        <w:br/>
-        <w:t xml:space="preserve">URL </w:t>
-      </w:r>
-      <w:hyperlink r:id="rId112" w:tgtFrame="_blank" w:history="1">
-        <w:r>
-          <w:rPr>
-            <w:rFonts w:ascii="Courier New" w:eastAsia="Times New Roman" w:hAnsi="Courier New" w:cs="Courier New"/>
-            <w:color w:val="0000FF"/>
-            <w:sz w:val="20"/>
-            <w:szCs w:val="20"/>
-            <w:u w:val="single"/>
-            <w:lang w:eastAsia="en-IN"/>
-          </w:rPr>
-          <w:t>http://www.sciencedirect.com/science/article/pii/S0304407613000626</w:t>
-        </w:r>
-      </w:hyperlink>
-      <w:r>
-        <w:rPr>
-          <w:rFonts w:ascii="Times New Roman" w:eastAsia="Times New Roman" w:hAnsi="Times New Roman" w:cs="Times New Roman"/>
-          <w:sz w:val="20"/>
-          <w:szCs w:val="20"/>
-          <w:lang w:eastAsia="en-IN"/>
-        </w:rPr>
-        <w:t xml:space="preserve">. </w:t>
-      </w:r>
-    </w:p>
-    <w:p>
-      <w:pPr>
-        <w:spacing w:after="0" w:line="240" w:lineRule="auto"/>
-        <w:rPr>
-          <w:rFonts w:ascii="Times New Roman" w:eastAsia="Times New Roman" w:hAnsi="Times New Roman" w:cs="Times New Roman"/>
-          <w:sz w:val="20"/>
-          <w:szCs w:val="20"/>
-          <w:lang w:eastAsia="en-IN"/>
-        </w:rPr>
-      </w:pPr>
-      <w:r>
-        <w:rPr>
-          <w:rFonts w:ascii="Times New Roman" w:eastAsia="Times New Roman" w:hAnsi="Times New Roman" w:cs="Times New Roman"/>
-          <w:sz w:val="20"/>
-          <w:szCs w:val="20"/>
-          <w:lang w:eastAsia="en-IN"/>
-        </w:rPr>
-        <w:t xml:space="preserve">7 </w:t>
-      </w:r>
-    </w:p>
-    <w:p>
-      <w:pPr>
-        <w:spacing w:after="0" w:line="240" w:lineRule="auto"/>
-        <w:ind w:left="720"/>
-        <w:rPr>
-          <w:rFonts w:ascii="Times New Roman" w:eastAsia="Times New Roman" w:hAnsi="Times New Roman" w:cs="Times New Roman"/>
-          <w:sz w:val="20"/>
-          <w:szCs w:val="20"/>
-          <w:lang w:eastAsia="en-IN"/>
-        </w:rPr>
-      </w:pPr>
-      <w:r>
-        <w:rPr>
-          <w:rFonts w:ascii="Times New Roman" w:eastAsia="Times New Roman" w:hAnsi="Times New Roman" w:cs="Times New Roman"/>
-          <w:sz w:val="20"/>
-          <w:szCs w:val="20"/>
-          <w:lang w:eastAsia="en-IN"/>
-        </w:rPr>
-        <w:t xml:space="preserve">Lajos Horváth, Curtis Miller, and Gregory Rice. </w:t>
-      </w:r>
-      <w:r>
-        <w:rPr>
-          <w:rFonts w:ascii="Times New Roman" w:eastAsia="Times New Roman" w:hAnsi="Times New Roman" w:cs="Times New Roman"/>
-          <w:sz w:val="20"/>
-          <w:szCs w:val="20"/>
-          <w:lang w:eastAsia="en-IN"/>
-        </w:rPr>
-        <w:br/>
-        <w:t xml:space="preserve">A new class of change point test statistics of Rényi type. </w:t>
-      </w:r>
-      <w:r>
-        <w:rPr>
-          <w:rFonts w:ascii="Times New Roman" w:eastAsia="Times New Roman" w:hAnsi="Times New Roman" w:cs="Times New Roman"/>
-          <w:sz w:val="20"/>
-          <w:szCs w:val="20"/>
-          <w:lang w:eastAsia="en-IN"/>
-        </w:rPr>
-        <w:br/>
-      </w:r>
-      <w:r>
-        <w:rPr>
-          <w:rFonts w:ascii="Times New Roman" w:eastAsia="Times New Roman" w:hAnsi="Times New Roman" w:cs="Times New Roman"/>
-          <w:i/>
-          <w:iCs/>
-          <w:sz w:val="20"/>
-          <w:szCs w:val="20"/>
-          <w:lang w:eastAsia="en-IN"/>
-        </w:rPr>
-        <w:t>Journal of Business &amp; Economic Statistics</w:t>
-      </w:r>
-      <w:r>
-        <w:rPr>
-          <w:rFonts w:ascii="Times New Roman" w:eastAsia="Times New Roman" w:hAnsi="Times New Roman" w:cs="Times New Roman"/>
-          <w:sz w:val="20"/>
-          <w:szCs w:val="20"/>
-          <w:lang w:eastAsia="en-IN"/>
-        </w:rPr>
-        <w:t xml:space="preserve">, 0 (0): 1-19, 2019. </w:t>
-      </w:r>
-      <w:r>
-        <w:rPr>
-          <w:rFonts w:ascii="Times New Roman" w:eastAsia="Times New Roman" w:hAnsi="Times New Roman" w:cs="Times New Roman"/>
-          <w:sz w:val="20"/>
-          <w:szCs w:val="20"/>
-          <w:lang w:eastAsia="en-IN"/>
-        </w:rPr>
-        <w:br/>
-      </w:r>
-      <w:proofErr w:type="spellStart"/>
-      <w:r>
-        <w:rPr>
-          <w:rFonts w:ascii="Times New Roman" w:eastAsia="Times New Roman" w:hAnsi="Times New Roman" w:cs="Times New Roman"/>
-          <w:sz w:val="20"/>
-          <w:szCs w:val="20"/>
-          <w:lang w:eastAsia="en-IN"/>
-        </w:rPr>
-        <w:t>doi</w:t>
-      </w:r>
-      <w:proofErr w:type="spellEnd"/>
-      <w:r>
-        <w:rPr>
-          <w:rFonts w:ascii="Times New Roman" w:eastAsia="Times New Roman" w:hAnsi="Times New Roman" w:cs="Times New Roman"/>
-          <w:sz w:val="20"/>
-          <w:szCs w:val="20"/>
-          <w:lang w:eastAsia="en-IN"/>
-        </w:rPr>
-        <w:t xml:space="preserve">: rm10.1080/07350015.2018.1537923. </w:t>
-      </w:r>
-      <w:r>
-        <w:rPr>
-          <w:rFonts w:ascii="Times New Roman" w:eastAsia="Times New Roman" w:hAnsi="Times New Roman" w:cs="Times New Roman"/>
-          <w:sz w:val="20"/>
-          <w:szCs w:val="20"/>
-          <w:lang w:eastAsia="en-IN"/>
-        </w:rPr>
-        <w:br/>
-        <w:t xml:space="preserve">URL </w:t>
-      </w:r>
-      <w:hyperlink r:id="rId113" w:tgtFrame="_blank" w:history="1">
-        <w:r>
-          <w:rPr>
-            <w:rFonts w:ascii="Courier New" w:eastAsia="Times New Roman" w:hAnsi="Courier New" w:cs="Courier New"/>
-            <w:color w:val="0000FF"/>
-            <w:sz w:val="20"/>
-            <w:szCs w:val="20"/>
-            <w:u w:val="single"/>
-            <w:lang w:eastAsia="en-IN"/>
-          </w:rPr>
-          <w:t>https://doi.org/10.1080/07350015.2018.1537923</w:t>
-        </w:r>
-      </w:hyperlink>
-      <w:r>
-        <w:rPr>
-          <w:rFonts w:ascii="Times New Roman" w:eastAsia="Times New Roman" w:hAnsi="Times New Roman" w:cs="Times New Roman"/>
-          <w:sz w:val="20"/>
-          <w:szCs w:val="20"/>
-          <w:lang w:eastAsia="en-IN"/>
-        </w:rPr>
-        <w:t xml:space="preserve">. </w:t>
-      </w:r>
-    </w:p>
-    <w:p>
-      <w:pPr>
-        <w:spacing w:after="0" w:line="240" w:lineRule="auto"/>
-        <w:rPr>
-          <w:rFonts w:ascii="Times New Roman" w:eastAsia="Times New Roman" w:hAnsi="Times New Roman" w:cs="Times New Roman"/>
-          <w:sz w:val="20"/>
-          <w:szCs w:val="20"/>
-          <w:lang w:eastAsia="en-IN"/>
-        </w:rPr>
-      </w:pPr>
-      <w:r>
-        <w:rPr>
-          <w:rFonts w:ascii="Times New Roman" w:eastAsia="Times New Roman" w:hAnsi="Times New Roman" w:cs="Times New Roman"/>
-          <w:sz w:val="20"/>
-          <w:szCs w:val="20"/>
-          <w:lang w:eastAsia="en-IN"/>
-        </w:rPr>
-        <w:t xml:space="preserve">8 </w:t>
-      </w:r>
-    </w:p>
-    <w:p>
-      <w:pPr>
-        <w:spacing w:after="0" w:line="240" w:lineRule="auto"/>
-        <w:ind w:left="720"/>
-        <w:rPr>
-          <w:rFonts w:ascii="Times New Roman" w:eastAsia="Times New Roman" w:hAnsi="Times New Roman" w:cs="Times New Roman"/>
-          <w:sz w:val="20"/>
-          <w:szCs w:val="20"/>
-          <w:lang w:eastAsia="en-IN"/>
-        </w:rPr>
-      </w:pPr>
-      <w:r>
-        <w:rPr>
-          <w:rFonts w:ascii="Times New Roman" w:eastAsia="Times New Roman" w:hAnsi="Times New Roman" w:cs="Times New Roman"/>
-          <w:sz w:val="20"/>
-          <w:szCs w:val="20"/>
-          <w:lang w:eastAsia="en-IN"/>
-        </w:rPr>
-        <w:t xml:space="preserve">Curtis Miller. </w:t>
-      </w:r>
-      <w:r>
-        <w:rPr>
-          <w:rFonts w:ascii="Times New Roman" w:eastAsia="Times New Roman" w:hAnsi="Times New Roman" w:cs="Times New Roman"/>
-          <w:sz w:val="20"/>
-          <w:szCs w:val="20"/>
-          <w:lang w:eastAsia="en-IN"/>
-        </w:rPr>
-        <w:br/>
-        <w:t xml:space="preserve">Did wages detach from productivity in 1973? an investigation. </w:t>
-      </w:r>
-      <w:r>
-        <w:rPr>
-          <w:rFonts w:ascii="Times New Roman" w:eastAsia="Times New Roman" w:hAnsi="Times New Roman" w:cs="Times New Roman"/>
-          <w:sz w:val="20"/>
-          <w:szCs w:val="20"/>
-          <w:lang w:eastAsia="en-IN"/>
-        </w:rPr>
-        <w:br/>
-        <w:t xml:space="preserve">Website, September 2016. </w:t>
-      </w:r>
-      <w:r>
-        <w:rPr>
-          <w:rFonts w:ascii="Times New Roman" w:eastAsia="Times New Roman" w:hAnsi="Times New Roman" w:cs="Times New Roman"/>
-          <w:sz w:val="20"/>
-          <w:szCs w:val="20"/>
-          <w:lang w:eastAsia="en-IN"/>
-        </w:rPr>
-        <w:br/>
-        <w:t xml:space="preserve">URL </w:t>
-      </w:r>
-      <w:hyperlink r:id="rId114" w:tgtFrame="_blank" w:history="1">
-        <w:r>
-          <w:rPr>
-            <w:rFonts w:ascii="Courier New" w:eastAsia="Times New Roman" w:hAnsi="Courier New" w:cs="Courier New"/>
-            <w:color w:val="0000FF"/>
-            <w:sz w:val="20"/>
-            <w:szCs w:val="20"/>
-            <w:u w:val="single"/>
-            <w:lang w:eastAsia="en-IN"/>
-          </w:rPr>
-          <w:t>https://ntguardian.wordpress.com/2016/09/12/wages-detach-</w:t>
-        </w:r>
-        <w:r>
-          <w:rPr>
-            <w:rFonts w:ascii="Courier New" w:eastAsia="Times New Roman" w:hAnsi="Courier New" w:cs="Courier New"/>
-            <w:color w:val="0000FF"/>
-            <w:sz w:val="20"/>
-            <w:szCs w:val="20"/>
-            <w:u w:val="single"/>
-            <w:lang w:eastAsia="en-IN"/>
-          </w:rPr>
-          <w:lastRenderedPageBreak/>
-          <w:t>productivity-1973/</w:t>
-        </w:r>
-      </w:hyperlink>
-      <w:r>
-        <w:rPr>
-          <w:rFonts w:ascii="Times New Roman" w:eastAsia="Times New Roman" w:hAnsi="Times New Roman" w:cs="Times New Roman"/>
-          <w:sz w:val="20"/>
-          <w:szCs w:val="20"/>
-          <w:lang w:eastAsia="en-IN"/>
-        </w:rPr>
-        <w:t xml:space="preserve">. </w:t>
-      </w:r>
-      <w:r>
-        <w:rPr>
-          <w:rFonts w:ascii="Times New Roman" w:eastAsia="Times New Roman" w:hAnsi="Times New Roman" w:cs="Times New Roman"/>
-          <w:sz w:val="20"/>
-          <w:szCs w:val="20"/>
-          <w:lang w:eastAsia="en-IN"/>
-        </w:rPr>
-        <w:br/>
-        <w:t xml:space="preserve">Blog. </w:t>
-      </w:r>
-    </w:p>
-    <w:p>
-      <w:pPr>
-        <w:spacing w:after="0" w:line="240" w:lineRule="auto"/>
-        <w:rPr>
-          <w:rFonts w:ascii="Times New Roman" w:eastAsia="Times New Roman" w:hAnsi="Times New Roman" w:cs="Times New Roman"/>
-          <w:sz w:val="20"/>
-          <w:szCs w:val="20"/>
-          <w:lang w:eastAsia="en-IN"/>
-        </w:rPr>
-      </w:pPr>
-      <w:r>
-        <w:rPr>
-          <w:rFonts w:ascii="Times New Roman" w:eastAsia="Times New Roman" w:hAnsi="Times New Roman" w:cs="Times New Roman"/>
-          <w:sz w:val="20"/>
-          <w:szCs w:val="20"/>
-          <w:lang w:eastAsia="en-IN"/>
-        </w:rPr>
-        <w:t xml:space="preserve">9 </w:t>
-      </w:r>
-    </w:p>
-    <w:p>
-      <w:pPr>
-        <w:spacing w:after="0" w:line="240" w:lineRule="auto"/>
-        <w:ind w:left="720"/>
-        <w:rPr>
-          <w:rFonts w:ascii="Times New Roman" w:eastAsia="Times New Roman" w:hAnsi="Times New Roman" w:cs="Times New Roman"/>
-          <w:sz w:val="20"/>
-          <w:szCs w:val="20"/>
-          <w:lang w:eastAsia="en-IN"/>
-        </w:rPr>
-      </w:pPr>
-      <w:r>
-        <w:rPr>
-          <w:rFonts w:ascii="Times New Roman" w:eastAsia="Times New Roman" w:hAnsi="Times New Roman" w:cs="Times New Roman"/>
-          <w:sz w:val="20"/>
-          <w:szCs w:val="20"/>
-          <w:lang w:eastAsia="en-IN"/>
-        </w:rPr>
-        <w:t xml:space="preserve">Curtis Miller. </w:t>
-      </w:r>
-      <w:r>
-        <w:rPr>
-          <w:rFonts w:ascii="Times New Roman" w:eastAsia="Times New Roman" w:hAnsi="Times New Roman" w:cs="Times New Roman"/>
-          <w:sz w:val="20"/>
-          <w:szCs w:val="20"/>
-          <w:lang w:eastAsia="en-IN"/>
-        </w:rPr>
-        <w:br/>
-        <w:t xml:space="preserve">How should </w:t>
-      </w:r>
-      <w:proofErr w:type="spellStart"/>
-      <w:r>
-        <w:rPr>
-          <w:rFonts w:ascii="Times New Roman" w:eastAsia="Times New Roman" w:hAnsi="Times New Roman" w:cs="Times New Roman"/>
-          <w:sz w:val="20"/>
-          <w:szCs w:val="20"/>
-          <w:lang w:eastAsia="en-IN"/>
-        </w:rPr>
-        <w:t>i</w:t>
-      </w:r>
-      <w:proofErr w:type="spellEnd"/>
-      <w:r>
-        <w:rPr>
-          <w:rFonts w:ascii="Times New Roman" w:eastAsia="Times New Roman" w:hAnsi="Times New Roman" w:cs="Times New Roman"/>
-          <w:sz w:val="20"/>
-          <w:szCs w:val="20"/>
-          <w:lang w:eastAsia="en-IN"/>
-        </w:rPr>
-        <w:t xml:space="preserve"> organize my R research projects? </w:t>
-      </w:r>
-      <w:r>
-        <w:rPr>
-          <w:rFonts w:ascii="Times New Roman" w:eastAsia="Times New Roman" w:hAnsi="Times New Roman" w:cs="Times New Roman"/>
-          <w:sz w:val="20"/>
-          <w:szCs w:val="20"/>
-          <w:lang w:eastAsia="en-IN"/>
-        </w:rPr>
-        <w:br/>
-        <w:t xml:space="preserve">Website, August 2018a. </w:t>
-      </w:r>
-      <w:r>
-        <w:rPr>
-          <w:rFonts w:ascii="Times New Roman" w:eastAsia="Times New Roman" w:hAnsi="Times New Roman" w:cs="Times New Roman"/>
-          <w:sz w:val="20"/>
-          <w:szCs w:val="20"/>
-          <w:lang w:eastAsia="en-IN"/>
-        </w:rPr>
-        <w:br/>
-        <w:t xml:space="preserve">URL </w:t>
-      </w:r>
-      <w:hyperlink r:id="rId115" w:tgtFrame="_blank" w:history="1">
-        <w:r>
-          <w:rPr>
-            <w:rFonts w:ascii="Courier New" w:eastAsia="Times New Roman" w:hAnsi="Courier New" w:cs="Courier New"/>
-            <w:color w:val="0000FF"/>
-            <w:sz w:val="20"/>
-            <w:szCs w:val="20"/>
-            <w:u w:val="single"/>
-            <w:lang w:eastAsia="en-IN"/>
-          </w:rPr>
-          <w:t>https://ntguardian.wordpress.com/2018/08/02/how-should-i-organize-my-r-research-projects/</w:t>
-        </w:r>
-      </w:hyperlink>
-      <w:r>
-        <w:rPr>
-          <w:rFonts w:ascii="Times New Roman" w:eastAsia="Times New Roman" w:hAnsi="Times New Roman" w:cs="Times New Roman"/>
-          <w:sz w:val="20"/>
-          <w:szCs w:val="20"/>
-          <w:lang w:eastAsia="en-IN"/>
-        </w:rPr>
-        <w:t xml:space="preserve">. </w:t>
-      </w:r>
-      <w:r>
-        <w:rPr>
-          <w:rFonts w:ascii="Times New Roman" w:eastAsia="Times New Roman" w:hAnsi="Times New Roman" w:cs="Times New Roman"/>
-          <w:sz w:val="20"/>
-          <w:szCs w:val="20"/>
-          <w:lang w:eastAsia="en-IN"/>
-        </w:rPr>
-        <w:br/>
-        <w:t xml:space="preserve">Blog. </w:t>
-      </w:r>
-    </w:p>
-    <w:p>
-      <w:pPr>
-        <w:spacing w:after="0" w:line="240" w:lineRule="auto"/>
-        <w:rPr>
-          <w:rFonts w:ascii="Times New Roman" w:eastAsia="Times New Roman" w:hAnsi="Times New Roman" w:cs="Times New Roman"/>
-          <w:sz w:val="20"/>
-          <w:szCs w:val="20"/>
-          <w:lang w:eastAsia="en-IN"/>
-        </w:rPr>
-      </w:pPr>
-      <w:r>
-        <w:rPr>
-          <w:rFonts w:ascii="Times New Roman" w:eastAsia="Times New Roman" w:hAnsi="Times New Roman" w:cs="Times New Roman"/>
-          <w:sz w:val="20"/>
-          <w:szCs w:val="20"/>
-          <w:lang w:eastAsia="en-IN"/>
-        </w:rPr>
-        <w:t xml:space="preserve">10 </w:t>
-      </w:r>
-    </w:p>
-    <w:p>
-      <w:pPr>
-        <w:spacing w:after="0" w:line="240" w:lineRule="auto"/>
-        <w:ind w:left="720"/>
-        <w:rPr>
-          <w:rFonts w:ascii="Times New Roman" w:eastAsia="Times New Roman" w:hAnsi="Times New Roman" w:cs="Times New Roman"/>
-          <w:sz w:val="20"/>
-          <w:szCs w:val="20"/>
-          <w:lang w:eastAsia="en-IN"/>
-        </w:rPr>
-      </w:pPr>
-      <w:r>
-        <w:rPr>
-          <w:rFonts w:ascii="Times New Roman" w:eastAsia="Times New Roman" w:hAnsi="Times New Roman" w:cs="Times New Roman"/>
-          <w:sz w:val="20"/>
-          <w:szCs w:val="20"/>
-          <w:lang w:eastAsia="en-IN"/>
-        </w:rPr>
-        <w:t xml:space="preserve">Curtis Miller. </w:t>
-      </w:r>
-      <w:r>
-        <w:rPr>
-          <w:rFonts w:ascii="Times New Roman" w:eastAsia="Times New Roman" w:hAnsi="Times New Roman" w:cs="Times New Roman"/>
-          <w:sz w:val="20"/>
-          <w:szCs w:val="20"/>
-          <w:lang w:eastAsia="en-IN"/>
-        </w:rPr>
-        <w:br/>
-        <w:t xml:space="preserve">Change point statistics of Rényi type. </w:t>
-      </w:r>
-      <w:r>
-        <w:rPr>
-          <w:rFonts w:ascii="Times New Roman" w:eastAsia="Times New Roman" w:hAnsi="Times New Roman" w:cs="Times New Roman"/>
-          <w:sz w:val="20"/>
-          <w:szCs w:val="20"/>
-          <w:lang w:eastAsia="en-IN"/>
-        </w:rPr>
-        <w:br/>
-        <w:t xml:space="preserve">Online, November 2018b. </w:t>
-      </w:r>
-      <w:r>
-        <w:rPr>
-          <w:rFonts w:ascii="Times New Roman" w:eastAsia="Times New Roman" w:hAnsi="Times New Roman" w:cs="Times New Roman"/>
-          <w:sz w:val="20"/>
-          <w:szCs w:val="20"/>
-          <w:lang w:eastAsia="en-IN"/>
-        </w:rPr>
-        <w:br/>
-        <w:t xml:space="preserve">URL </w:t>
-      </w:r>
-      <w:hyperlink r:id="rId116" w:tgtFrame="_blank" w:history="1">
-        <w:r>
-          <w:rPr>
-            <w:rFonts w:ascii="Courier New" w:eastAsia="Times New Roman" w:hAnsi="Courier New" w:cs="Courier New"/>
-            <w:color w:val="0000FF"/>
-            <w:sz w:val="20"/>
-            <w:szCs w:val="20"/>
-            <w:u w:val="single"/>
-            <w:lang w:eastAsia="en-IN"/>
-          </w:rPr>
-          <w:t>http://rgdoi.net/10.13140/RG.2.2.36035.45604</w:t>
-        </w:r>
-      </w:hyperlink>
-      <w:r>
-        <w:rPr>
-          <w:rFonts w:ascii="Times New Roman" w:eastAsia="Times New Roman" w:hAnsi="Times New Roman" w:cs="Times New Roman"/>
-          <w:sz w:val="20"/>
-          <w:szCs w:val="20"/>
-          <w:lang w:eastAsia="en-IN"/>
-        </w:rPr>
-        <w:t xml:space="preserve">. </w:t>
-      </w:r>
-      <w:r>
-        <w:rPr>
-          <w:rFonts w:ascii="Times New Roman" w:eastAsia="Times New Roman" w:hAnsi="Times New Roman" w:cs="Times New Roman"/>
-          <w:sz w:val="20"/>
-          <w:szCs w:val="20"/>
-          <w:lang w:eastAsia="en-IN"/>
-        </w:rPr>
-        <w:br/>
-        <w:t xml:space="preserve">Presentation. </w:t>
-      </w:r>
-    </w:p>
-    <w:p>
-      <w:pPr>
-        <w:spacing w:after="0" w:line="240" w:lineRule="auto"/>
-        <w:rPr>
-          <w:rFonts w:ascii="Times New Roman" w:eastAsia="Times New Roman" w:hAnsi="Times New Roman" w:cs="Times New Roman"/>
-          <w:sz w:val="20"/>
-          <w:szCs w:val="20"/>
-          <w:lang w:eastAsia="en-IN"/>
-        </w:rPr>
-      </w:pPr>
-      <w:r>
-        <w:rPr>
-          <w:rFonts w:ascii="Times New Roman" w:eastAsia="Times New Roman" w:hAnsi="Times New Roman" w:cs="Times New Roman"/>
-          <w:sz w:val="20"/>
-          <w:szCs w:val="20"/>
-          <w:lang w:eastAsia="en-IN"/>
-        </w:rPr>
-        <w:t xml:space="preserve">11 </w:t>
-      </w:r>
-    </w:p>
-    <w:p>
-      <w:pPr>
-        <w:spacing w:after="0" w:line="240" w:lineRule="auto"/>
-        <w:ind w:left="720"/>
-        <w:rPr>
-          <w:rFonts w:ascii="Times New Roman" w:eastAsia="Times New Roman" w:hAnsi="Times New Roman" w:cs="Times New Roman"/>
-          <w:sz w:val="20"/>
-          <w:szCs w:val="20"/>
-          <w:lang w:eastAsia="en-IN"/>
-        </w:rPr>
-      </w:pPr>
-      <w:r>
-        <w:rPr>
-          <w:rFonts w:ascii="Times New Roman" w:eastAsia="Times New Roman" w:hAnsi="Times New Roman" w:cs="Times New Roman"/>
-          <w:sz w:val="20"/>
-          <w:szCs w:val="20"/>
-          <w:lang w:eastAsia="en-IN"/>
-        </w:rPr>
-        <w:t xml:space="preserve">Curtis Miller. </w:t>
-      </w:r>
-      <w:r>
-        <w:rPr>
-          <w:rFonts w:ascii="Times New Roman" w:eastAsia="Times New Roman" w:hAnsi="Times New Roman" w:cs="Times New Roman"/>
-          <w:sz w:val="20"/>
-          <w:szCs w:val="20"/>
-          <w:lang w:eastAsia="en-IN"/>
-        </w:rPr>
-        <w:br/>
-      </w:r>
-      <w:r>
-        <w:rPr>
-          <w:rFonts w:ascii="Times New Roman" w:eastAsia="Times New Roman" w:hAnsi="Times New Roman" w:cs="Times New Roman"/>
-          <w:i/>
-          <w:iCs/>
-          <w:sz w:val="20"/>
-          <w:szCs w:val="20"/>
-          <w:lang w:eastAsia="en-IN"/>
-        </w:rPr>
-        <w:t>CPAT: Change Point Analysis Tests</w:t>
-      </w:r>
-      <w:r>
-        <w:rPr>
-          <w:rFonts w:ascii="Times New Roman" w:eastAsia="Times New Roman" w:hAnsi="Times New Roman" w:cs="Times New Roman"/>
-          <w:sz w:val="20"/>
-          <w:szCs w:val="20"/>
-          <w:lang w:eastAsia="en-IN"/>
-        </w:rPr>
-        <w:t xml:space="preserve">, 2018c. </w:t>
-      </w:r>
-      <w:r>
-        <w:rPr>
-          <w:rFonts w:ascii="Times New Roman" w:eastAsia="Times New Roman" w:hAnsi="Times New Roman" w:cs="Times New Roman"/>
-          <w:sz w:val="20"/>
-          <w:szCs w:val="20"/>
-          <w:lang w:eastAsia="en-IN"/>
-        </w:rPr>
-        <w:br/>
-        <w:t xml:space="preserve">URL </w:t>
-      </w:r>
-      <w:hyperlink r:id="rId117" w:tgtFrame="_blank" w:history="1">
-        <w:r>
-          <w:rPr>
-            <w:rFonts w:ascii="Courier New" w:eastAsia="Times New Roman" w:hAnsi="Courier New" w:cs="Courier New"/>
-            <w:color w:val="0000FF"/>
-            <w:sz w:val="20"/>
-            <w:szCs w:val="20"/>
-            <w:u w:val="single"/>
-            <w:lang w:eastAsia="en-IN"/>
-          </w:rPr>
-          <w:t>https://cran.r-project.org/package=CPAT</w:t>
-        </w:r>
-      </w:hyperlink>
-      <w:r>
-        <w:rPr>
-          <w:rFonts w:ascii="Times New Roman" w:eastAsia="Times New Roman" w:hAnsi="Times New Roman" w:cs="Times New Roman"/>
-          <w:sz w:val="20"/>
-          <w:szCs w:val="20"/>
-          <w:lang w:eastAsia="en-IN"/>
-        </w:rPr>
-        <w:t xml:space="preserve">. </w:t>
-      </w:r>
-      <w:r>
-        <w:rPr>
-          <w:rFonts w:ascii="Times New Roman" w:eastAsia="Times New Roman" w:hAnsi="Times New Roman" w:cs="Times New Roman"/>
-          <w:sz w:val="20"/>
-          <w:szCs w:val="20"/>
-          <w:lang w:eastAsia="en-IN"/>
-        </w:rPr>
-        <w:br/>
-        <w:t xml:space="preserve">R package version 0.1.0. </w:t>
-      </w:r>
-    </w:p>
-    <w:p>
-      <w:pPr>
-        <w:spacing w:after="0" w:line="240" w:lineRule="auto"/>
-        <w:rPr>
-          <w:rFonts w:ascii="Times New Roman" w:eastAsia="Times New Roman" w:hAnsi="Times New Roman" w:cs="Times New Roman"/>
-          <w:sz w:val="20"/>
-          <w:szCs w:val="20"/>
-          <w:lang w:eastAsia="en-IN"/>
-        </w:rPr>
-      </w:pPr>
-      <w:r>
-        <w:rPr>
-          <w:rFonts w:ascii="Times New Roman" w:eastAsia="Times New Roman" w:hAnsi="Times New Roman" w:cs="Times New Roman"/>
-          <w:sz w:val="20"/>
-          <w:szCs w:val="20"/>
-          <w:lang w:eastAsia="en-IN"/>
-        </w:rPr>
-        <w:t xml:space="preserve">12 </w:t>
-      </w:r>
-    </w:p>
-    <w:p>
-      <w:pPr>
-        <w:spacing w:after="0" w:line="240" w:lineRule="auto"/>
-        <w:ind w:left="720"/>
-        <w:rPr>
-          <w:rFonts w:ascii="Times New Roman" w:eastAsia="Times New Roman" w:hAnsi="Times New Roman" w:cs="Times New Roman"/>
-          <w:sz w:val="20"/>
-          <w:szCs w:val="20"/>
-          <w:lang w:eastAsia="en-IN"/>
-        </w:rPr>
-      </w:pPr>
-      <w:r>
-        <w:rPr>
-          <w:rFonts w:ascii="Times New Roman" w:eastAsia="Times New Roman" w:hAnsi="Times New Roman" w:cs="Times New Roman"/>
-          <w:sz w:val="20"/>
-          <w:szCs w:val="20"/>
-          <w:lang w:eastAsia="en-IN"/>
-        </w:rPr>
-        <w:t xml:space="preserve">Curtis Miller. </w:t>
-      </w:r>
-      <w:r>
-        <w:rPr>
-          <w:rFonts w:ascii="Times New Roman" w:eastAsia="Times New Roman" w:hAnsi="Times New Roman" w:cs="Times New Roman"/>
-          <w:sz w:val="20"/>
-          <w:szCs w:val="20"/>
-          <w:lang w:eastAsia="en-IN"/>
-        </w:rPr>
-        <w:br/>
-        <w:t xml:space="preserve">MCHT: Bootstrap and Monte Carlo Hypothesis Testing, 2018d. </w:t>
-      </w:r>
-      <w:r>
-        <w:rPr>
-          <w:rFonts w:ascii="Times New Roman" w:eastAsia="Times New Roman" w:hAnsi="Times New Roman" w:cs="Times New Roman"/>
-          <w:sz w:val="20"/>
-          <w:szCs w:val="20"/>
-          <w:lang w:eastAsia="en-IN"/>
-        </w:rPr>
-        <w:br/>
-        <w:t xml:space="preserve">R package version 0.1.0. </w:t>
-      </w:r>
-    </w:p>
-    <w:p>
-      <w:pPr>
-        <w:spacing w:after="0" w:line="240" w:lineRule="auto"/>
-        <w:rPr>
-          <w:rFonts w:ascii="Times New Roman" w:eastAsia="Times New Roman" w:hAnsi="Times New Roman" w:cs="Times New Roman"/>
-          <w:sz w:val="20"/>
-          <w:szCs w:val="20"/>
-          <w:lang w:eastAsia="en-IN"/>
-        </w:rPr>
-      </w:pPr>
-      <w:r>
-        <w:rPr>
-          <w:rFonts w:ascii="Times New Roman" w:eastAsia="Times New Roman" w:hAnsi="Times New Roman" w:cs="Times New Roman"/>
-          <w:sz w:val="20"/>
-          <w:szCs w:val="20"/>
-          <w:lang w:eastAsia="en-IN"/>
-        </w:rPr>
-        <w:t xml:space="preserve">13 </w:t>
-      </w:r>
-    </w:p>
-    <w:p>
-      <w:pPr>
-        <w:spacing w:after="0" w:line="240" w:lineRule="auto"/>
-        <w:ind w:left="720"/>
-        <w:rPr>
-          <w:rFonts w:ascii="Times New Roman" w:eastAsia="Times New Roman" w:hAnsi="Times New Roman" w:cs="Times New Roman"/>
-          <w:sz w:val="20"/>
-          <w:szCs w:val="20"/>
-          <w:lang w:eastAsia="en-IN"/>
-        </w:rPr>
-      </w:pPr>
-      <w:r>
-        <w:rPr>
-          <w:rFonts w:ascii="Times New Roman" w:eastAsia="Times New Roman" w:hAnsi="Times New Roman" w:cs="Times New Roman"/>
-          <w:sz w:val="20"/>
-          <w:szCs w:val="20"/>
-          <w:lang w:eastAsia="en-IN"/>
-        </w:rPr>
-        <w:t xml:space="preserve">Curtis Miller. </w:t>
-      </w:r>
-      <w:r>
-        <w:rPr>
-          <w:rFonts w:ascii="Times New Roman" w:eastAsia="Times New Roman" w:hAnsi="Times New Roman" w:cs="Times New Roman"/>
-          <w:sz w:val="20"/>
-          <w:szCs w:val="20"/>
-          <w:lang w:eastAsia="en-IN"/>
-        </w:rPr>
-        <w:br/>
-        <w:t xml:space="preserve">Organizing R research projects: CPAT, a case study. </w:t>
-      </w:r>
-      <w:r>
-        <w:rPr>
-          <w:rFonts w:ascii="Times New Roman" w:eastAsia="Times New Roman" w:hAnsi="Times New Roman" w:cs="Times New Roman"/>
-          <w:sz w:val="20"/>
-          <w:szCs w:val="20"/>
-          <w:lang w:eastAsia="en-IN"/>
-        </w:rPr>
-        <w:br/>
-        <w:t xml:space="preserve">Website, February 2019. </w:t>
-      </w:r>
-      <w:r>
-        <w:rPr>
-          <w:rFonts w:ascii="Times New Roman" w:eastAsia="Times New Roman" w:hAnsi="Times New Roman" w:cs="Times New Roman"/>
-          <w:sz w:val="20"/>
-          <w:szCs w:val="20"/>
-          <w:lang w:eastAsia="en-IN"/>
-        </w:rPr>
-        <w:br/>
-        <w:t xml:space="preserve">URL </w:t>
-      </w:r>
-      <w:hyperlink r:id="rId118" w:tgtFrame="_blank" w:history="1">
-        <w:r>
-          <w:rPr>
-            <w:rFonts w:ascii="Courier New" w:eastAsia="Times New Roman" w:hAnsi="Courier New" w:cs="Courier New"/>
-            <w:color w:val="0000FF"/>
-            <w:sz w:val="20"/>
-            <w:szCs w:val="20"/>
-            <w:u w:val="single"/>
-            <w:lang w:eastAsia="en-IN"/>
-          </w:rPr>
-          <w:t>https://ntguardian.wordpress.com/2019/02/04/organizing-r-research-projects-cpat-case-study/</w:t>
-        </w:r>
-      </w:hyperlink>
-      <w:r>
-        <w:rPr>
-          <w:rFonts w:ascii="Times New Roman" w:eastAsia="Times New Roman" w:hAnsi="Times New Roman" w:cs="Times New Roman"/>
-          <w:sz w:val="20"/>
-          <w:szCs w:val="20"/>
-          <w:lang w:eastAsia="en-IN"/>
-        </w:rPr>
-        <w:t xml:space="preserve">. </w:t>
-      </w:r>
-      <w:r>
-        <w:rPr>
-          <w:rFonts w:ascii="Times New Roman" w:eastAsia="Times New Roman" w:hAnsi="Times New Roman" w:cs="Times New Roman"/>
-          <w:sz w:val="20"/>
-          <w:szCs w:val="20"/>
-          <w:lang w:eastAsia="en-IN"/>
-        </w:rPr>
-        <w:br/>
-        <w:t xml:space="preserve">Blog. </w:t>
-      </w:r>
-    </w:p>
-    <w:p>
-      <w:pPr>
-        <w:spacing w:after="0" w:line="240" w:lineRule="auto"/>
-        <w:rPr>
-          <w:rFonts w:ascii="Times New Roman" w:eastAsia="Times New Roman" w:hAnsi="Times New Roman" w:cs="Times New Roman"/>
-          <w:sz w:val="20"/>
-          <w:szCs w:val="20"/>
-          <w:lang w:eastAsia="en-IN"/>
-        </w:rPr>
-      </w:pPr>
-      <w:r>
-        <w:rPr>
-          <w:rFonts w:ascii="Times New Roman" w:eastAsia="Times New Roman" w:hAnsi="Times New Roman" w:cs="Times New Roman"/>
-          <w:sz w:val="20"/>
-          <w:szCs w:val="20"/>
-          <w:lang w:eastAsia="en-IN"/>
-        </w:rPr>
-        <w:t xml:space="preserve">14 </w:t>
-      </w:r>
-    </w:p>
-    <w:p>
-      <w:pPr>
-        <w:spacing w:after="0" w:line="240" w:lineRule="auto"/>
-        <w:ind w:left="720"/>
-        <w:rPr>
-          <w:rFonts w:ascii="Times New Roman" w:eastAsia="Times New Roman" w:hAnsi="Times New Roman" w:cs="Times New Roman"/>
-          <w:sz w:val="20"/>
-          <w:szCs w:val="20"/>
-          <w:lang w:eastAsia="en-IN"/>
-        </w:rPr>
-      </w:pPr>
-      <w:r>
-        <w:rPr>
-          <w:rFonts w:ascii="Times New Roman" w:eastAsia="Times New Roman" w:hAnsi="Times New Roman" w:cs="Times New Roman"/>
-          <w:sz w:val="20"/>
-          <w:szCs w:val="20"/>
-          <w:lang w:eastAsia="en-IN"/>
-        </w:rPr>
-        <w:t xml:space="preserve">Whitney K. Newey and Kenneth D. West. </w:t>
-      </w:r>
-      <w:r>
-        <w:rPr>
-          <w:rFonts w:ascii="Times New Roman" w:eastAsia="Times New Roman" w:hAnsi="Times New Roman" w:cs="Times New Roman"/>
-          <w:sz w:val="20"/>
-          <w:szCs w:val="20"/>
-          <w:lang w:eastAsia="en-IN"/>
-        </w:rPr>
-        <w:br/>
-        <w:t xml:space="preserve">Automatic lag selection in covariance matrix estimation. </w:t>
-      </w:r>
-      <w:r>
-        <w:rPr>
-          <w:rFonts w:ascii="Times New Roman" w:eastAsia="Times New Roman" w:hAnsi="Times New Roman" w:cs="Times New Roman"/>
-          <w:sz w:val="20"/>
-          <w:szCs w:val="20"/>
-          <w:lang w:eastAsia="en-IN"/>
-        </w:rPr>
-        <w:br/>
-      </w:r>
-      <w:r>
-        <w:rPr>
-          <w:rFonts w:ascii="Times New Roman" w:eastAsia="Times New Roman" w:hAnsi="Times New Roman" w:cs="Times New Roman"/>
-          <w:i/>
-          <w:iCs/>
-          <w:sz w:val="20"/>
-          <w:szCs w:val="20"/>
-          <w:lang w:eastAsia="en-IN"/>
-        </w:rPr>
-        <w:t>Review of Economic Studies</w:t>
-      </w:r>
-      <w:r>
-        <w:rPr>
-          <w:rFonts w:ascii="Times New Roman" w:eastAsia="Times New Roman" w:hAnsi="Times New Roman" w:cs="Times New Roman"/>
-          <w:sz w:val="20"/>
-          <w:szCs w:val="20"/>
-          <w:lang w:eastAsia="en-IN"/>
-        </w:rPr>
-        <w:t xml:space="preserve">, 61 (4): 631-653, 1994. </w:t>
-      </w:r>
-    </w:p>
-    <w:p>
-      <w:pPr>
-        <w:spacing w:after="0" w:line="240" w:lineRule="auto"/>
-        <w:rPr>
-          <w:rFonts w:ascii="Times New Roman" w:eastAsia="Times New Roman" w:hAnsi="Times New Roman" w:cs="Times New Roman"/>
-          <w:sz w:val="20"/>
-          <w:szCs w:val="20"/>
-          <w:lang w:eastAsia="en-IN"/>
-        </w:rPr>
-      </w:pPr>
-      <w:r>
-        <w:rPr>
-          <w:rFonts w:ascii="Times New Roman" w:eastAsia="Times New Roman" w:hAnsi="Times New Roman" w:cs="Times New Roman"/>
-          <w:sz w:val="20"/>
-          <w:szCs w:val="20"/>
-          <w:lang w:eastAsia="en-IN"/>
-        </w:rPr>
-        <w:t xml:space="preserve">15 </w:t>
-      </w:r>
-    </w:p>
-    <w:p>
-      <w:pPr>
-        <w:spacing w:after="0" w:line="240" w:lineRule="auto"/>
-        <w:ind w:left="720"/>
-        <w:rPr>
-          <w:rFonts w:ascii="Times New Roman" w:eastAsia="Times New Roman" w:hAnsi="Times New Roman" w:cs="Times New Roman"/>
-          <w:sz w:val="20"/>
-          <w:szCs w:val="20"/>
-          <w:lang w:eastAsia="en-IN"/>
-        </w:rPr>
-      </w:pPr>
-      <w:r>
-        <w:rPr>
-          <w:rFonts w:ascii="Times New Roman" w:eastAsia="Times New Roman" w:hAnsi="Times New Roman" w:cs="Times New Roman"/>
-          <w:sz w:val="20"/>
-          <w:szCs w:val="20"/>
-          <w:lang w:eastAsia="en-IN"/>
-        </w:rPr>
-        <w:t xml:space="preserve">Oscar Hernan Madrid Padilla, Alex Athey, Alex Reinhart, and James G. Scott. </w:t>
-      </w:r>
-      <w:r>
-        <w:rPr>
-          <w:rFonts w:ascii="Times New Roman" w:eastAsia="Times New Roman" w:hAnsi="Times New Roman" w:cs="Times New Roman"/>
-          <w:sz w:val="20"/>
-          <w:szCs w:val="20"/>
-          <w:lang w:eastAsia="en-IN"/>
-        </w:rPr>
-        <w:br/>
-        <w:t xml:space="preserve">Sequential nonparametric tests for a change in distribution: An application to detecting radiological anomalies. </w:t>
-      </w:r>
-      <w:r>
-        <w:rPr>
-          <w:rFonts w:ascii="Times New Roman" w:eastAsia="Times New Roman" w:hAnsi="Times New Roman" w:cs="Times New Roman"/>
-          <w:sz w:val="20"/>
-          <w:szCs w:val="20"/>
-          <w:lang w:eastAsia="en-IN"/>
-        </w:rPr>
-        <w:br/>
-      </w:r>
-      <w:r>
-        <w:rPr>
-          <w:rFonts w:ascii="Times New Roman" w:eastAsia="Times New Roman" w:hAnsi="Times New Roman" w:cs="Times New Roman"/>
-          <w:i/>
-          <w:iCs/>
-          <w:sz w:val="20"/>
-          <w:szCs w:val="20"/>
-          <w:lang w:eastAsia="en-IN"/>
-        </w:rPr>
-        <w:t>Journal of the American Statistical Association</w:t>
-      </w:r>
-      <w:r>
-        <w:rPr>
-          <w:rFonts w:ascii="Times New Roman" w:eastAsia="Times New Roman" w:hAnsi="Times New Roman" w:cs="Times New Roman"/>
-          <w:sz w:val="20"/>
-          <w:szCs w:val="20"/>
-          <w:lang w:eastAsia="en-IN"/>
-        </w:rPr>
-        <w:t xml:space="preserve">, 114 (526): 514-528, 2019. </w:t>
-      </w:r>
-      <w:r>
-        <w:rPr>
-          <w:rFonts w:ascii="Times New Roman" w:eastAsia="Times New Roman" w:hAnsi="Times New Roman" w:cs="Times New Roman"/>
-          <w:sz w:val="20"/>
-          <w:szCs w:val="20"/>
-          <w:lang w:eastAsia="en-IN"/>
-        </w:rPr>
-        <w:br/>
-      </w:r>
-      <w:proofErr w:type="spellStart"/>
-      <w:r>
-        <w:rPr>
-          <w:rFonts w:ascii="Times New Roman" w:eastAsia="Times New Roman" w:hAnsi="Times New Roman" w:cs="Times New Roman"/>
-          <w:sz w:val="20"/>
-          <w:szCs w:val="20"/>
-          <w:lang w:eastAsia="en-IN"/>
-        </w:rPr>
-        <w:t>doi</w:t>
-      </w:r>
-      <w:proofErr w:type="spellEnd"/>
-      <w:r>
-        <w:rPr>
-          <w:rFonts w:ascii="Times New Roman" w:eastAsia="Times New Roman" w:hAnsi="Times New Roman" w:cs="Times New Roman"/>
-          <w:sz w:val="20"/>
-          <w:szCs w:val="20"/>
-          <w:lang w:eastAsia="en-IN"/>
-        </w:rPr>
-        <w:t xml:space="preserve">: rm10.1080/01621459.2018.1476245. </w:t>
-      </w:r>
-      <w:r>
-        <w:rPr>
-          <w:rFonts w:ascii="Times New Roman" w:eastAsia="Times New Roman" w:hAnsi="Times New Roman" w:cs="Times New Roman"/>
-          <w:sz w:val="20"/>
-          <w:szCs w:val="20"/>
-          <w:lang w:eastAsia="en-IN"/>
-        </w:rPr>
-        <w:br/>
-        <w:t xml:space="preserve">URL </w:t>
-      </w:r>
-      <w:hyperlink r:id="rId119" w:tgtFrame="_blank" w:history="1">
-        <w:r>
-          <w:rPr>
-            <w:rFonts w:ascii="Courier New" w:eastAsia="Times New Roman" w:hAnsi="Courier New" w:cs="Courier New"/>
-            <w:color w:val="0000FF"/>
-            <w:sz w:val="20"/>
-            <w:szCs w:val="20"/>
-            <w:u w:val="single"/>
-            <w:lang w:eastAsia="en-IN"/>
-          </w:rPr>
-          <w:t>https://doi.org/10.1080/01621459.2018.1476245</w:t>
-        </w:r>
-      </w:hyperlink>
-      <w:r>
-        <w:rPr>
-          <w:rFonts w:ascii="Times New Roman" w:eastAsia="Times New Roman" w:hAnsi="Times New Roman" w:cs="Times New Roman"/>
-          <w:sz w:val="20"/>
-          <w:szCs w:val="20"/>
-          <w:lang w:eastAsia="en-IN"/>
-        </w:rPr>
-        <w:t xml:space="preserve">. </w:t>
-      </w:r>
-    </w:p>
-    <w:p>
-      <w:pPr>
-        <w:spacing w:after="0" w:line="240" w:lineRule="auto"/>
-        <w:rPr>
-          <w:rFonts w:ascii="Times New Roman" w:eastAsia="Times New Roman" w:hAnsi="Times New Roman" w:cs="Times New Roman"/>
-          <w:sz w:val="20"/>
-          <w:szCs w:val="20"/>
-          <w:lang w:eastAsia="en-IN"/>
-        </w:rPr>
-      </w:pPr>
-      <w:r>
-        <w:rPr>
-          <w:rFonts w:ascii="Times New Roman" w:eastAsia="Times New Roman" w:hAnsi="Times New Roman" w:cs="Times New Roman"/>
-          <w:sz w:val="20"/>
-          <w:szCs w:val="20"/>
-          <w:lang w:eastAsia="en-IN"/>
-        </w:rPr>
-        <w:t xml:space="preserve">16 </w:t>
-      </w:r>
-    </w:p>
-    <w:p>
-      <w:pPr>
-        <w:spacing w:after="0" w:line="240" w:lineRule="auto"/>
-        <w:ind w:left="720"/>
-        <w:rPr>
-          <w:rFonts w:ascii="Times New Roman" w:eastAsia="Times New Roman" w:hAnsi="Times New Roman" w:cs="Times New Roman"/>
-          <w:sz w:val="20"/>
-          <w:szCs w:val="20"/>
-          <w:lang w:eastAsia="en-IN"/>
-        </w:rPr>
-      </w:pPr>
-      <w:r>
-        <w:rPr>
-          <w:rFonts w:ascii="Times New Roman" w:eastAsia="Times New Roman" w:hAnsi="Times New Roman" w:cs="Times New Roman"/>
-          <w:sz w:val="20"/>
-          <w:szCs w:val="20"/>
-          <w:lang w:eastAsia="en-IN"/>
-        </w:rPr>
-        <w:t xml:space="preserve">Alfréd Rényi. </w:t>
-      </w:r>
-      <w:r>
-        <w:rPr>
-          <w:rFonts w:ascii="Times New Roman" w:eastAsia="Times New Roman" w:hAnsi="Times New Roman" w:cs="Times New Roman"/>
-          <w:sz w:val="20"/>
-          <w:szCs w:val="20"/>
-          <w:lang w:eastAsia="en-IN"/>
-        </w:rPr>
-        <w:br/>
-        <w:t xml:space="preserve">On the theory of order statistics. </w:t>
-      </w:r>
-      <w:r>
-        <w:rPr>
-          <w:rFonts w:ascii="Times New Roman" w:eastAsia="Times New Roman" w:hAnsi="Times New Roman" w:cs="Times New Roman"/>
-          <w:sz w:val="20"/>
-          <w:szCs w:val="20"/>
-          <w:lang w:eastAsia="en-IN"/>
-        </w:rPr>
-        <w:br/>
-      </w:r>
-      <w:r>
-        <w:rPr>
-          <w:rFonts w:ascii="Times New Roman" w:eastAsia="Times New Roman" w:hAnsi="Times New Roman" w:cs="Times New Roman"/>
-          <w:i/>
-          <w:iCs/>
-          <w:sz w:val="20"/>
-          <w:szCs w:val="20"/>
-          <w:lang w:eastAsia="en-IN"/>
-        </w:rPr>
-        <w:t xml:space="preserve">Acta Mathematica </w:t>
-      </w:r>
-      <w:proofErr w:type="spellStart"/>
-      <w:r>
-        <w:rPr>
-          <w:rFonts w:ascii="Times New Roman" w:eastAsia="Times New Roman" w:hAnsi="Times New Roman" w:cs="Times New Roman"/>
-          <w:i/>
-          <w:iCs/>
-          <w:sz w:val="20"/>
-          <w:szCs w:val="20"/>
-          <w:lang w:eastAsia="en-IN"/>
-        </w:rPr>
-        <w:t>Academiae</w:t>
-      </w:r>
-      <w:proofErr w:type="spellEnd"/>
-      <w:r>
-        <w:rPr>
-          <w:rFonts w:ascii="Times New Roman" w:eastAsia="Times New Roman" w:hAnsi="Times New Roman" w:cs="Times New Roman"/>
-          <w:i/>
-          <w:iCs/>
-          <w:sz w:val="20"/>
-          <w:szCs w:val="20"/>
-          <w:lang w:eastAsia="en-IN"/>
-        </w:rPr>
-        <w:t xml:space="preserve"> </w:t>
-      </w:r>
-      <w:proofErr w:type="spellStart"/>
-      <w:r>
-        <w:rPr>
-          <w:rFonts w:ascii="Times New Roman" w:eastAsia="Times New Roman" w:hAnsi="Times New Roman" w:cs="Times New Roman"/>
-          <w:i/>
-          <w:iCs/>
-          <w:sz w:val="20"/>
-          <w:szCs w:val="20"/>
-          <w:lang w:eastAsia="en-IN"/>
-        </w:rPr>
-        <w:t>Scientiarum</w:t>
-      </w:r>
-      <w:proofErr w:type="spellEnd"/>
-      <w:r>
-        <w:rPr>
-          <w:rFonts w:ascii="Times New Roman" w:eastAsia="Times New Roman" w:hAnsi="Times New Roman" w:cs="Times New Roman"/>
-          <w:i/>
-          <w:iCs/>
-          <w:sz w:val="20"/>
-          <w:szCs w:val="20"/>
-          <w:lang w:eastAsia="en-IN"/>
-        </w:rPr>
-        <w:t xml:space="preserve"> </w:t>
-      </w:r>
-      <w:proofErr w:type="spellStart"/>
-      <w:r>
-        <w:rPr>
-          <w:rFonts w:ascii="Times New Roman" w:eastAsia="Times New Roman" w:hAnsi="Times New Roman" w:cs="Times New Roman"/>
-          <w:i/>
-          <w:iCs/>
-          <w:sz w:val="20"/>
-          <w:szCs w:val="20"/>
-          <w:lang w:eastAsia="en-IN"/>
-        </w:rPr>
-        <w:t>Hungarica</w:t>
-      </w:r>
-      <w:proofErr w:type="spellEnd"/>
-      <w:r>
-        <w:rPr>
-          <w:rFonts w:ascii="Times New Roman" w:eastAsia="Times New Roman" w:hAnsi="Times New Roman" w:cs="Times New Roman"/>
-          <w:sz w:val="20"/>
-          <w:szCs w:val="20"/>
-          <w:lang w:eastAsia="en-IN"/>
-        </w:rPr>
-        <w:t xml:space="preserve">, 4 (3): 191-231, Sep 1953. </w:t>
-      </w:r>
-      <w:r>
-        <w:rPr>
-          <w:rFonts w:ascii="Times New Roman" w:eastAsia="Times New Roman" w:hAnsi="Times New Roman" w:cs="Times New Roman"/>
-          <w:sz w:val="20"/>
-          <w:szCs w:val="20"/>
-          <w:lang w:eastAsia="en-IN"/>
-        </w:rPr>
-        <w:br/>
-        <w:t xml:space="preserve">ISSN 1588-2632. </w:t>
-      </w:r>
-      <w:r>
-        <w:rPr>
-          <w:rFonts w:ascii="Times New Roman" w:eastAsia="Times New Roman" w:hAnsi="Times New Roman" w:cs="Times New Roman"/>
-          <w:sz w:val="20"/>
-          <w:szCs w:val="20"/>
-          <w:lang w:eastAsia="en-IN"/>
-        </w:rPr>
-        <w:br/>
-      </w:r>
-      <w:proofErr w:type="spellStart"/>
-      <w:r>
-        <w:rPr>
-          <w:rFonts w:ascii="Times New Roman" w:eastAsia="Times New Roman" w:hAnsi="Times New Roman" w:cs="Times New Roman"/>
-          <w:sz w:val="20"/>
-          <w:szCs w:val="20"/>
-          <w:lang w:eastAsia="en-IN"/>
-        </w:rPr>
-        <w:t>doi</w:t>
-      </w:r>
-      <w:proofErr w:type="spellEnd"/>
-      <w:r>
-        <w:rPr>
-          <w:rFonts w:ascii="Times New Roman" w:eastAsia="Times New Roman" w:hAnsi="Times New Roman" w:cs="Times New Roman"/>
-          <w:sz w:val="20"/>
-          <w:szCs w:val="20"/>
-          <w:lang w:eastAsia="en-IN"/>
-        </w:rPr>
-        <w:t xml:space="preserve">: rm10.1007/BF02127580. </w:t>
-      </w:r>
-      <w:r>
-        <w:rPr>
-          <w:rFonts w:ascii="Times New Roman" w:eastAsia="Times New Roman" w:hAnsi="Times New Roman" w:cs="Times New Roman"/>
-          <w:sz w:val="20"/>
-          <w:szCs w:val="20"/>
-          <w:lang w:eastAsia="en-IN"/>
-        </w:rPr>
-        <w:br/>
-        <w:t xml:space="preserve">URL </w:t>
-      </w:r>
-      <w:hyperlink r:id="rId120" w:tgtFrame="_blank" w:history="1">
-        <w:r>
-          <w:rPr>
-            <w:rFonts w:ascii="Courier New" w:eastAsia="Times New Roman" w:hAnsi="Courier New" w:cs="Courier New"/>
-            <w:color w:val="0000FF"/>
-            <w:sz w:val="20"/>
-            <w:szCs w:val="20"/>
-            <w:u w:val="single"/>
-            <w:lang w:eastAsia="en-IN"/>
-          </w:rPr>
-          <w:t>https://doi.org/10.1007/BF02127580</w:t>
-        </w:r>
-      </w:hyperlink>
-      <w:r>
-        <w:rPr>
-          <w:rFonts w:ascii="Times New Roman" w:eastAsia="Times New Roman" w:hAnsi="Times New Roman" w:cs="Times New Roman"/>
-          <w:sz w:val="20"/>
-          <w:szCs w:val="20"/>
-          <w:lang w:eastAsia="en-IN"/>
-        </w:rPr>
-        <w:t xml:space="preserve">. </w:t>
-      </w:r>
-    </w:p>
-    <w:p>
-      <w:pPr>
-        <w:spacing w:after="0" w:line="240" w:lineRule="auto"/>
-        <w:rPr>
-          <w:rFonts w:ascii="Times New Roman" w:eastAsia="Times New Roman" w:hAnsi="Times New Roman" w:cs="Times New Roman"/>
-          <w:sz w:val="20"/>
-          <w:szCs w:val="20"/>
-          <w:lang w:eastAsia="en-IN"/>
-        </w:rPr>
-      </w:pPr>
-      <w:r>
-        <w:rPr>
-          <w:rFonts w:ascii="Times New Roman" w:eastAsia="Times New Roman" w:hAnsi="Times New Roman" w:cs="Times New Roman"/>
-          <w:sz w:val="20"/>
-          <w:szCs w:val="20"/>
-          <w:lang w:eastAsia="en-IN"/>
-        </w:rPr>
-        <w:t xml:space="preserve">17 </w:t>
-      </w:r>
-    </w:p>
-    <w:p>
-      <w:pPr>
-        <w:spacing w:after="0" w:line="240" w:lineRule="auto"/>
-        <w:ind w:left="720"/>
-        <w:rPr>
-          <w:rFonts w:ascii="Times New Roman" w:eastAsia="Times New Roman" w:hAnsi="Times New Roman" w:cs="Times New Roman"/>
-          <w:sz w:val="20"/>
-          <w:szCs w:val="20"/>
-          <w:lang w:eastAsia="en-IN"/>
-        </w:rPr>
-      </w:pPr>
-      <w:r>
-        <w:rPr>
-          <w:rFonts w:ascii="Times New Roman" w:eastAsia="Times New Roman" w:hAnsi="Times New Roman" w:cs="Times New Roman"/>
-          <w:sz w:val="20"/>
-          <w:szCs w:val="20"/>
-          <w:lang w:eastAsia="en-IN"/>
-        </w:rPr>
-        <w:t xml:space="preserve">Luca </w:t>
-      </w:r>
-      <w:proofErr w:type="spellStart"/>
-      <w:r>
-        <w:rPr>
-          <w:rFonts w:ascii="Times New Roman" w:eastAsia="Times New Roman" w:hAnsi="Times New Roman" w:cs="Times New Roman"/>
-          <w:sz w:val="20"/>
-          <w:szCs w:val="20"/>
-          <w:lang w:eastAsia="en-IN"/>
-        </w:rPr>
-        <w:t>Scrucca</w:t>
-      </w:r>
-      <w:proofErr w:type="spellEnd"/>
-      <w:r>
-        <w:rPr>
-          <w:rFonts w:ascii="Times New Roman" w:eastAsia="Times New Roman" w:hAnsi="Times New Roman" w:cs="Times New Roman"/>
-          <w:sz w:val="20"/>
-          <w:szCs w:val="20"/>
-          <w:lang w:eastAsia="en-IN"/>
-        </w:rPr>
-        <w:t xml:space="preserve">, Michael Fop, Thomas Brendan Murphy, and Adrian E. Raftery. </w:t>
-      </w:r>
-      <w:r>
-        <w:rPr>
-          <w:rFonts w:ascii="Times New Roman" w:eastAsia="Times New Roman" w:hAnsi="Times New Roman" w:cs="Times New Roman"/>
-          <w:sz w:val="20"/>
-          <w:szCs w:val="20"/>
-          <w:lang w:eastAsia="en-IN"/>
-        </w:rPr>
-        <w:br/>
-      </w:r>
-      <w:proofErr w:type="spellStart"/>
-      <w:r>
-        <w:rPr>
-          <w:rFonts w:ascii="Times New Roman" w:eastAsia="Times New Roman" w:hAnsi="Times New Roman" w:cs="Times New Roman"/>
-          <w:sz w:val="20"/>
-          <w:szCs w:val="20"/>
-          <w:lang w:eastAsia="en-IN"/>
-        </w:rPr>
-        <w:t>mclust</w:t>
-      </w:r>
-      <w:proofErr w:type="spellEnd"/>
-      <w:r>
-        <w:rPr>
-          <w:rFonts w:ascii="Times New Roman" w:eastAsia="Times New Roman" w:hAnsi="Times New Roman" w:cs="Times New Roman"/>
-          <w:sz w:val="20"/>
-          <w:szCs w:val="20"/>
-          <w:lang w:eastAsia="en-IN"/>
-        </w:rPr>
-        <w:t xml:space="preserve"> 5: clustering, classification and density estimation using Gaussian finite mixture models. </w:t>
-      </w:r>
-      <w:r>
-        <w:rPr>
-          <w:rFonts w:ascii="Times New Roman" w:eastAsia="Times New Roman" w:hAnsi="Times New Roman" w:cs="Times New Roman"/>
-          <w:sz w:val="20"/>
-          <w:szCs w:val="20"/>
-          <w:lang w:eastAsia="en-IN"/>
-        </w:rPr>
-        <w:br/>
-      </w:r>
-      <w:r>
-        <w:rPr>
-          <w:rFonts w:ascii="Times New Roman" w:eastAsia="Times New Roman" w:hAnsi="Times New Roman" w:cs="Times New Roman"/>
-          <w:i/>
-          <w:iCs/>
-          <w:sz w:val="20"/>
-          <w:szCs w:val="20"/>
-          <w:lang w:eastAsia="en-IN"/>
-        </w:rPr>
-        <w:t>The R Journal</w:t>
-      </w:r>
-      <w:r>
-        <w:rPr>
-          <w:rFonts w:ascii="Times New Roman" w:eastAsia="Times New Roman" w:hAnsi="Times New Roman" w:cs="Times New Roman"/>
-          <w:sz w:val="20"/>
-          <w:szCs w:val="20"/>
-          <w:lang w:eastAsia="en-IN"/>
-        </w:rPr>
-        <w:t xml:space="preserve">, 8 (1): 205-233, 2016. </w:t>
-      </w:r>
-      <w:r>
-        <w:rPr>
-          <w:rFonts w:ascii="Times New Roman" w:eastAsia="Times New Roman" w:hAnsi="Times New Roman" w:cs="Times New Roman"/>
-          <w:sz w:val="20"/>
-          <w:szCs w:val="20"/>
-          <w:lang w:eastAsia="en-IN"/>
-        </w:rPr>
-        <w:br/>
-        <w:t xml:space="preserve">URL </w:t>
-      </w:r>
-      <w:hyperlink r:id="rId121" w:tgtFrame="_blank" w:history="1">
-        <w:r>
-          <w:rPr>
-            <w:rFonts w:ascii="Courier New" w:eastAsia="Times New Roman" w:hAnsi="Courier New" w:cs="Courier New"/>
-            <w:color w:val="0000FF"/>
-            <w:sz w:val="20"/>
-            <w:szCs w:val="20"/>
-            <w:u w:val="single"/>
-            <w:lang w:eastAsia="en-IN"/>
-          </w:rPr>
-          <w:t>https://journal.r-project.org/archive/2016-1/scrucca-fop-murphy-etal.pdf</w:t>
-        </w:r>
-      </w:hyperlink>
-      <w:r>
-        <w:rPr>
-          <w:rFonts w:ascii="Times New Roman" w:eastAsia="Times New Roman" w:hAnsi="Times New Roman" w:cs="Times New Roman"/>
-          <w:sz w:val="20"/>
-          <w:szCs w:val="20"/>
-          <w:lang w:eastAsia="en-IN"/>
-        </w:rPr>
-        <w:t xml:space="preserve">. </w:t>
-      </w:r>
-    </w:p>
-    <w:p>
-      <w:pPr>
-        <w:spacing w:after="0" w:line="240" w:lineRule="auto"/>
-        <w:rPr>
-          <w:rFonts w:ascii="Times New Roman" w:eastAsia="Times New Roman" w:hAnsi="Times New Roman" w:cs="Times New Roman"/>
-          <w:sz w:val="20"/>
-          <w:szCs w:val="20"/>
-          <w:lang w:eastAsia="en-IN"/>
-        </w:rPr>
-      </w:pPr>
-      <w:r>
-        <w:rPr>
-          <w:rFonts w:ascii="Times New Roman" w:eastAsia="Times New Roman" w:hAnsi="Times New Roman" w:cs="Times New Roman"/>
-          <w:sz w:val="20"/>
-          <w:szCs w:val="20"/>
-          <w:lang w:eastAsia="en-IN"/>
-        </w:rPr>
-        <w:t xml:space="preserve">18 </w:t>
-      </w:r>
-    </w:p>
-    <w:p>
-      <w:pPr>
-        <w:spacing w:after="0" w:line="240" w:lineRule="auto"/>
-        <w:ind w:left="720"/>
-        <w:rPr>
-          <w:rFonts w:ascii="Times New Roman" w:eastAsia="Times New Roman" w:hAnsi="Times New Roman" w:cs="Times New Roman"/>
-          <w:sz w:val="20"/>
-          <w:szCs w:val="20"/>
-          <w:lang w:eastAsia="en-IN"/>
-        </w:rPr>
-      </w:pPr>
-      <w:r>
-        <w:rPr>
-          <w:rFonts w:ascii="Times New Roman" w:eastAsia="Times New Roman" w:hAnsi="Times New Roman" w:cs="Times New Roman"/>
-          <w:sz w:val="20"/>
-          <w:szCs w:val="20"/>
-          <w:lang w:eastAsia="en-IN"/>
-        </w:rPr>
-        <w:t xml:space="preserve">Achim </w:t>
-      </w:r>
-      <w:proofErr w:type="spellStart"/>
-      <w:r>
-        <w:rPr>
-          <w:rFonts w:ascii="Times New Roman" w:eastAsia="Times New Roman" w:hAnsi="Times New Roman" w:cs="Times New Roman"/>
-          <w:sz w:val="20"/>
-          <w:szCs w:val="20"/>
-          <w:lang w:eastAsia="en-IN"/>
-        </w:rPr>
-        <w:t>Zeileis</w:t>
-      </w:r>
-      <w:proofErr w:type="spellEnd"/>
-      <w:r>
-        <w:rPr>
-          <w:rFonts w:ascii="Times New Roman" w:eastAsia="Times New Roman" w:hAnsi="Times New Roman" w:cs="Times New Roman"/>
-          <w:sz w:val="20"/>
-          <w:szCs w:val="20"/>
-          <w:lang w:eastAsia="en-IN"/>
-        </w:rPr>
-        <w:t xml:space="preserve">, Christian Kleiber, Walter Krämer, and Kurt Hornik. </w:t>
-      </w:r>
-      <w:r>
-        <w:rPr>
-          <w:rFonts w:ascii="Times New Roman" w:eastAsia="Times New Roman" w:hAnsi="Times New Roman" w:cs="Times New Roman"/>
-          <w:sz w:val="20"/>
-          <w:szCs w:val="20"/>
-          <w:lang w:eastAsia="en-IN"/>
-        </w:rPr>
-        <w:br/>
-        <w:t xml:space="preserve">Testing and dating of structural changes in practice. </w:t>
-      </w:r>
-      <w:r>
-        <w:rPr>
-          <w:rFonts w:ascii="Times New Roman" w:eastAsia="Times New Roman" w:hAnsi="Times New Roman" w:cs="Times New Roman"/>
-          <w:sz w:val="20"/>
-          <w:szCs w:val="20"/>
-          <w:lang w:eastAsia="en-IN"/>
-        </w:rPr>
-        <w:br/>
-      </w:r>
-      <w:r>
-        <w:rPr>
-          <w:rFonts w:ascii="Times New Roman" w:eastAsia="Times New Roman" w:hAnsi="Times New Roman" w:cs="Times New Roman"/>
-          <w:i/>
-          <w:iCs/>
-          <w:sz w:val="20"/>
-          <w:szCs w:val="20"/>
-          <w:lang w:eastAsia="en-IN"/>
-        </w:rPr>
-        <w:t>Computational Statistics &amp; Data Analysis</w:t>
-      </w:r>
-      <w:r>
-        <w:rPr>
-          <w:rFonts w:ascii="Times New Roman" w:eastAsia="Times New Roman" w:hAnsi="Times New Roman" w:cs="Times New Roman"/>
-          <w:sz w:val="20"/>
-          <w:szCs w:val="20"/>
-          <w:lang w:eastAsia="en-IN"/>
-        </w:rPr>
-        <w:t xml:space="preserve">, 44: 109-123, 2003. </w:t>
-      </w:r>
-    </w:p>
-    <w:p>
-      <w:pPr>
-        <w:spacing w:before="100" w:beforeAutospacing="1" w:after="100" w:afterAutospacing="1" w:line="240" w:lineRule="auto"/>
-        <w:outlineLvl w:val="0"/>
-        <w:rPr>
-          <w:rFonts w:ascii="Times New Roman" w:eastAsia="Times New Roman" w:hAnsi="Times New Roman" w:cs="Times New Roman"/>
-          <w:b/>
-          <w:bCs/>
-          <w:kern w:val="36"/>
-          <w:sz w:val="48"/>
-          <w:szCs w:val="48"/>
-          <w:lang w:eastAsia="en-IN"/>
-        </w:rPr>
-      </w:pPr>
-      <w:r>
-        <w:rPr>
-          <w:rFonts w:ascii="Times New Roman" w:eastAsia="Times New Roman" w:hAnsi="Times New Roman" w:cs="Times New Roman"/>
-          <w:b/>
-          <w:bCs/>
-          <w:kern w:val="36"/>
-          <w:sz w:val="48"/>
-          <w:szCs w:val="48"/>
-          <w:lang w:eastAsia="en-IN"/>
-        </w:rPr>
-        <w:lastRenderedPageBreak/>
-        <w:t xml:space="preserve">About this document … </w:t>
-      </w:r>
-    </w:p>
-    <w:p>
-      <w:pPr>
-        <w:spacing w:before="100" w:beforeAutospacing="1" w:after="100" w:afterAutospacing="1" w:line="240" w:lineRule="auto"/>
-        <w:rPr>
-          <w:rFonts w:ascii="Times New Roman" w:eastAsia="Times New Roman" w:hAnsi="Times New Roman" w:cs="Times New Roman"/>
-          <w:sz w:val="20"/>
-          <w:szCs w:val="20"/>
-          <w:lang w:eastAsia="en-IN"/>
-        </w:rPr>
-      </w:pPr>
-      <w:r>
-        <w:rPr>
-          <w:rFonts w:ascii="Times New Roman" w:eastAsia="Times New Roman" w:hAnsi="Times New Roman" w:cs="Times New Roman"/>
-          <w:b/>
-          <w:bCs/>
-          <w:sz w:val="20"/>
-          <w:szCs w:val="20"/>
-          <w:lang w:eastAsia="en-IN"/>
-        </w:rPr>
-        <w:t>CPAT and the Rényi-type Statistic: End-of-Sample Change Point Detection in R</w:t>
-      </w:r>
-    </w:p>
-    <w:p>
-      <w:pPr>
-        <w:spacing w:before="100" w:beforeAutospacing="1" w:after="100" w:afterAutospacing="1" w:line="240" w:lineRule="auto"/>
-        <w:rPr>
-          <w:rFonts w:ascii="Times New Roman" w:eastAsia="Times New Roman" w:hAnsi="Times New Roman" w:cs="Times New Roman"/>
-          <w:sz w:val="20"/>
-          <w:szCs w:val="20"/>
-          <w:lang w:eastAsia="en-IN"/>
-        </w:rPr>
-      </w:pPr>
-      <w:r>
-        <w:rPr>
-          <w:rFonts w:ascii="Times New Roman" w:eastAsia="Times New Roman" w:hAnsi="Times New Roman" w:cs="Times New Roman"/>
-          <w:sz w:val="20"/>
-          <w:szCs w:val="20"/>
-          <w:lang w:eastAsia="en-IN"/>
-        </w:rPr>
-        <w:t xml:space="preserve">This document was generated using the </w:t>
-      </w:r>
-      <w:hyperlink r:id="rId122" w:tgtFrame="_blank" w:history="1">
-        <w:r>
-          <w:rPr>
-            <w:rFonts w:ascii="Times New Roman" w:eastAsia="Times New Roman" w:hAnsi="Times New Roman" w:cs="Times New Roman"/>
-            <w:color w:val="0000FF"/>
-            <w:sz w:val="20"/>
-            <w:szCs w:val="20"/>
-            <w:u w:val="single"/>
-            <w:lang w:eastAsia="en-IN"/>
-          </w:rPr>
-          <w:t>LaTeX2HTML</w:t>
-        </w:r>
-      </w:hyperlink>
-      <w:r>
-        <w:rPr>
-          <w:rFonts w:ascii="Times New Roman" w:eastAsia="Times New Roman" w:hAnsi="Times New Roman" w:cs="Times New Roman"/>
-          <w:sz w:val="20"/>
-          <w:szCs w:val="20"/>
-          <w:lang w:eastAsia="en-IN"/>
-        </w:rPr>
-        <w:t xml:space="preserve"> translator Version 2019 (Released January 1, 2019)</w:t>
-      </w:r>
-    </w:p>
-    <w:p>
-      <w:pPr>
-        <w:spacing w:before="100" w:beforeAutospacing="1" w:after="100" w:afterAutospacing="1" w:line="240" w:lineRule="auto"/>
-        <w:rPr>
-          <w:rFonts w:ascii="Times New Roman" w:eastAsia="Times New Roman" w:hAnsi="Times New Roman" w:cs="Times New Roman"/>
-          <w:sz w:val="20"/>
-          <w:szCs w:val="20"/>
-          <w:lang w:eastAsia="en-IN"/>
-        </w:rPr>
-      </w:pPr>
-      <w:r>
-        <w:rPr>
-          <w:rFonts w:ascii="Times New Roman" w:eastAsia="Times New Roman" w:hAnsi="Times New Roman" w:cs="Times New Roman"/>
-          <w:sz w:val="20"/>
-          <w:szCs w:val="20"/>
-          <w:lang w:eastAsia="en-IN"/>
-        </w:rPr>
-        <w:t xml:space="preserve">The command line arguments were: </w:t>
-      </w:r>
-      <w:r>
-        <w:rPr>
-          <w:rFonts w:ascii="Times New Roman" w:eastAsia="Times New Roman" w:hAnsi="Times New Roman" w:cs="Times New Roman"/>
-          <w:sz w:val="20"/>
-          <w:szCs w:val="20"/>
-          <w:lang w:eastAsia="en-IN"/>
-        </w:rPr>
-        <w:br/>
-      </w:r>
-      <w:r>
-        <w:rPr>
-          <w:rFonts w:ascii="Courier New" w:eastAsia="Times New Roman" w:hAnsi="Courier New" w:cs="Courier New"/>
-          <w:sz w:val="20"/>
-          <w:szCs w:val="20"/>
-          <w:lang w:eastAsia="en-IN"/>
-        </w:rPr>
-        <w:t>latex2html -split 0 -</w:t>
-      </w:r>
-      <w:proofErr w:type="spellStart"/>
-      <w:r>
-        <w:rPr>
-          <w:rFonts w:ascii="Courier New" w:eastAsia="Times New Roman" w:hAnsi="Courier New" w:cs="Courier New"/>
-          <w:sz w:val="20"/>
-          <w:szCs w:val="20"/>
-          <w:lang w:eastAsia="en-IN"/>
-        </w:rPr>
-        <w:t>nonavigation</w:t>
-      </w:r>
-      <w:proofErr w:type="spellEnd"/>
-      <w:r>
-        <w:rPr>
-          <w:rFonts w:ascii="Courier New" w:eastAsia="Times New Roman" w:hAnsi="Courier New" w:cs="Courier New"/>
-          <w:sz w:val="20"/>
-          <w:szCs w:val="20"/>
-          <w:lang w:eastAsia="en-IN"/>
-        </w:rPr>
-        <w:t xml:space="preserve"> -</w:t>
-      </w:r>
-      <w:proofErr w:type="spellStart"/>
-      <w:r>
-        <w:rPr>
-          <w:rFonts w:ascii="Courier New" w:eastAsia="Times New Roman" w:hAnsi="Courier New" w:cs="Courier New"/>
-          <w:sz w:val="20"/>
-          <w:szCs w:val="20"/>
-          <w:lang w:eastAsia="en-IN"/>
-        </w:rPr>
-        <w:t>lcase_tags</w:t>
-      </w:r>
-      <w:proofErr w:type="spellEnd"/>
-      <w:r>
-        <w:rPr>
-          <w:rFonts w:ascii="Courier New" w:eastAsia="Times New Roman" w:hAnsi="Courier New" w:cs="Courier New"/>
-          <w:sz w:val="20"/>
-          <w:szCs w:val="20"/>
-          <w:lang w:eastAsia="en-IN"/>
-        </w:rPr>
-        <w:t xml:space="preserve"> -</w:t>
-      </w:r>
-      <w:proofErr w:type="spellStart"/>
-      <w:r>
-        <w:rPr>
-          <w:rFonts w:ascii="Courier New" w:eastAsia="Times New Roman" w:hAnsi="Courier New" w:cs="Courier New"/>
-          <w:sz w:val="20"/>
-          <w:szCs w:val="20"/>
-          <w:lang w:eastAsia="en-IN"/>
-        </w:rPr>
-        <w:t>image_type</w:t>
-      </w:r>
-      <w:proofErr w:type="spellEnd"/>
-      <w:r>
-        <w:rPr>
-          <w:rFonts w:ascii="Courier New" w:eastAsia="Times New Roman" w:hAnsi="Courier New" w:cs="Courier New"/>
-          <w:sz w:val="20"/>
-          <w:szCs w:val="20"/>
-          <w:lang w:eastAsia="en-IN"/>
-        </w:rPr>
-        <w:t xml:space="preserve"> gif </w:t>
-      </w:r>
-      <w:proofErr w:type="spellStart"/>
-      <w:r>
-        <w:rPr>
-          <w:rFonts w:ascii="Courier New" w:eastAsia="Times New Roman" w:hAnsi="Courier New" w:cs="Courier New"/>
-          <w:sz w:val="20"/>
-          <w:szCs w:val="20"/>
-          <w:lang w:eastAsia="en-IN"/>
-        </w:rPr>
-        <w:t>simpledoc.tex</w:t>
-      </w:r>
-      <w:proofErr w:type="spellEnd"/>
-    </w:p>
-    <w:p>
-      <w:pPr>
-        <w:spacing w:before="100" w:beforeAutospacing="1" w:after="100" w:afterAutospacing="1" w:line="240" w:lineRule="auto"/>
-        <w:rPr>
-          <w:rFonts w:ascii="Times New Roman" w:eastAsia="Times New Roman" w:hAnsi="Times New Roman" w:cs="Times New Roman"/>
-          <w:sz w:val="20"/>
-          <w:szCs w:val="20"/>
-          <w:lang w:eastAsia="en-IN"/>
-        </w:rPr>
-      </w:pPr>
-      <w:r>
-        <w:rPr>
-          <w:rFonts w:ascii="Times New Roman" w:eastAsia="Times New Roman" w:hAnsi="Times New Roman" w:cs="Times New Roman"/>
-          <w:sz w:val="20"/>
-          <w:szCs w:val="20"/>
-          <w:lang w:eastAsia="en-IN"/>
-        </w:rPr>
-        <w:t>The translation was initiated on 2019-07-23</w:t>
-      </w:r>
-    </w:p>
-    <w:p>
-      <w:pPr>
-        <w:spacing w:after="0" w:line="240" w:lineRule="auto"/>
-        <w:rPr>
-          <w:rFonts w:ascii="Times New Roman" w:eastAsia="Times New Roman" w:hAnsi="Times New Roman" w:cs="Times New Roman"/>
-          <w:sz w:val="20"/>
-          <w:szCs w:val="20"/>
-          <w:lang w:eastAsia="en-IN"/>
-        </w:rPr>
-      </w:pPr>
-      <w:r>
-        <w:rPr>
-          <w:rFonts w:ascii="Times New Roman" w:eastAsia="Times New Roman" w:hAnsi="Times New Roman" w:cs="Times New Roman"/>
-          <w:sz w:val="20"/>
-          <w:szCs w:val="20"/>
-          <w:lang w:eastAsia="en-IN"/>
-        </w:rPr>
-        <w:pict w14:anchorId="394337DB">
-          <v:rect id="_x0000_i1140" style="width:0;height:1.5pt" o:hralign="center" o:hrstd="t" o:hr="t" fillcolor="#a0a0a0" stroked="f"/>
-        </w:pict>
-      </w:r>
-    </w:p>
-    <w:p>
-      <w:pPr>
-        <w:spacing w:before="100" w:beforeAutospacing="1" w:after="100" w:afterAutospacing="1" w:line="240" w:lineRule="auto"/>
-        <w:outlineLvl w:val="3"/>
-        <w:rPr>
-          <w:rFonts w:ascii="Times New Roman" w:eastAsia="Times New Roman" w:hAnsi="Times New Roman" w:cs="Times New Roman"/>
-          <w:b/>
-          <w:bCs/>
-          <w:sz w:val="24"/>
-          <w:szCs w:val="24"/>
-          <w:lang w:eastAsia="en-IN"/>
-        </w:rPr>
-      </w:pPr>
-      <w:r>
-        <w:rPr>
-          <w:rFonts w:ascii="Times New Roman" w:eastAsia="Times New Roman" w:hAnsi="Times New Roman" w:cs="Times New Roman"/>
-          <w:b/>
-          <w:bCs/>
-          <w:sz w:val="24"/>
-          <w:szCs w:val="24"/>
-          <w:lang w:eastAsia="en-IN"/>
-        </w:rPr>
-        <w:t>Footnotes</w:t>
-      </w:r>
-    </w:p>
-    <w:p>
-      <w:pPr>
-        <w:spacing w:after="0" w:line="240" w:lineRule="auto"/>
-        <w:rPr>
-          <w:rFonts w:ascii="Times New Roman" w:eastAsia="Times New Roman" w:hAnsi="Times New Roman" w:cs="Times New Roman"/>
-          <w:sz w:val="20"/>
-          <w:szCs w:val="20"/>
-          <w:lang w:eastAsia="en-IN"/>
-        </w:rPr>
-      </w:pPr>
-      <w:r>
-        <w:rPr>
-          <w:rFonts w:ascii="Times New Roman" w:eastAsia="Times New Roman" w:hAnsi="Times New Roman" w:cs="Times New Roman"/>
-          <w:sz w:val="20"/>
-          <w:szCs w:val="20"/>
-          <w:lang w:eastAsia="en-IN"/>
-        </w:rPr>
-        <w:t>…JBES)</w:t>
-      </w:r>
-      <w:hyperlink r:id="rId123" w:anchor="tex2html1" w:tgtFrame="_blank" w:history="1">
-        <w:r>
-          <w:rPr>
-            <w:rFonts w:ascii="Times New Roman" w:eastAsia="Times New Roman" w:hAnsi="Times New Roman" w:cs="Times New Roman"/>
-            <w:color w:val="0000FF"/>
-            <w:sz w:val="20"/>
-            <w:szCs w:val="20"/>
-            <w:u w:val="single"/>
-            <w:vertAlign w:val="superscript"/>
-            <w:lang w:eastAsia="en-IN"/>
-          </w:rPr>
-          <w:t>1</w:t>
-        </w:r>
-      </w:hyperlink>
-    </w:p>
-    <w:p>
-      <w:pPr>
-        <w:spacing w:after="0" w:line="240" w:lineRule="auto"/>
-        <w:ind w:left="720"/>
-        <w:rPr>
-          <w:rFonts w:ascii="Times New Roman" w:eastAsia="Times New Roman" w:hAnsi="Times New Roman" w:cs="Times New Roman"/>
-          <w:sz w:val="20"/>
-          <w:szCs w:val="20"/>
-          <w:lang w:eastAsia="en-IN"/>
-        </w:rPr>
-      </w:pPr>
-      <w:r>
-        <w:rPr>
-          <w:rFonts w:ascii="Times New Roman" w:eastAsia="Times New Roman" w:hAnsi="Times New Roman" w:cs="Times New Roman"/>
-          <w:sz w:val="20"/>
-          <w:szCs w:val="20"/>
-          <w:lang w:eastAsia="en-IN"/>
-        </w:rPr>
-        <w:t xml:space="preserve">It has yet to appear in the print edition. </w:t>
-      </w:r>
-    </w:p>
-    <w:p>
-      <w:pPr>
-        <w:spacing w:after="0" w:line="240" w:lineRule="auto"/>
-        <w:rPr>
-          <w:rFonts w:ascii="Times New Roman" w:eastAsia="Times New Roman" w:hAnsi="Times New Roman" w:cs="Times New Roman"/>
-          <w:sz w:val="20"/>
-          <w:szCs w:val="20"/>
-          <w:lang w:eastAsia="en-IN"/>
-        </w:rPr>
-      </w:pPr>
-      <w:r>
-        <w:rPr>
-          <w:rFonts w:ascii="Times New Roman" w:eastAsia="Times New Roman" w:hAnsi="Times New Roman" w:cs="Times New Roman"/>
-          <w:sz w:val="20"/>
-          <w:szCs w:val="20"/>
-          <w:lang w:eastAsia="en-IN"/>
-        </w:rPr>
-        <w:t>… sample.</w:t>
-      </w:r>
-      <w:hyperlink r:id="rId124" w:anchor="tex2html2" w:tgtFrame="_blank" w:history="1">
-        <w:r>
-          <w:rPr>
-            <w:rFonts w:ascii="Times New Roman" w:eastAsia="Times New Roman" w:hAnsi="Times New Roman" w:cs="Times New Roman"/>
-            <w:color w:val="0000FF"/>
-            <w:sz w:val="20"/>
-            <w:szCs w:val="20"/>
-            <w:u w:val="single"/>
-            <w:vertAlign w:val="superscript"/>
-            <w:lang w:eastAsia="en-IN"/>
-          </w:rPr>
-          <w:t>2</w:t>
-        </w:r>
-      </w:hyperlink>
-    </w:p>
-    <w:p>
-      <w:pPr>
-        <w:spacing w:after="0" w:line="240" w:lineRule="auto"/>
-        <w:ind w:left="720"/>
-        <w:rPr>
-          <w:rFonts w:ascii="Times New Roman" w:eastAsia="Times New Roman" w:hAnsi="Times New Roman" w:cs="Times New Roman"/>
-          <w:sz w:val="20"/>
-          <w:szCs w:val="20"/>
-          <w:lang w:eastAsia="en-IN"/>
-        </w:rPr>
-      </w:pPr>
-      <w:proofErr w:type="spellStart"/>
-      <w:r>
-        <w:rPr>
-          <w:rFonts w:ascii="Courier New" w:eastAsia="Times New Roman" w:hAnsi="Courier New" w:cs="Courier New"/>
-          <w:sz w:val="20"/>
-          <w:szCs w:val="20"/>
-          <w:lang w:eastAsia="en-IN"/>
-        </w:rPr>
-        <w:t>HR.</w:t>
-      </w:r>
-      <w:proofErr w:type="gramStart"/>
-      <w:r>
-        <w:rPr>
-          <w:rFonts w:ascii="Courier New" w:eastAsia="Times New Roman" w:hAnsi="Courier New" w:cs="Courier New"/>
-          <w:sz w:val="20"/>
-          <w:szCs w:val="20"/>
-          <w:lang w:eastAsia="en-IN"/>
-        </w:rPr>
-        <w:t>test</w:t>
-      </w:r>
-      <w:proofErr w:type="spellEnd"/>
-      <w:r>
-        <w:rPr>
-          <w:rFonts w:ascii="Courier New" w:eastAsia="Times New Roman" w:hAnsi="Courier New" w:cs="Courier New"/>
-          <w:sz w:val="20"/>
-          <w:szCs w:val="20"/>
-          <w:lang w:eastAsia="en-IN"/>
-        </w:rPr>
-        <w:t>(</w:t>
-      </w:r>
-      <w:proofErr w:type="gramEnd"/>
-      <w:r>
-        <w:rPr>
-          <w:rFonts w:ascii="Courier New" w:eastAsia="Times New Roman" w:hAnsi="Courier New" w:cs="Courier New"/>
-          <w:sz w:val="20"/>
-          <w:szCs w:val="20"/>
-          <w:lang w:eastAsia="en-IN"/>
-        </w:rPr>
-        <w:t>)</w:t>
-      </w:r>
-      <w:r>
-        <w:rPr>
-          <w:rFonts w:ascii="Times New Roman" w:eastAsia="Times New Roman" w:hAnsi="Times New Roman" w:cs="Times New Roman"/>
-          <w:sz w:val="20"/>
-          <w:szCs w:val="20"/>
-          <w:lang w:eastAsia="en-IN"/>
-        </w:rPr>
-        <w:t xml:space="preserve"> also supplies an estimate for when the change occurred, but unlike for the CUSUM statistic there isn’t theory to back it up and we don’t recommend using it over the CUSUM estimate. It’s the location where the difference in the sub-sample means is greatest. In later versions we may delete this feature. </w:t>
-      </w:r>
-    </w:p>
-    <w:p>
-      <w:pPr>
-        <w:spacing w:after="0" w:line="240" w:lineRule="auto"/>
-        <w:rPr>
-          <w:rFonts w:ascii="Times New Roman" w:eastAsia="Times New Roman" w:hAnsi="Times New Roman" w:cs="Times New Roman"/>
-          <w:sz w:val="20"/>
-          <w:szCs w:val="20"/>
-          <w:lang w:eastAsia="en-IN"/>
-        </w:rPr>
-      </w:pPr>
-      <w:r>
-        <w:rPr>
-          <w:rFonts w:ascii="Times New Roman" w:eastAsia="Times New Roman" w:hAnsi="Times New Roman" w:cs="Times New Roman"/>
-          <w:sz w:val="20"/>
-          <w:szCs w:val="20"/>
-          <w:lang w:eastAsia="en-IN"/>
-        </w:rPr>
-        <w:t>… not.</w:t>
-      </w:r>
-      <w:hyperlink r:id="rId125" w:anchor="tex2html3" w:tgtFrame="_blank" w:history="1">
-        <w:r>
-          <w:rPr>
-            <w:rFonts w:ascii="Times New Roman" w:eastAsia="Times New Roman" w:hAnsi="Times New Roman" w:cs="Times New Roman"/>
-            <w:color w:val="0000FF"/>
-            <w:sz w:val="20"/>
-            <w:szCs w:val="20"/>
-            <w:u w:val="single"/>
-            <w:vertAlign w:val="superscript"/>
-            <w:lang w:eastAsia="en-IN"/>
-          </w:rPr>
-          <w:t>3</w:t>
-        </w:r>
-      </w:hyperlink>
-    </w:p>
-    <w:p>
-      <w:pPr>
-        <w:spacing w:after="0" w:line="240" w:lineRule="auto"/>
-        <w:ind w:left="720"/>
-        <w:rPr>
-          <w:rFonts w:ascii="Times New Roman" w:eastAsia="Times New Roman" w:hAnsi="Times New Roman" w:cs="Times New Roman"/>
-          <w:sz w:val="20"/>
-          <w:szCs w:val="20"/>
-          <w:lang w:eastAsia="en-IN"/>
-        </w:rPr>
-      </w:pPr>
-      <w:r>
-        <w:rPr>
-          <w:rFonts w:ascii="Times New Roman" w:eastAsia="Times New Roman" w:hAnsi="Times New Roman" w:cs="Times New Roman"/>
-          <w:sz w:val="20"/>
-          <w:szCs w:val="20"/>
-          <w:lang w:eastAsia="en-IN"/>
-        </w:rPr>
-        <w:t xml:space="preserve">Astute readers may notice that </w:t>
-      </w:r>
-      <w:r>
-        <w:rPr>
-          <w:rFonts w:ascii="Times New Roman" w:eastAsia="Times New Roman" w:hAnsi="Times New Roman" w:cs="Times New Roman"/>
-          <w:noProof/>
-          <w:sz w:val="20"/>
-          <w:szCs w:val="20"/>
-          <w:lang w:eastAsia="en-IN"/>
-        </w:rPr>
-        <w:drawing>
-          <wp:inline distT="0" distB="0" distL="0" distR="0" wp14:anchorId="62C28F8B" wp14:editId="4326921C">
-            <wp:extent cx="2049780" cy="320040"/>
-            <wp:effectExtent l="0" t="0" r="7620" b="3810"/>
-            <wp:docPr id="3" name="Picture 3" descr="$t^* &lt; t_{T}=\log(T)$"/>
-            <wp:cNvGraphicFramePr>
-              <a:graphicFrameLocks xmlns:a="http://schemas.openxmlformats.org/drawingml/2006/main" noChangeAspect="1"/>
-            </wp:cNvGraphicFramePr>
-            <a:graphic xmlns:a="http://schemas.openxmlformats.org/drawingml/2006/main">
-              <a:graphicData uri="http://schemas.openxmlformats.org/drawingml/2006/picture">
-                <pic:pic xmlns:pic="http://schemas.openxmlformats.org/drawingml/2006/picture">
-                  <pic:nvPicPr>
-                    <pic:cNvPr id="0" name="Picture 117" descr="$t^* &lt; t_{T}=\log(T)$"/>
-                    <pic:cNvPicPr>
-                      <a:picLocks noChangeAspect="1" noChangeArrowheads="1"/>
-                    </pic:cNvPicPr>
-                  </pic:nvPicPr>
-                  <pic:blipFill>
-                    <a:blip r:embed="rId126">
-                      <a:extLst>
-                        <a:ext uri="{28A0092B-C50C-407E-A947-70E740481C1C}">
-                          <a14:useLocalDpi xmlns:a14="http://schemas.microsoft.com/office/drawing/2010/main" val="0"/>
-                        </a:ext>
-                      </a:extLst>
-                    </a:blip>
-                    <a:srcRect/>
-                    <a:stretch>
-                      <a:fillRect/>
-                    </a:stretch>
-                  </pic:blipFill>
-                  <pic:spPr bwMode="auto">
-                    <a:xfrm>
-                      <a:off x="0" y="0"/>
-                      <a:ext cx="2049780" cy="320040"/>
-                    </a:xfrm>
-                    <a:prstGeom prst="rect">
-                      <a:avLst/>
-                    </a:prstGeom>
-                    <a:noFill/>
-                    <a:ln>
-                      <a:noFill/>
-                    </a:ln>
-                  </pic:spPr>
-                </pic:pic>
-              </a:graphicData>
-            </a:graphic>
-          </wp:inline>
-        </w:drawing>
-      </w:r>
-      <w:r>
-        <w:rPr>
-          <w:rFonts w:ascii="Times New Roman" w:eastAsia="Times New Roman" w:hAnsi="Times New Roman" w:cs="Times New Roman"/>
-          <w:sz w:val="20"/>
-          <w:szCs w:val="20"/>
-          <w:lang w:eastAsia="en-IN"/>
-        </w:rPr>
-        <w:t xml:space="preserve">. We don’t need </w:t>
-      </w:r>
-      <w:r>
-        <w:rPr>
-          <w:rFonts w:ascii="Times New Roman" w:eastAsia="Times New Roman" w:hAnsi="Times New Roman" w:cs="Times New Roman"/>
-          <w:noProof/>
-          <w:sz w:val="20"/>
-          <w:szCs w:val="20"/>
-          <w:lang w:eastAsia="en-IN"/>
-        </w:rPr>
-        <w:drawing>
-          <wp:inline distT="0" distB="0" distL="0" distR="0" wp14:anchorId="5D09B02B" wp14:editId="1BCAC35C">
-            <wp:extent cx="830580" cy="281940"/>
-            <wp:effectExtent l="0" t="0" r="7620" b="3810"/>
-            <wp:docPr id="2" name="Picture 2" descr="$t^*\ge t_T$"/>
-            <wp:cNvGraphicFramePr>
-              <a:graphicFrameLocks xmlns:a="http://schemas.openxmlformats.org/drawingml/2006/main" noChangeAspect="1"/>
-            </wp:cNvGraphicFramePr>
-            <a:graphic xmlns:a="http://schemas.openxmlformats.org/drawingml/2006/main">
-              <a:graphicData uri="http://schemas.openxmlformats.org/drawingml/2006/picture">
-                <pic:pic xmlns:pic="http://schemas.openxmlformats.org/drawingml/2006/picture">
-                  <pic:nvPicPr>
-                    <pic:cNvPr id="0" name="Picture 118" descr="$t^*\ge t_T$"/>
-                    <pic:cNvPicPr>
-                      <a:picLocks noChangeAspect="1" noChangeArrowheads="1"/>
-                    </pic:cNvPicPr>
-                  </pic:nvPicPr>
-                  <pic:blipFill>
-                    <a:blip r:embed="rId127">
-                      <a:extLst>
-                        <a:ext uri="{28A0092B-C50C-407E-A947-70E740481C1C}">
-                          <a14:useLocalDpi xmlns:a14="http://schemas.microsoft.com/office/drawing/2010/main" val="0"/>
-                        </a:ext>
-                      </a:extLst>
-                    </a:blip>
-                    <a:srcRect/>
-                    <a:stretch>
-                      <a:fillRect/>
-                    </a:stretch>
-                  </pic:blipFill>
-                  <pic:spPr bwMode="auto">
-                    <a:xfrm>
-                      <a:off x="0" y="0"/>
-                      <a:ext cx="830580" cy="281940"/>
-                    </a:xfrm>
-                    <a:prstGeom prst="rect">
-                      <a:avLst/>
-                    </a:prstGeom>
-                    <a:noFill/>
-                    <a:ln>
-                      <a:noFill/>
-                    </a:ln>
-                  </pic:spPr>
-                </pic:pic>
-              </a:graphicData>
-            </a:graphic>
-          </wp:inline>
-        </w:drawing>
-      </w:r>
-      <w:r>
-        <w:rPr>
-          <w:rFonts w:ascii="Times New Roman" w:eastAsia="Times New Roman" w:hAnsi="Times New Roman" w:cs="Times New Roman"/>
-          <w:sz w:val="20"/>
-          <w:szCs w:val="20"/>
-          <w:lang w:eastAsia="en-IN"/>
-        </w:rPr>
-        <w:t xml:space="preserve">or </w:t>
-      </w:r>
-      <w:r>
-        <w:rPr>
-          <w:rFonts w:ascii="Times New Roman" w:eastAsia="Times New Roman" w:hAnsi="Times New Roman" w:cs="Times New Roman"/>
-          <w:noProof/>
-          <w:sz w:val="20"/>
-          <w:szCs w:val="20"/>
-          <w:lang w:eastAsia="en-IN"/>
-        </w:rPr>
-        <w:drawing>
-          <wp:inline distT="0" distB="0" distL="0" distR="0" wp14:anchorId="57B8584E" wp14:editId="50B9DF97">
-            <wp:extent cx="1363980" cy="281940"/>
-            <wp:effectExtent l="0" t="0" r="7620" b="3810"/>
-            <wp:docPr id="1" name="Picture 1" descr="$t^* \le t - t_T$"/>
-            <wp:cNvGraphicFramePr>
-              <a:graphicFrameLocks xmlns:a="http://schemas.openxmlformats.org/drawingml/2006/main" noChangeAspect="1"/>
-            </wp:cNvGraphicFramePr>
-            <a:graphic xmlns:a="http://schemas.openxmlformats.org/drawingml/2006/main">
-              <a:graphicData uri="http://schemas.openxmlformats.org/drawingml/2006/picture">
-                <pic:pic xmlns:pic="http://schemas.openxmlformats.org/drawingml/2006/picture">
-                  <pic:nvPicPr>
-                    <pic:cNvPr id="0" name="Picture 119" descr="$t^* \le t - t_T$"/>
-                    <pic:cNvPicPr>
-                      <a:picLocks noChangeAspect="1" noChangeArrowheads="1"/>
-                    </pic:cNvPicPr>
-                  </pic:nvPicPr>
-                  <pic:blipFill>
-                    <a:blip r:embed="rId128">
-                      <a:extLst>
-                        <a:ext uri="{28A0092B-C50C-407E-A947-70E740481C1C}">
-                          <a14:useLocalDpi xmlns:a14="http://schemas.microsoft.com/office/drawing/2010/main" val="0"/>
-                        </a:ext>
-                      </a:extLst>
-                    </a:blip>
-                    <a:srcRect/>
-                    <a:stretch>
-                      <a:fillRect/>
-                    </a:stretch>
-                  </pic:blipFill>
-                  <pic:spPr bwMode="auto">
-                    <a:xfrm>
-                      <a:off x="0" y="0"/>
-                      <a:ext cx="1363980" cy="281940"/>
-                    </a:xfrm>
-                    <a:prstGeom prst="rect">
-                      <a:avLst/>
-                    </a:prstGeom>
-                    <a:noFill/>
-                    <a:ln>
-                      <a:noFill/>
-                    </a:ln>
-                  </pic:spPr>
-                </pic:pic>
-              </a:graphicData>
-            </a:graphic>
-          </wp:inline>
-        </w:drawing>
-      </w:r>
-      <w:r>
-        <w:rPr>
-          <w:rFonts w:ascii="Times New Roman" w:eastAsia="Times New Roman" w:hAnsi="Times New Roman" w:cs="Times New Roman"/>
-          <w:sz w:val="20"/>
-          <w:szCs w:val="20"/>
-          <w:lang w:eastAsia="en-IN"/>
-        </w:rPr>
-        <w:t xml:space="preserve">in order for a change to be detected; in fact, in our simulations this was often not the case, yet the Rényi-type statistic could still detect such early changes. </w:t>
-      </w:r>
-    </w:p>
-    <w:p>
-      <w:pPr>
-        <w:spacing w:after="0" w:line="240" w:lineRule="auto"/>
-        <w:rPr>
-          <w:rFonts w:ascii="Times New Roman" w:eastAsia="Times New Roman" w:hAnsi="Times New Roman" w:cs="Times New Roman"/>
-          <w:sz w:val="20"/>
-          <w:szCs w:val="20"/>
-          <w:lang w:eastAsia="en-IN"/>
-        </w:rPr>
-      </w:pPr>
-      <w:r>
-        <w:rPr>
-          <w:rFonts w:ascii="Times New Roman" w:eastAsia="Times New Roman" w:hAnsi="Times New Roman" w:cs="Times New Roman"/>
-          <w:sz w:val="20"/>
-          <w:szCs w:val="20"/>
-          <w:lang w:eastAsia="en-IN"/>
-        </w:rPr>
-        <w:t>… statistic.</w:t>
-      </w:r>
-      <w:hyperlink r:id="rId129" w:anchor="tex2html4" w:tgtFrame="_blank" w:history="1">
-        <w:r>
-          <w:rPr>
-            <w:rFonts w:ascii="Times New Roman" w:eastAsia="Times New Roman" w:hAnsi="Times New Roman" w:cs="Times New Roman"/>
-            <w:color w:val="0000FF"/>
-            <w:sz w:val="20"/>
-            <w:szCs w:val="20"/>
-            <w:u w:val="single"/>
-            <w:vertAlign w:val="superscript"/>
-            <w:lang w:eastAsia="en-IN"/>
-          </w:rPr>
-          <w:t>4</w:t>
-        </w:r>
-      </w:hyperlink>
-    </w:p>
-    <w:p>
-      <w:pPr>
-        <w:spacing w:after="0" w:line="240" w:lineRule="auto"/>
-        <w:ind w:left="720"/>
-        <w:rPr>
-          <w:rFonts w:ascii="Times New Roman" w:eastAsia="Times New Roman" w:hAnsi="Times New Roman" w:cs="Times New Roman"/>
-          <w:sz w:val="20"/>
-          <w:szCs w:val="20"/>
-          <w:lang w:eastAsia="en-IN"/>
-        </w:rPr>
-      </w:pPr>
-      <w:r>
-        <w:rPr>
-          <w:rFonts w:ascii="Times New Roman" w:eastAsia="Times New Roman" w:hAnsi="Times New Roman" w:cs="Times New Roman"/>
-          <w:sz w:val="20"/>
-          <w:szCs w:val="20"/>
-          <w:lang w:eastAsia="en-IN"/>
-        </w:rPr>
-        <w:t xml:space="preserve">There isn’t a publicly available implementation of the weighted-trimmed CUSUM statistic in </w:t>
-      </w:r>
-      <w:r>
-        <w:rPr>
-          <w:rFonts w:ascii="Times New Roman" w:eastAsia="Times New Roman" w:hAnsi="Times New Roman" w:cs="Times New Roman"/>
-          <w:b/>
-          <w:bCs/>
-          <w:sz w:val="20"/>
-          <w:szCs w:val="20"/>
-          <w:lang w:eastAsia="en-IN"/>
-        </w:rPr>
-        <w:t>CPAT</w:t>
-      </w:r>
-      <w:r>
-        <w:rPr>
-          <w:rFonts w:ascii="Times New Roman" w:eastAsia="Times New Roman" w:hAnsi="Times New Roman" w:cs="Times New Roman"/>
-          <w:sz w:val="20"/>
-          <w:szCs w:val="20"/>
-          <w:lang w:eastAsia="en-IN"/>
-        </w:rPr>
-        <w:t xml:space="preserve">, though we may add this in the future, especially if users request it. </w:t>
-      </w:r>
-    </w:p>
-    <w:p>
-      <w:pPr>
-        <w:spacing w:after="0" w:line="240" w:lineRule="auto"/>
-        <w:rPr>
-          <w:rFonts w:ascii="Times New Roman" w:eastAsia="Times New Roman" w:hAnsi="Times New Roman" w:cs="Times New Roman"/>
-          <w:sz w:val="20"/>
-          <w:szCs w:val="20"/>
-          <w:lang w:eastAsia="en-IN"/>
-        </w:rPr>
-      </w:pPr>
-      <w:r>
-        <w:rPr>
-          <w:rFonts w:ascii="Times New Roman" w:eastAsia="Times New Roman" w:hAnsi="Times New Roman" w:cs="Times New Roman"/>
-          <w:sz w:val="20"/>
-          <w:szCs w:val="20"/>
-          <w:lang w:eastAsia="en-IN"/>
-        </w:rPr>
-        <w:t>… presented.</w:t>
-      </w:r>
-      <w:hyperlink r:id="rId130" w:anchor="tex2html5" w:tgtFrame="_blank" w:history="1">
-        <w:r>
-          <w:rPr>
-            <w:rFonts w:ascii="Times New Roman" w:eastAsia="Times New Roman" w:hAnsi="Times New Roman" w:cs="Times New Roman"/>
-            <w:color w:val="0000FF"/>
-            <w:sz w:val="20"/>
-            <w:szCs w:val="20"/>
-            <w:u w:val="single"/>
-            <w:vertAlign w:val="superscript"/>
-            <w:lang w:eastAsia="en-IN"/>
-          </w:rPr>
-          <w:t>5</w:t>
-        </w:r>
-      </w:hyperlink>
-    </w:p>
-    <w:p>
-      <w:pPr>
-        <w:spacing w:after="0" w:line="240" w:lineRule="auto"/>
-        <w:ind w:left="720"/>
-        <w:rPr>
-          <w:rFonts w:ascii="Times New Roman" w:eastAsia="Times New Roman" w:hAnsi="Times New Roman" w:cs="Times New Roman"/>
-          <w:sz w:val="20"/>
-          <w:szCs w:val="20"/>
-          <w:lang w:eastAsia="en-IN"/>
-        </w:rPr>
-      </w:pPr>
-      <w:r>
-        <w:rPr>
-          <w:rFonts w:ascii="Times New Roman" w:eastAsia="Times New Roman" w:hAnsi="Times New Roman" w:cs="Times New Roman"/>
-          <w:sz w:val="20"/>
-          <w:szCs w:val="20"/>
-          <w:lang w:eastAsia="en-IN"/>
-        </w:rPr>
-        <w:t xml:space="preserve">A statistic designed specifically for linear regression models may be coming in the future. </w:t>
-      </w:r>
-    </w:p>
-    <w:p>
-      <w:pPr>
-        <w:spacing w:after="0" w:line="240" w:lineRule="auto"/>
-        <w:rPr>
-          <w:rFonts w:ascii="Times New Roman" w:eastAsia="Times New Roman" w:hAnsi="Times New Roman" w:cs="Times New Roman"/>
-          <w:sz w:val="20"/>
-          <w:szCs w:val="20"/>
-          <w:lang w:eastAsia="en-IN"/>
-        </w:rPr>
-      </w:pPr>
-      <w:r>
-        <w:rPr>
-          <w:rFonts w:ascii="Times New Roman" w:eastAsia="Times New Roman" w:hAnsi="Times New Roman" w:cs="Times New Roman"/>
-          <w:sz w:val="20"/>
-          <w:szCs w:val="20"/>
-          <w:lang w:eastAsia="en-IN"/>
-        </w:rPr>
-        <w:pict w14:anchorId="56209DBF">
-          <v:rect id="_x0000_i1144" style="width:0;height:1.5pt" o:hralign="center" o:hrstd="t" o:hr="t" fillcolor="#a0a0a0" stroked="f"/>
-        </w:pict>
-      </w:r>
-    </w:p>
-    <w:p>
-      <w:pPr>
-        <w:spacing w:after="0" w:line="240" w:lineRule="auto"/>
-        <w:rPr>
-          <w:rFonts w:ascii="Times New Roman" w:eastAsia="Times New Roman" w:hAnsi="Times New Roman" w:cs="Times New Roman"/>
-          <w:sz w:val="20"/>
-          <w:szCs w:val="20"/>
-          <w:lang w:eastAsia="en-IN"/>
-        </w:rPr>
-      </w:pPr>
-      <w:r>
-        <w:rPr>
-          <w:rFonts w:ascii="Times New Roman" w:eastAsia="Times New Roman" w:hAnsi="Times New Roman" w:cs="Times New Roman"/>
-          <w:sz w:val="20"/>
-          <w:szCs w:val="20"/>
-          <w:lang w:eastAsia="en-IN"/>
-        </w:rPr>
-        <w:pict w14:anchorId="3C509A6E">
-          <v:rect id="_x0000_i1145" style="width:0;height:1.5pt" o:hralign="center" o:hrstd="t" o:hr="t" fillcolor="#a0a0a0" stroked="f"/>
-        </w:pict>
-      </w:r>
-    </w:p>
-    <w:p>
-      <w:pPr>
-        <w:spacing w:before="100" w:beforeAutospacing="1" w:after="100" w:afterAutospacing="1" w:line="240" w:lineRule="auto"/>
-        <w:rPr>
-          <w:rFonts w:ascii="Times New Roman" w:eastAsia="Times New Roman" w:hAnsi="Times New Roman" w:cs="Times New Roman"/>
-          <w:sz w:val="20"/>
-          <w:szCs w:val="20"/>
-          <w:lang w:eastAsia="en-IN"/>
-        </w:rPr>
-      </w:pPr>
-      <w:hyperlink r:id="rId131" w:tgtFrame="_blank" w:history="1">
-        <w:r>
-          <w:rPr>
-            <w:rFonts w:ascii="Times New Roman" w:eastAsia="Times New Roman" w:hAnsi="Times New Roman" w:cs="Times New Roman"/>
-            <w:color w:val="0000FF"/>
-            <w:sz w:val="20"/>
-            <w:szCs w:val="20"/>
-            <w:u w:val="single"/>
-            <w:lang w:eastAsia="en-IN"/>
-          </w:rPr>
-          <w:t>Packt Publishing</w:t>
-        </w:r>
-      </w:hyperlink>
-      <w:r>
-        <w:rPr>
-          <w:rFonts w:ascii="Times New Roman" w:eastAsia="Times New Roman" w:hAnsi="Times New Roman" w:cs="Times New Roman"/>
-          <w:sz w:val="20"/>
-          <w:szCs w:val="20"/>
-          <w:lang w:eastAsia="en-IN"/>
-        </w:rPr>
-        <w:t xml:space="preserve"> published a book for me entitled </w:t>
-      </w:r>
-      <w:hyperlink r:id="rId132" w:tgtFrame="_blank" w:history="1">
-        <w:r>
-          <w:rPr>
-            <w:rFonts w:ascii="Times New Roman" w:eastAsia="Times New Roman" w:hAnsi="Times New Roman" w:cs="Times New Roman"/>
-            <w:i/>
-            <w:iCs/>
-            <w:color w:val="0000FF"/>
-            <w:sz w:val="20"/>
-            <w:szCs w:val="20"/>
-            <w:u w:val="single"/>
-            <w:lang w:eastAsia="en-IN"/>
-          </w:rPr>
-          <w:t>Hands-On Data Analysis with NumPy and Pandas</w:t>
-        </w:r>
-      </w:hyperlink>
-      <w:r>
-        <w:rPr>
-          <w:rFonts w:ascii="Times New Roman" w:eastAsia="Times New Roman" w:hAnsi="Times New Roman" w:cs="Times New Roman"/>
-          <w:sz w:val="20"/>
-          <w:szCs w:val="20"/>
-          <w:lang w:eastAsia="en-IN"/>
-        </w:rPr>
-        <w:t xml:space="preserve">, a book based on my video course </w:t>
-      </w:r>
-      <w:hyperlink r:id="rId133" w:tgtFrame="_blank" w:history="1">
-        <w:r>
-          <w:rPr>
-            <w:rFonts w:ascii="Times New Roman" w:eastAsia="Times New Roman" w:hAnsi="Times New Roman" w:cs="Times New Roman"/>
-            <w:i/>
-            <w:iCs/>
-            <w:color w:val="0000FF"/>
-            <w:sz w:val="20"/>
-            <w:szCs w:val="20"/>
-            <w:u w:val="single"/>
-            <w:lang w:eastAsia="en-IN"/>
-          </w:rPr>
-          <w:t>Unpacking NumPy and Pandas</w:t>
-        </w:r>
-      </w:hyperlink>
-      <w:r>
-        <w:rPr>
-          <w:rFonts w:ascii="Times New Roman" w:eastAsia="Times New Roman" w:hAnsi="Times New Roman" w:cs="Times New Roman"/>
-          <w:sz w:val="20"/>
-          <w:szCs w:val="20"/>
-          <w:lang w:eastAsia="en-IN"/>
-        </w:rPr>
-        <w:t xml:space="preserve">. This book covers the basics of setting up a Python environment for data analysis with Anaconda, using </w:t>
-      </w:r>
-      <w:proofErr w:type="spellStart"/>
-      <w:r>
-        <w:rPr>
-          <w:rFonts w:ascii="Times New Roman" w:eastAsia="Times New Roman" w:hAnsi="Times New Roman" w:cs="Times New Roman"/>
-          <w:sz w:val="20"/>
-          <w:szCs w:val="20"/>
-          <w:lang w:eastAsia="en-IN"/>
-        </w:rPr>
-        <w:t>Jupyter</w:t>
-      </w:r>
-      <w:proofErr w:type="spellEnd"/>
-      <w:r>
-        <w:rPr>
-          <w:rFonts w:ascii="Times New Roman" w:eastAsia="Times New Roman" w:hAnsi="Times New Roman" w:cs="Times New Roman"/>
-          <w:sz w:val="20"/>
-          <w:szCs w:val="20"/>
-          <w:lang w:eastAsia="en-IN"/>
-        </w:rPr>
-        <w:t xml:space="preserve"> notebooks, and using NumPy and pandas. If you are starting out using Python for data analysis or know someone who is, please consider </w:t>
-      </w:r>
-      <w:hyperlink r:id="rId134" w:tgtFrame="_blank" w:history="1">
-        <w:r>
-          <w:rPr>
-            <w:rFonts w:ascii="Times New Roman" w:eastAsia="Times New Roman" w:hAnsi="Times New Roman" w:cs="Times New Roman"/>
-            <w:color w:val="0000FF"/>
-            <w:sz w:val="20"/>
-            <w:szCs w:val="20"/>
-            <w:u w:val="single"/>
-            <w:lang w:eastAsia="en-IN"/>
-          </w:rPr>
-          <w:t>buying my book</w:t>
-        </w:r>
-      </w:hyperlink>
-      <w:r>
-        <w:rPr>
-          <w:rFonts w:ascii="Times New Roman" w:eastAsia="Times New Roman" w:hAnsi="Times New Roman" w:cs="Times New Roman"/>
-          <w:sz w:val="20"/>
-          <w:szCs w:val="20"/>
-          <w:lang w:eastAsia="en-IN"/>
-        </w:rPr>
-        <w:t xml:space="preserve"> or at least spreading the word about it. You can buy the book directly or purchase a </w:t>
-      </w:r>
-      <w:hyperlink r:id="rId135" w:tgtFrame="_blank" w:history="1">
-        <w:r>
-          <w:rPr>
-            <w:rFonts w:ascii="Times New Roman" w:eastAsia="Times New Roman" w:hAnsi="Times New Roman" w:cs="Times New Roman"/>
-            <w:color w:val="0000FF"/>
-            <w:sz w:val="20"/>
-            <w:szCs w:val="20"/>
-            <w:u w:val="single"/>
-            <w:lang w:eastAsia="en-IN"/>
-          </w:rPr>
-          <w:t xml:space="preserve">subscription to </w:t>
-        </w:r>
-        <w:proofErr w:type="spellStart"/>
-        <w:r>
-          <w:rPr>
-            <w:rFonts w:ascii="Times New Roman" w:eastAsia="Times New Roman" w:hAnsi="Times New Roman" w:cs="Times New Roman"/>
-            <w:color w:val="0000FF"/>
-            <w:sz w:val="20"/>
-            <w:szCs w:val="20"/>
-            <w:u w:val="single"/>
-            <w:lang w:eastAsia="en-IN"/>
-          </w:rPr>
-          <w:t>Mapt</w:t>
-        </w:r>
-        <w:proofErr w:type="spellEnd"/>
-      </w:hyperlink>
-      <w:r>
-        <w:rPr>
-          <w:rFonts w:ascii="Times New Roman" w:eastAsia="Times New Roman" w:hAnsi="Times New Roman" w:cs="Times New Roman"/>
-          <w:sz w:val="20"/>
-          <w:szCs w:val="20"/>
-          <w:lang w:eastAsia="en-IN"/>
-        </w:rPr>
-        <w:t xml:space="preserve"> and read it there.</w:t>
-      </w:r>
-    </w:p>
-    <w:p>
-      <w:pPr>
-        <w:spacing w:before="100" w:beforeAutospacing="1" w:after="100" w:afterAutospacing="1" w:line="240" w:lineRule="auto"/>
-        <w:rPr>
-          <w:rFonts w:ascii="Times New Roman" w:eastAsia="Times New Roman" w:hAnsi="Times New Roman" w:cs="Times New Roman"/>
-          <w:sz w:val="20"/>
-          <w:szCs w:val="20"/>
-          <w:lang w:eastAsia="en-IN"/>
-        </w:rPr>
-      </w:pPr>
-      <w:r>
-        <w:rPr>
-          <w:rFonts w:ascii="Times New Roman" w:eastAsia="Times New Roman" w:hAnsi="Times New Roman" w:cs="Times New Roman"/>
-          <w:sz w:val="20"/>
-          <w:szCs w:val="20"/>
-          <w:lang w:eastAsia="en-IN"/>
-        </w:rPr>
-        <w:t>If you like my blog and would like to support it, spread the word (if not get a copy yourself)!</w:t>
-      </w:r>
-    </w:p>
-    <w:p/>
     <w:sectPr>
       <w:pgSz w:w="11906" w:h="16838"/>
       <w:pgMar w:top="1440" w:right="1440" w:bottom="1440" w:left="1440" w:header="708" w:footer="708" w:gutter="0"/>
@@ -25498,7 +21689,7 @@
 </file>
 
 <file path=word/numbering.xml><?xml version="1.0" encoding="utf-8"?>
-<w:numbering xmlns:wpc="http://schemas.microsoft.com/office/word/2010/wordprocessingCanvas" xmlns:cx="http://schemas.microsoft.com/office/drawing/2014/chartex" xmlns:cx1="http://schemas.microsoft.com/office/drawing/2015/9/8/chartex" xmlns:cx2="http://schemas.microsoft.com/office/drawing/2015/10/21/chartex" xmlns:cx3="http://schemas.microsoft.com/office/drawing/2016/5/9/chartex" xmlns:cx4="http://schemas.microsoft.com/office/drawing/2016/5/10/chartex" xmlns:cx5="http://schemas.microsoft.com/office/drawing/2016/5/11/chartex" xmlns:cx6="http://schemas.microsoft.com/office/drawing/2016/5/12/chartex" xmlns:cx7="http://schemas.microsoft.com/office/drawing/2016/5/13/chartex" xmlns:cx8="http://schemas.microsoft.com/office/drawing/2016/5/14/chartex" xmlns:mc="http://schemas.openxmlformats.org/markup-compatibility/2006" xmlns:aink="http://schemas.microsoft.com/office/drawing/2016/ink" xmlns:am3d="http://schemas.microsoft.com/office/drawing/2017/model3d" xmlns:o="urn:schemas-microsoft-com:office:office" xmlns:r="http://schemas.openxmlformats.org/officeDocument/2006/relationships" xmlns:m="http://schemas.openxmlformats.org/officeDocument/2006/math" xmlns:v="urn:schemas-microsoft-com:vml" xmlns:wp14="http://schemas.microsoft.com/office/word/2010/wordprocessingDrawing" xmlns:wp="http://schemas.openxmlformats.org/drawingml/2006/wordprocessingDrawing" xmlns:w10="urn:schemas-microsoft-com:office:word" xmlns:w="http://schemas.openxmlformats.org/wordprocessingml/2006/main" xmlns:w14="http://schemas.microsoft.com/office/word/2010/wordml" xmlns:w15="http://schemas.microsoft.com/office/word/2012/wordml" xmlns:w16cex="http://schemas.microsoft.com/office/word/2018/wordml/cex" xmlns:w16cid="http://schemas.microsoft.com/office/word/2016/wordml/cid" xmlns:w16="http://schemas.microsoft.com/office/word/2018/wordml" xmlns:w16sdtdh="http://schemas.microsoft.com/office/word/2020/wordml/sdtdatahash" xmlns:w16se="http://schemas.microsoft.com/office/word/2015/wordml/symex" xmlns:wpg="http://schemas.microsoft.com/office/word/2010/wordprocessingGroup" xmlns:wpi="http://schemas.microsoft.com/office/word/2010/wordprocessingInk" xmlns:wne="http://schemas.microsoft.com/office/word/2006/wordml" xmlns:wps="http://schemas.microsoft.com/office/word/2010/wordprocessingShape" mc:Ignorable="w14 w15 w16se w16cid w16 w16cex w16sdtdh wp14">
+<w:numbering xmlns:wpc="http://schemas.microsoft.com/office/word/2010/wordprocessingCanvas" xmlns:cx="http://schemas.microsoft.com/office/drawing/2014/chartex" xmlns:cx1="http://schemas.microsoft.com/office/drawing/2015/9/8/chartex" xmlns:cx2="http://schemas.microsoft.com/office/drawing/2015/10/21/chartex" xmlns:cx3="http://schemas.microsoft.com/office/drawing/2016/5/9/chartex" xmlns:cx4="http://schemas.microsoft.com/office/drawing/2016/5/10/chartex" xmlns:cx5="http://schemas.microsoft.com/office/drawing/2016/5/11/chartex" xmlns:cx6="http://schemas.microsoft.com/office/drawing/2016/5/12/chartex" xmlns:cx7="http://schemas.microsoft.com/office/drawing/2016/5/13/chartex" xmlns:cx8="http://schemas.microsoft.com/office/drawing/2016/5/14/chartex" xmlns:mc="http://schemas.openxmlformats.org/markup-compatibility/2006" xmlns:aink="http://schemas.microsoft.com/office/drawing/2016/ink" xmlns:am3d="http://schemas.microsoft.com/office/drawing/2017/model3d" xmlns:o="urn:schemas-microsoft-com:office:office" xmlns:oel="http://schemas.microsoft.com/office/2019/extlst" xmlns:r="http://schemas.openxmlformats.org/officeDocument/2006/relationships" xmlns:m="http://schemas.openxmlformats.org/officeDocument/2006/math" xmlns:v="urn:schemas-microsoft-com:vml" xmlns:wp14="http://schemas.microsoft.com/office/word/2010/wordprocessingDrawing" xmlns:wp="http://schemas.openxmlformats.org/drawingml/2006/wordprocessingDrawing" xmlns:w10="urn:schemas-microsoft-com:office:word" xmlns:w="http://schemas.openxmlformats.org/wordprocessingml/2006/main" xmlns:w14="http://schemas.microsoft.com/office/word/2010/wordml" xmlns:w15="http://schemas.microsoft.com/office/word/2012/wordml" xmlns:w16cex="http://schemas.microsoft.com/office/word/2018/wordml/cex" xmlns:w16cid="http://schemas.microsoft.com/office/word/2016/wordml/cid" xmlns:w16="http://schemas.microsoft.com/office/word/2018/wordml" xmlns:w16sdtdh="http://schemas.microsoft.com/office/word/2020/wordml/sdtdatahash" xmlns:w16se="http://schemas.microsoft.com/office/word/2015/wordml/symex" xmlns:wpg="http://schemas.microsoft.com/office/word/2010/wordprocessingGroup" xmlns:wpi="http://schemas.microsoft.com/office/word/2010/wordprocessingInk" xmlns:wne="http://schemas.microsoft.com/office/word/2006/wordml" xmlns:wps="http://schemas.microsoft.com/office/word/2010/wordprocessingShape" mc:Ignorable="w14 w15 w16se w16cid w16 w16cex w16sdtdh wp14">
   <w:abstractNum w:abstractNumId="0" w15:restartNumberingAfterBreak="0">
     <w:nsid w:val="788841AD"/>
     <w:multiLevelType w:val="multilevel"/>
@@ -25612,7 +21803,7 @@
       </w:pPr>
     </w:lvl>
   </w:abstractNum>
-  <w:num w:numId="1">
+  <w:num w:numId="1" w16cid:durableId="1386681722">
     <w:abstractNumId w:val="0"/>
   </w:num>
 </w:numbering>
